--- a/Java开发_章毅.docx
+++ b/Java开发_章毅.docx
@@ -1,10 +1,10 @@
 
 <file path=word/document.xml><?xml version="1.0" encoding="utf-8"?>
-<w:document xmlns:wpc="http://schemas.microsoft.com/office/word/2010/wordprocessingCanvas" xmlns:mc="http://schemas.openxmlformats.org/markup-compatibility/2006" xmlns:o="urn:schemas-microsoft-com:office:office" xmlns:r="http://schemas.openxmlformats.org/officeDocument/2006/relationships" xmlns:m="http://schemas.openxmlformats.org/officeDocument/2006/math" xmlns:v="urn:schemas-microsoft-com:vml" xmlns:wp14="http://schemas.microsoft.com/office/word/2010/wordprocessingDrawing" xmlns:wp="http://schemas.openxmlformats.org/drawingml/2006/wordprocessingDrawing" xmlns:w="http://schemas.openxmlformats.org/wordprocessingml/2006/main" xmlns:w14="http://schemas.microsoft.com/office/word/2010/wordml" xmlns:w10="urn:schemas-microsoft-com:office:word" xmlns:w15="http://schemas.microsoft.com/office/word/2012/wordml" xmlns:wpg="http://schemas.microsoft.com/office/word/2010/wordprocessingGroup" xmlns:wpi="http://schemas.microsoft.com/office/word/2010/wordprocessingInk" xmlns:wne="http://schemas.microsoft.com/office/word/2006/wordml" xmlns:wps="http://schemas.microsoft.com/office/word/2010/wordprocessingShape" xmlns:wpsCustomData="http://www.wps.cn/officeDocument/2013/wpsCustomData" mc:Ignorable="w14 w15 wp14">
+<w:document xmlns:wpc="http://schemas.microsoft.com/office/word/2010/wordprocessingCanvas" xmlns:cx="http://schemas.microsoft.com/office/drawing/2014/chartex" xmlns:cx1="http://schemas.microsoft.com/office/drawing/2015/9/8/chartex" xmlns:cx2="http://schemas.microsoft.com/office/drawing/2015/10/21/chartex" xmlns:cx3="http://schemas.microsoft.com/office/drawing/2016/5/9/chartex" xmlns:cx4="http://schemas.microsoft.com/office/drawing/2016/5/10/chartex" xmlns:cx5="http://schemas.microsoft.com/office/drawing/2016/5/11/chartex" xmlns:cx6="http://schemas.microsoft.com/office/drawing/2016/5/12/chartex" xmlns:cx7="http://schemas.microsoft.com/office/drawing/2016/5/13/chartex" xmlns:cx8="http://schemas.microsoft.com/office/drawing/2016/5/14/chartex" xmlns:mc="http://schemas.openxmlformats.org/markup-compatibility/2006" xmlns:aink="http://schemas.microsoft.com/office/drawing/2016/ink" xmlns:am3d="http://schemas.microsoft.com/office/drawing/2017/model3d" xmlns:o="urn:schemas-microsoft-com:office:office" xmlns:r="http://schemas.openxmlformats.org/officeDocument/2006/relationships" xmlns:m="http://schemas.openxmlformats.org/officeDocument/2006/math" xmlns:v="urn:schemas-microsoft-com:vml" xmlns:wp14="http://schemas.microsoft.com/office/word/2010/wordprocessingDrawing" xmlns:wp="http://schemas.openxmlformats.org/drawingml/2006/wordprocessingDrawing" xmlns:w10="urn:schemas-microsoft-com:office:word" xmlns:w="http://schemas.openxmlformats.org/wordprocessingml/2006/main" xmlns:w14="http://schemas.microsoft.com/office/word/2010/wordml" xmlns:w15="http://schemas.microsoft.com/office/word/2012/wordml" xmlns:w16cex="http://schemas.microsoft.com/office/word/2018/wordml/cex" xmlns:w16cid="http://schemas.microsoft.com/office/word/2016/wordml/cid" xmlns:w16="http://schemas.microsoft.com/office/word/2018/wordml" xmlns:w16se="http://schemas.microsoft.com/office/word/2015/wordml/symex" xmlns:wpg="http://schemas.microsoft.com/office/word/2010/wordprocessingGroup" xmlns:wpi="http://schemas.microsoft.com/office/word/2010/wordprocessingInk" xmlns:wne="http://schemas.microsoft.com/office/word/2006/wordml" xmlns:wps="http://schemas.microsoft.com/office/word/2010/wordprocessingShape" mc:Ignorable="w14 w15 w16se w16cid w16 w16cex wp14">
   <w:body>
     <w:p>
       <w:pPr>
-        <w:pStyle w:val="4"/>
+        <w:pStyle w:val="a3"/>
         <w:ind w:left="0" w:firstLine="0"/>
         <w:rPr>
           <w:rFonts w:ascii="Times New Roman"/>
@@ -12,20 +12,16 @@
         </w:rPr>
       </w:pPr>
       <w:r>
-        <w:pict>
-          <v:rect id="_x0000_s1026" o:spid="_x0000_s1026" o:spt="1" style="position:absolute;left:0pt;margin-left:0pt;margin-top:0pt;height:29.95pt;width:592.5pt;mso-position-horizontal-relative:page;mso-position-vertical-relative:page;z-index:-251788288;mso-width-relative:page;mso-height-relative:page;" fillcolor="#313D4F" filled="t" stroked="f" coordsize="21600,21600">
-            <v:path/>
-            <v:fill on="t" focussize="0,0"/>
-            <v:stroke on="f"/>
-            <v:imagedata o:title=""/>
-            <o:lock v:ext="edit"/>
+        <w:pict w14:anchorId="5BD176E9">
+          <v:rect id="_x0000_s1026" style="position:absolute;margin-left:0;margin-top:0;width:592.5pt;height:29.95pt;z-index:-251788288;mso-position-horizontal-relative:page;mso-position-vertical-relative:page;mso-width-relative:page;mso-height-relative:page" fillcolor="#313d4f" stroked="f">
+            <w10:wrap anchorx="page" anchory="page"/>
           </v:rect>
         </w:pict>
       </w:r>
     </w:p>
     <w:p>
       <w:pPr>
-        <w:pStyle w:val="4"/>
+        <w:pStyle w:val="a3"/>
         <w:spacing w:before="4"/>
         <w:ind w:left="0" w:firstLine="0"/>
         <w:rPr>
@@ -40,8 +36,8 @@
           <w:tab w:val="left" w:pos="1751"/>
           <w:tab w:val="left" w:pos="3431"/>
         </w:tabs>
-        <w:spacing w:before="0" w:line="985" w:lineRule="exact"/>
-        <w:ind w:left="352" w:right="0" w:firstLine="0"/>
+        <w:spacing w:line="985" w:lineRule="exact"/>
+        <w:ind w:left="352"/>
         <w:jc w:val="center"/>
         <w:rPr>
           <w:b/>
@@ -49,47 +45,35 @@
         </w:rPr>
       </w:pPr>
       <w:r>
-        <w:pict>
-          <v:group id="_x0000_s1027" o:spid="_x0000_s1027" o:spt="203" style="position:absolute;left:0pt;margin-left:41pt;margin-top:41.1pt;height:77.7pt;width:516.4pt;mso-position-horizontal-relative:page;z-index:-251783168;mso-width-relative:page;mso-height-relative:page;" coordorigin="821,822" coordsize="10328,1554">
-            <o:lock v:ext="edit"/>
-            <v:shape id="_x0000_s1028" o:spid="_x0000_s1028" style="position:absolute;left:820;top:822;height:1554;width:10328;" fillcolor="#739CC3" filled="t" stroked="f" coordorigin="821,822" coordsize="10328,1554" path="m11149,2376l821,2376,821,822,11149,822,11149,835,846,835,833,847,846,847,846,2351,833,2351,846,2364,11149,2364,11149,2376xm846,847l833,847,846,835,846,847xm11124,847l846,847,846,835,11124,835,11124,847xm11124,2364l11124,835,11136,847,11149,847,11149,2351,11136,2351,11124,2364xm11149,847l11136,847,11124,835,11149,835,11149,847xm846,2364l833,2351,846,2351,846,2364xm11124,2364l846,2364,846,2351,11124,2351,11124,2364xm11149,2364l11124,2364,11136,2351,11149,2351,11149,2364xe">
-              <v:path arrowok="t"/>
-              <v:fill on="t" focussize="0,0"/>
-              <v:stroke on="f"/>
-              <v:imagedata o:title=""/>
-              <o:lock v:ext="edit"/>
+        <w:pict w14:anchorId="0DCBB18C">
+          <v:group id="_x0000_s1027" style="position:absolute;left:0;text-align:left;margin-left:40.15pt;margin-top:45.35pt;width:516.4pt;height:77.7pt;z-index:-251783168;mso-position-horizontal-relative:page" coordorigin="821,822" coordsize="10328,1554">
+            <v:shape id="_x0000_s1028" style="position:absolute;left:820;top:822;width:10328;height:1554" coordorigin="821,822" coordsize="10328,1554" o:spt="100" adj="0,,0" path="m11149,2376r-10328,l821,822r10328,l11149,835,846,835r-13,12l846,847r,1504l833,2351r13,13l11149,2364r,12xm846,847r-13,l846,835r,12xm11124,847l846,847r,-12l11124,835r,12xm11124,2364r,-1529l11136,847r13,l11149,2351r-13,l11124,2364xm11149,847r-13,l11124,835r25,l11149,847xm846,2364r-13,-13l846,2351r,13xm11124,2364r-10278,l846,2351r10278,l11124,2364xm11149,2364r-25,l11136,2351r13,l11149,2364xe" fillcolor="#739cc3" stroked="f">
+              <v:stroke joinstyle="round"/>
+              <v:formulas/>
+              <v:path arrowok="t" o:connecttype="segments"/>
             </v:shape>
-            <v:shape id="_x0000_s1029" o:spid="_x0000_s1029" style="position:absolute;left:3224;top:1537;height:543;width:7552;" filled="f" stroked="t" coordorigin="3224,1538" coordsize="7552,543" path="m3224,1538l10764,1538m3236,2081l10776,2081e">
-              <v:path arrowok="t"/>
-              <v:fill on="f" focussize="0,0"/>
-              <v:stroke weight="1pt" color="#313D4F"/>
-              <v:imagedata o:title=""/>
-              <o:lock v:ext="edit"/>
+            <v:shape id="_x0000_s1029" style="position:absolute;left:3224;top:1537;width:7552;height:543" coordorigin="3224,1538" coordsize="7552,543" o:spt="100" adj="0,,0" path="m3224,1538r7540,m3236,2081r7540,e" filled="f" strokecolor="#313d4f" strokeweight="1pt">
+              <v:stroke joinstyle="round"/>
+              <v:formulas/>
+              <v:path arrowok="t" o:connecttype="segments"/>
             </v:shape>
-            <v:shape id="_x0000_s1030" o:spid="_x0000_s1030" o:spt="202" type="#_x0000_t202" style="position:absolute;left:1951;top:1142;height:292;width:2951;" filled="f" stroked="f" coordsize="21600,21600">
-              <v:path/>
-              <v:fill on="f" focussize="0,0"/>
-              <v:stroke on="f" joinstyle="miter"/>
-              <v:imagedata o:title=""/>
-              <o:lock v:ext="edit"/>
-              <v:textbox inset="0mm,0mm,0mm,0mm">
+            <v:shapetype id="_x0000_t202" coordsize="21600,21600" o:spt="202" path="m,l,21600r21600,l21600,xe">
+              <v:stroke joinstyle="miter"/>
+              <v:path gradientshapeok="t" o:connecttype="rect"/>
+            </v:shapetype>
+            <v:shape id="_x0000_s1030" type="#_x0000_t202" style="position:absolute;left:1951;top:1142;width:2951;height:292" filled="f" stroked="f">
+              <v:textbox inset="0,0,0,0">
                 <w:txbxContent>
                   <w:p>
                     <w:pPr>
                       <w:tabs>
                         <w:tab w:val="left" w:pos="1319"/>
                       </w:tabs>
-                      <w:spacing w:before="0" w:line="292" w:lineRule="exact"/>
-                      <w:ind w:left="0" w:right="0" w:firstLine="0"/>
-                      <w:jc w:val="left"/>
-                      <w:rPr>
-                        <w:sz w:val="22"/>
-                      </w:rPr>
+                      <w:spacing w:line="292" w:lineRule="exact"/>
                     </w:pPr>
                     <w:r>
                       <w:rPr>
                         <w:color w:val="0D0D0D"/>
-                        <w:sz w:val="22"/>
                       </w:rPr>
                       <w:t>联</w:t>
                     </w:r>
@@ -97,59 +81,39 @@
                       <w:rPr>
                         <w:color w:val="0D0D0D"/>
                         <w:spacing w:val="-3"/>
-                        <w:sz w:val="22"/>
                       </w:rPr>
                       <w:t>系</w:t>
                     </w:r>
                     <w:r>
                       <w:rPr>
                         <w:color w:val="0D0D0D"/>
-                        <w:sz w:val="22"/>
                       </w:rPr>
                       <w:t>电话：</w:t>
                     </w:r>
                     <w:r>
                       <w:rPr>
                         <w:color w:val="0D0D0D"/>
-                        <w:sz w:val="22"/>
                       </w:rPr>
                       <w:tab/>
-                    </w:r>
-                    <w:r>
-                      <w:rPr>
-                        <w:color w:val="0D0D0D"/>
-                        <w:sz w:val="22"/>
-                      </w:rPr>
                       <w:t>176-0090-9732</w:t>
                     </w:r>
                   </w:p>
                 </w:txbxContent>
               </v:textbox>
             </v:shape>
-            <v:shape id="_x0000_s1031" o:spid="_x0000_s1031" o:spt="202" type="#_x0000_t202" style="position:absolute;left:6530;top:1142;height:292;width:1578;" filled="f" stroked="f" coordsize="21600,21600">
-              <v:path/>
-              <v:fill on="f" focussize="0,0"/>
-              <v:stroke on="f" joinstyle="miter"/>
-              <v:imagedata o:title=""/>
-              <o:lock v:ext="edit"/>
-              <v:textbox inset="0mm,0mm,0mm,0mm">
+            <v:shape id="_x0000_s1031" type="#_x0000_t202" style="position:absolute;left:6530;top:1142;width:1578;height:292" filled="f" stroked="f">
+              <v:textbox inset="0,0,0,0">
                 <w:txbxContent>
                   <w:p>
                     <w:pPr>
                       <w:tabs>
                         <w:tab w:val="left" w:pos="1151"/>
                       </w:tabs>
-                      <w:spacing w:before="0" w:line="292" w:lineRule="exact"/>
-                      <w:ind w:left="0" w:right="0" w:firstLine="0"/>
-                      <w:jc w:val="left"/>
-                      <w:rPr>
-                        <w:sz w:val="22"/>
-                      </w:rPr>
+                      <w:spacing w:line="292" w:lineRule="exact"/>
                     </w:pPr>
                     <w:r>
                       <w:rPr>
                         <w:color w:val="0D0D0D"/>
-                        <w:sz w:val="22"/>
                       </w:rPr>
                       <w:t>工</w:t>
                     </w:r>
@@ -157,14 +121,12 @@
                       <w:rPr>
                         <w:color w:val="0D0D0D"/>
                         <w:spacing w:val="-3"/>
-                        <w:sz w:val="22"/>
                       </w:rPr>
                       <w:t>作</w:t>
                     </w:r>
                     <w:r>
                       <w:rPr>
                         <w:color w:val="0D0D0D"/>
-                        <w:sz w:val="22"/>
                       </w:rPr>
                       <w:t>年</w:t>
                     </w:r>
@@ -172,21 +134,18 @@
                       <w:rPr>
                         <w:color w:val="0D0D0D"/>
                         <w:spacing w:val="-3"/>
-                        <w:sz w:val="22"/>
                       </w:rPr>
                       <w:t>限</w:t>
                     </w:r>
                     <w:r>
                       <w:rPr>
                         <w:color w:val="0D0D0D"/>
-                        <w:sz w:val="22"/>
                       </w:rPr>
                       <w:t>:</w:t>
                     </w:r>
                     <w:r>
                       <w:rPr>
                         <w:color w:val="0D0D0D"/>
-                        <w:sz w:val="22"/>
                       </w:rPr>
                       <w:tab/>
                     </w:r>
@@ -194,7 +153,6 @@
                       <w:rPr>
                         <w:rFonts w:hint="eastAsia"/>
                         <w:color w:val="0D0D0D"/>
-                        <w:sz w:val="22"/>
                         <w:lang w:val="en-US" w:eastAsia="zh-CN"/>
                       </w:rPr>
                       <w:t>5</w:t>
@@ -203,14 +161,12 @@
                       <w:rPr>
                         <w:color w:val="0D0D0D"/>
                         <w:spacing w:val="-9"/>
-                        <w:sz w:val="22"/>
                       </w:rPr>
                       <w:t xml:space="preserve"> </w:t>
                     </w:r>
                     <w:r>
                       <w:rPr>
                         <w:color w:val="0D0D0D"/>
-                        <w:sz w:val="22"/>
                       </w:rPr>
                       <w:t>年</w:t>
                     </w:r>
@@ -218,30 +174,19 @@
                 </w:txbxContent>
               </v:textbox>
             </v:shape>
-            <v:shape id="_x0000_s1032" o:spid="_x0000_s1032" o:spt="202" type="#_x0000_t202" style="position:absolute;left:1951;top:1708;height:292;width:3652;" filled="f" stroked="f" coordsize="21600,21600">
-              <v:path/>
-              <v:fill on="f" focussize="0,0"/>
-              <v:stroke on="f" joinstyle="miter"/>
-              <v:imagedata o:title=""/>
-              <o:lock v:ext="edit"/>
-              <v:textbox inset="0mm,0mm,0mm,0mm">
+            <v:shape id="_x0000_s1032" type="#_x0000_t202" style="position:absolute;left:1951;top:1708;width:3652;height:292" filled="f" stroked="f">
+              <v:textbox inset="0,0,0,0">
                 <w:txbxContent>
                   <w:p>
                     <w:pPr>
                       <w:tabs>
                         <w:tab w:val="left" w:pos="1319"/>
                       </w:tabs>
-                      <w:spacing w:before="0" w:line="292" w:lineRule="exact"/>
-                      <w:ind w:left="0" w:right="0" w:firstLine="0"/>
-                      <w:jc w:val="left"/>
-                      <w:rPr>
-                        <w:sz w:val="22"/>
-                      </w:rPr>
+                      <w:spacing w:line="292" w:lineRule="exact"/>
                     </w:pPr>
                     <w:r>
                       <w:rPr>
                         <w:color w:val="0D0D0D"/>
-                        <w:sz w:val="22"/>
                       </w:rPr>
                       <w:t>电</w:t>
                     </w:r>
@@ -249,72 +194,43 @@
                       <w:rPr>
                         <w:color w:val="0D0D0D"/>
                         <w:spacing w:val="-3"/>
-                        <w:sz w:val="22"/>
                       </w:rPr>
                       <w:t>子</w:t>
                     </w:r>
                     <w:r>
                       <w:rPr>
                         <w:color w:val="0D0D0D"/>
-                        <w:sz w:val="22"/>
                       </w:rPr>
                       <w:t>邮箱：</w:t>
                     </w:r>
                     <w:r>
                       <w:rPr>
                         <w:color w:val="0D0D0D"/>
-                        <w:sz w:val="22"/>
                       </w:rPr>
                       <w:tab/>
                     </w:r>
-                    <w:r>
-                      <w:fldChar w:fldCharType="begin"/>
-                    </w:r>
-                    <w:r>
-                      <w:instrText xml:space="preserve"> HYPERLINK "mailto:zycool0828@163.com" \h </w:instrText>
-                    </w:r>
-                    <w:r>
-                      <w:fldChar w:fldCharType="separate"/>
-                    </w:r>
-                    <w:r>
-                      <w:rPr>
-                        <w:color w:val="0D0D0D"/>
-                        <w:sz w:val="22"/>
-                      </w:rPr>
-                      <w:t>zycool0828@163.com</w:t>
-                    </w:r>
-                    <w:r>
-                      <w:rPr>
-                        <w:color w:val="0D0D0D"/>
-                        <w:sz w:val="22"/>
-                      </w:rPr>
-                      <w:fldChar w:fldCharType="end"/>
-                    </w:r>
+                    <w:hyperlink r:id="rId6">
+                      <w:r>
+                        <w:rPr>
+                          <w:color w:val="0D0D0D"/>
+                        </w:rPr>
+                        <w:t>zycool0828@163.com</w:t>
+                      </w:r>
+                    </w:hyperlink>
                   </w:p>
                 </w:txbxContent>
               </v:textbox>
             </v:shape>
-            <v:shape id="_x0000_s1033" o:spid="_x0000_s1033" o:spt="202" type="#_x0000_t202" style="position:absolute;left:6573;top:1708;height:292;width:2440;" filled="f" stroked="f" coordsize="21600,21600">
-              <v:path/>
-              <v:fill on="f" focussize="0,0"/>
-              <v:stroke on="f" joinstyle="miter"/>
-              <v:imagedata o:title=""/>
-              <o:lock v:ext="edit"/>
-              <v:textbox inset="0mm,0mm,0mm,0mm">
+            <v:shape id="_x0000_s1033" type="#_x0000_t202" style="position:absolute;left:6573;top:1708;width:2440;height:292" filled="f" stroked="f">
+              <v:textbox inset="0,0,0,0">
                 <w:txbxContent>
                   <w:p>
                     <w:pPr>
-                      <w:spacing w:before="0" w:line="292" w:lineRule="exact"/>
-                      <w:ind w:left="0" w:right="0" w:firstLine="0"/>
-                      <w:jc w:val="left"/>
-                      <w:rPr>
-                        <w:sz w:val="22"/>
-                      </w:rPr>
+                      <w:spacing w:line="292" w:lineRule="exact"/>
                     </w:pPr>
                     <w:r>
                       <w:rPr>
                         <w:color w:val="0D0D0D"/>
-                        <w:sz w:val="22"/>
                       </w:rPr>
                       <w:t>现居住地：北京市朝阳区</w:t>
                     </w:r>
@@ -322,6 +238,7 @@
                 </w:txbxContent>
               </v:textbox>
             </v:shape>
+            <w10:wrap anchorx="page"/>
           </v:group>
         </w:pict>
       </w:r>
@@ -397,7 +314,15 @@
           <w:color w:val="313D4F"/>
           <w:sz w:val="28"/>
         </w:rPr>
-        <w:t>：Java</w:t>
+        <w:t>：</w:t>
+      </w:r>
+      <w:r>
+        <w:rPr>
+          <w:b/>
+          <w:color w:val="313D4F"/>
+          <w:sz w:val="28"/>
+        </w:rPr>
+        <w:t>Java</w:t>
       </w:r>
       <w:r>
         <w:rPr>
@@ -436,7 +361,7 @@
     </w:p>
     <w:p>
       <w:pPr>
-        <w:pStyle w:val="4"/>
+        <w:pStyle w:val="a3"/>
         <w:ind w:left="0" w:firstLine="0"/>
         <w:rPr>
           <w:b/>
@@ -446,7 +371,7 @@
     </w:p>
     <w:p>
       <w:pPr>
-        <w:pStyle w:val="4"/>
+        <w:pStyle w:val="a3"/>
         <w:ind w:left="0" w:firstLine="0"/>
         <w:rPr>
           <w:b/>
@@ -456,7 +381,7 @@
     </w:p>
     <w:p>
       <w:pPr>
-        <w:pStyle w:val="4"/>
+        <w:pStyle w:val="a3"/>
         <w:ind w:left="0" w:firstLine="0"/>
         <w:rPr>
           <w:b/>
@@ -466,7 +391,7 @@
     </w:p>
     <w:p>
       <w:pPr>
-        <w:pStyle w:val="4"/>
+        <w:pStyle w:val="a3"/>
         <w:spacing w:before="6"/>
         <w:ind w:left="0" w:firstLine="0"/>
         <w:rPr>
@@ -477,26 +402,14 @@
     </w:p>
     <w:p>
       <w:pPr>
-        <w:pStyle w:val="2"/>
-      </w:pPr>
-      <w:r>
-        <w:pict>
-          <v:group id="_x0000_s1034" o:spid="_x0000_s1034" o:spt="203" style="position:absolute;left:0pt;margin-left:41.15pt;margin-top:25.7pt;height:5.65pt;width:510.25pt;mso-position-horizontal-relative:page;z-index:251665408;mso-width-relative:page;mso-height-relative:page;" coordorigin="823,514" coordsize="10205,113">
-            <o:lock v:ext="edit"/>
-            <v:line id="_x0000_s1035" o:spid="_x0000_s1035" o:spt="20" style="position:absolute;left:2798;top:571;height:0;width:8230;" stroked="t" coordsize="21600,21600">
-              <v:path arrowok="t"/>
-              <v:fill focussize="0,0"/>
-              <v:stroke weight="5.64pt" color="#D7D7D7"/>
-              <v:imagedata o:title=""/>
-              <o:lock v:ext="edit"/>
-            </v:line>
-            <v:line id="_x0000_s1036" o:spid="_x0000_s1036" o:spt="20" style="position:absolute;left:823;top:571;height:0;width:1975;" stroked="t" coordsize="21600,21600">
-              <v:path arrowok="t"/>
-              <v:fill focussize="0,0"/>
-              <v:stroke weight="5.64pt" color="#313D4F"/>
-              <v:imagedata o:title=""/>
-              <o:lock v:ext="edit"/>
-            </v:line>
+        <w:pStyle w:val="1"/>
+      </w:pPr>
+      <w:r>
+        <w:pict w14:anchorId="5A6706B9">
+          <v:group id="_x0000_s1034" style="position:absolute;left:0;text-align:left;margin-left:41.15pt;margin-top:25.7pt;width:510.25pt;height:5.65pt;z-index:251665408;mso-position-horizontal-relative:page" coordorigin="823,514" coordsize="10205,113">
+            <v:line id="_x0000_s1035" style="position:absolute" from="2798,571" to="11028,571" strokecolor="#d7d7d7" strokeweight="5.64pt"/>
+            <v:line id="_x0000_s1036" style="position:absolute" from="823,571" to="2798,571" strokecolor="#313d4f" strokeweight="5.64pt"/>
+            <w10:wrap anchorx="page"/>
           </v:group>
         </w:pict>
       </w:r>
@@ -509,7 +422,7 @@
     </w:p>
     <w:p>
       <w:pPr>
-        <w:pStyle w:val="4"/>
+        <w:pStyle w:val="a3"/>
         <w:spacing w:before="12"/>
         <w:ind w:left="0" w:firstLine="0"/>
         <w:rPr>
@@ -520,7 +433,7 @@
     </w:p>
     <w:p>
       <w:pPr>
-        <w:pStyle w:val="8"/>
+        <w:pStyle w:val="a4"/>
         <w:numPr>
           <w:ilvl w:val="0"/>
           <w:numId w:val="1"/>
@@ -529,11 +442,10 @@
           <w:tab w:val="left" w:pos="559"/>
           <w:tab w:val="left" w:pos="560"/>
         </w:tabs>
-        <w:spacing w:before="44" w:after="0" w:line="240" w:lineRule="auto"/>
-        <w:ind w:left="559" w:right="0" w:hanging="421"/>
-        <w:jc w:val="left"/>
-        <w:rPr>
-          <w:rFonts w:ascii="Wingdings" w:hAnsi="Wingdings" w:eastAsia="Wingdings"/>
+        <w:spacing w:before="44" w:line="240" w:lineRule="auto"/>
+        <w:ind w:left="559" w:hanging="421"/>
+        <w:rPr>
+          <w:rFonts w:ascii="Wingdings" w:eastAsia="Wingdings" w:hAnsi="Wingdings"/>
           <w:color w:val="313D4F"/>
           <w:sz w:val="21"/>
         </w:rPr>
@@ -543,7 +455,14 @@
           <w:spacing w:val="-4"/>
           <w:sz w:val="21"/>
         </w:rPr>
-        <w:t xml:space="preserve">熟悉 </w:t>
+        <w:t>熟悉</w:t>
+      </w:r>
+      <w:r>
+        <w:rPr>
+          <w:spacing w:val="-4"/>
+          <w:sz w:val="21"/>
+        </w:rPr>
+        <w:t xml:space="preserve"> </w:t>
       </w:r>
       <w:r>
         <w:rPr>
@@ -562,12 +481,18 @@
         <w:rPr>
           <w:sz w:val="21"/>
         </w:rPr>
-        <w:t>core,有良好的编程能力。</w:t>
-      </w:r>
-    </w:p>
-    <w:p>
-      <w:pPr>
-        <w:pStyle w:val="8"/>
+        <w:t>core,</w:t>
+      </w:r>
+      <w:r>
+        <w:rPr>
+          <w:sz w:val="21"/>
+        </w:rPr>
+        <w:t>有良好的编程能力。</w:t>
+      </w:r>
+    </w:p>
+    <w:p>
+      <w:pPr>
+        <w:pStyle w:val="a4"/>
         <w:numPr>
           <w:ilvl w:val="0"/>
           <w:numId w:val="1"/>
@@ -576,11 +501,10 @@
           <w:tab w:val="left" w:pos="559"/>
           <w:tab w:val="left" w:pos="560"/>
         </w:tabs>
-        <w:spacing w:before="29" w:after="0" w:line="240" w:lineRule="auto"/>
-        <w:ind w:left="559" w:right="0" w:hanging="421"/>
-        <w:jc w:val="left"/>
-        <w:rPr>
-          <w:rFonts w:ascii="Wingdings" w:hAnsi="Wingdings" w:eastAsia="Wingdings"/>
+        <w:spacing w:before="29" w:line="240" w:lineRule="auto"/>
+        <w:ind w:left="559" w:hanging="421"/>
+        <w:rPr>
+          <w:rFonts w:ascii="Wingdings" w:eastAsia="Wingdings" w:hAnsi="Wingdings"/>
           <w:color w:val="313D4F"/>
           <w:sz w:val="21"/>
         </w:rPr>
@@ -590,25 +514,87 @@
           <w:spacing w:val="-2"/>
           <w:sz w:val="21"/>
         </w:rPr>
-        <w:t xml:space="preserve">熟悉主流开发框架 </w:t>
-      </w:r>
-      <w:r>
-        <w:rPr>
-          <w:sz w:val="21"/>
-        </w:rPr>
-        <w:t>SpringBoot、Spring、SpringMVC、MyBatis、Spring Cloud</w:t>
-      </w:r>
-      <w:r>
-        <w:rPr>
-          <w:spacing w:val="-3"/>
-          <w:sz w:val="21"/>
-        </w:rPr>
-        <w:t xml:space="preserve"> 等框架。</w:t>
-      </w:r>
-    </w:p>
-    <w:p>
-      <w:pPr>
-        <w:pStyle w:val="8"/>
+        <w:t>熟悉主流开发框架</w:t>
+      </w:r>
+      <w:r>
+        <w:rPr>
+          <w:spacing w:val="-2"/>
+          <w:sz w:val="21"/>
+        </w:rPr>
+        <w:t xml:space="preserve"> </w:t>
+      </w:r>
+      <w:r>
+        <w:rPr>
+          <w:sz w:val="21"/>
+        </w:rPr>
+        <w:t>SpringBoot</w:t>
+      </w:r>
+      <w:r>
+        <w:rPr>
+          <w:sz w:val="21"/>
+        </w:rPr>
+        <w:t>、</w:t>
+      </w:r>
+      <w:r>
+        <w:rPr>
+          <w:sz w:val="21"/>
+        </w:rPr>
+        <w:t>Spring</w:t>
+      </w:r>
+      <w:r>
+        <w:rPr>
+          <w:sz w:val="21"/>
+        </w:rPr>
+        <w:t>、</w:t>
+      </w:r>
+      <w:r>
+        <w:rPr>
+          <w:sz w:val="21"/>
+        </w:rPr>
+        <w:t>SpringMVC</w:t>
+      </w:r>
+      <w:r>
+        <w:rPr>
+          <w:sz w:val="21"/>
+        </w:rPr>
+        <w:t>、</w:t>
+      </w:r>
+      <w:r>
+        <w:rPr>
+          <w:sz w:val="21"/>
+        </w:rPr>
+        <w:t>MyBatis</w:t>
+      </w:r>
+      <w:r>
+        <w:rPr>
+          <w:sz w:val="21"/>
+        </w:rPr>
+        <w:t>、</w:t>
+      </w:r>
+      <w:r>
+        <w:rPr>
+          <w:sz w:val="21"/>
+        </w:rPr>
+        <w:t>Spring Cloud</w:t>
+      </w:r>
+      <w:r>
+        <w:rPr>
+          <w:spacing w:val="-3"/>
+          <w:sz w:val="21"/>
+        </w:rPr>
+        <w:t xml:space="preserve"> </w:t>
+      </w:r>
+      <w:r>
+        <w:rPr>
+          <w:spacing w:val="-3"/>
+          <w:sz w:val="21"/>
+        </w:rPr>
+        <w:t>等框架。</w:t>
+      </w:r>
+    </w:p>
+    <w:p>
+      <w:pPr>
+        <w:pStyle w:val="a4"/>
         <w:numPr>
           <w:ilvl w:val="0"/>
           <w:numId w:val="1"/>
@@ -617,11 +603,10 @@
           <w:tab w:val="left" w:pos="559"/>
           <w:tab w:val="left" w:pos="560"/>
         </w:tabs>
-        <w:spacing w:before="25" w:after="0" w:line="240" w:lineRule="auto"/>
-        <w:ind w:left="559" w:right="0" w:hanging="421"/>
-        <w:jc w:val="left"/>
-        <w:rPr>
-          <w:rFonts w:ascii="Wingdings" w:hAnsi="Wingdings" w:eastAsia="Wingdings"/>
+        <w:spacing w:before="25" w:line="240" w:lineRule="auto"/>
+        <w:ind w:left="559" w:hanging="421"/>
+        <w:rPr>
+          <w:rFonts w:ascii="Wingdings" w:eastAsia="Wingdings" w:hAnsi="Wingdings"/>
           <w:color w:val="313D4F"/>
           <w:sz w:val="21"/>
         </w:rPr>
@@ -631,7 +616,14 @@
           <w:spacing w:val="-2"/>
           <w:sz w:val="21"/>
         </w:rPr>
-        <w:t xml:space="preserve">熟练使用 </w:t>
+        <w:t>熟练使用</w:t>
+      </w:r>
+      <w:r>
+        <w:rPr>
+          <w:spacing w:val="-2"/>
+          <w:sz w:val="21"/>
+        </w:rPr>
+        <w:t xml:space="preserve"> </w:t>
       </w:r>
       <w:r>
         <w:rPr>
@@ -650,19 +642,50 @@
         <w:rPr>
           <w:sz w:val="21"/>
         </w:rPr>
-        <w:t>IDEA，Git，Maven</w:t>
-      </w:r>
-      <w:r>
-        <w:rPr>
-          <w:spacing w:val="-3"/>
-          <w:sz w:val="21"/>
-        </w:rPr>
-        <w:t xml:space="preserve"> 项目管理和项目构建工具。</w:t>
-      </w:r>
-    </w:p>
-    <w:p>
-      <w:pPr>
-        <w:pStyle w:val="8"/>
+        <w:t>IDEA</w:t>
+      </w:r>
+      <w:r>
+        <w:rPr>
+          <w:sz w:val="21"/>
+        </w:rPr>
+        <w:t>，</w:t>
+      </w:r>
+      <w:r>
+        <w:rPr>
+          <w:sz w:val="21"/>
+        </w:rPr>
+        <w:t>Git</w:t>
+      </w:r>
+      <w:r>
+        <w:rPr>
+          <w:sz w:val="21"/>
+        </w:rPr>
+        <w:t>，</w:t>
+      </w:r>
+      <w:r>
+        <w:rPr>
+          <w:sz w:val="21"/>
+        </w:rPr>
+        <w:t>Maven</w:t>
+      </w:r>
+      <w:r>
+        <w:rPr>
+          <w:spacing w:val="-3"/>
+          <w:sz w:val="21"/>
+        </w:rPr>
+        <w:t xml:space="preserve"> </w:t>
+      </w:r>
+      <w:r>
+        <w:rPr>
+          <w:spacing w:val="-3"/>
+          <w:sz w:val="21"/>
+        </w:rPr>
+        <w:t>项目管理和项目构建工具。</w:t>
+      </w:r>
+    </w:p>
+    <w:p>
+      <w:pPr>
+        <w:pStyle w:val="a4"/>
         <w:numPr>
           <w:ilvl w:val="0"/>
           <w:numId w:val="1"/>
@@ -671,11 +694,10 @@
           <w:tab w:val="left" w:pos="559"/>
           <w:tab w:val="left" w:pos="560"/>
         </w:tabs>
-        <w:spacing w:before="28" w:after="0" w:line="240" w:lineRule="auto"/>
-        <w:ind w:left="559" w:right="0" w:hanging="421"/>
-        <w:jc w:val="left"/>
-        <w:rPr>
-          <w:rFonts w:ascii="Wingdings" w:hAnsi="Wingdings" w:eastAsia="Wingdings"/>
+        <w:spacing w:before="28" w:line="240" w:lineRule="auto"/>
+        <w:ind w:left="559" w:hanging="421"/>
+        <w:rPr>
+          <w:rFonts w:ascii="Wingdings" w:eastAsia="Wingdings" w:hAnsi="Wingdings"/>
           <w:color w:val="313D4F"/>
           <w:sz w:val="21"/>
         </w:rPr>
@@ -685,7 +707,14 @@
           <w:spacing w:val="-4"/>
           <w:sz w:val="21"/>
         </w:rPr>
-        <w:t xml:space="preserve">熟悉 </w:t>
+        <w:t>熟悉</w:t>
+      </w:r>
+      <w:r>
+        <w:rPr>
+          <w:spacing w:val="-4"/>
+          <w:sz w:val="21"/>
+        </w:rPr>
+        <w:t xml:space="preserve"> </w:t>
       </w:r>
       <w:r>
         <w:rPr>
@@ -698,25 +727,51 @@
           <w:spacing w:val="-3"/>
           <w:sz w:val="21"/>
         </w:rPr>
-        <w:t xml:space="preserve"> 多线程知识：</w:t>
-      </w:r>
-      <w:r>
-        <w:rPr>
-          <w:sz w:val="21"/>
-        </w:rPr>
-        <w:t>JUC，ThreadPool</w:t>
-      </w:r>
-      <w:r>
-        <w:rPr>
-          <w:spacing w:val="-3"/>
-          <w:sz w:val="21"/>
-        </w:rPr>
-        <w:t xml:space="preserve"> 等，并了解其中原理。</w:t>
-      </w:r>
-    </w:p>
-    <w:p>
-      <w:pPr>
-        <w:pStyle w:val="8"/>
+        <w:t xml:space="preserve"> </w:t>
+      </w:r>
+      <w:r>
+        <w:rPr>
+          <w:spacing w:val="-3"/>
+          <w:sz w:val="21"/>
+        </w:rPr>
+        <w:t>多线程知识：</w:t>
+      </w:r>
+      <w:r>
+        <w:rPr>
+          <w:sz w:val="21"/>
+        </w:rPr>
+        <w:t>JUC</w:t>
+      </w:r>
+      <w:r>
+        <w:rPr>
+          <w:sz w:val="21"/>
+        </w:rPr>
+        <w:t>，</w:t>
+      </w:r>
+      <w:r>
+        <w:rPr>
+          <w:sz w:val="21"/>
+        </w:rPr>
+        <w:t>ThreadPool</w:t>
+      </w:r>
+      <w:r>
+        <w:rPr>
+          <w:spacing w:val="-3"/>
+          <w:sz w:val="21"/>
+        </w:rPr>
+        <w:t xml:space="preserve"> </w:t>
+      </w:r>
+      <w:r>
+        <w:rPr>
+          <w:spacing w:val="-3"/>
+          <w:sz w:val="21"/>
+        </w:rPr>
+        <w:t>等，并了解其中原理。</w:t>
+      </w:r>
+    </w:p>
+    <w:p>
+      <w:pPr>
+        <w:pStyle w:val="a4"/>
         <w:numPr>
           <w:ilvl w:val="0"/>
           <w:numId w:val="1"/>
@@ -725,18 +780,17 @@
           <w:tab w:val="left" w:pos="559"/>
           <w:tab w:val="left" w:pos="560"/>
         </w:tabs>
-        <w:spacing w:before="28" w:after="0" w:line="240" w:lineRule="auto"/>
-        <w:ind w:left="559" w:right="0" w:hanging="421"/>
-        <w:jc w:val="left"/>
-        <w:rPr>
-          <w:rFonts w:ascii="Wingdings" w:hAnsi="Wingdings" w:eastAsia="Wingdings"/>
-          <w:color w:val="313D4F"/>
-          <w:sz w:val="21"/>
-        </w:rPr>
-      </w:pPr>
-      <w:r>
-        <w:rPr>
-          <w:rFonts w:hint="eastAsia" w:ascii="微软雅黑" w:hAnsi="微软雅黑" w:eastAsia="微软雅黑" w:cs="微软雅黑"/>
+        <w:spacing w:before="28" w:line="240" w:lineRule="auto"/>
+        <w:ind w:left="559" w:hanging="421"/>
+        <w:rPr>
+          <w:rFonts w:ascii="Wingdings" w:eastAsia="Wingdings" w:hAnsi="Wingdings"/>
+          <w:color w:val="313D4F"/>
+          <w:sz w:val="21"/>
+        </w:rPr>
+      </w:pPr>
+      <w:r>
+        <w:rPr>
+          <w:rFonts w:hint="eastAsia"/>
           <w:color w:val="313D4F"/>
           <w:sz w:val="21"/>
           <w:lang w:val="en-US" w:eastAsia="zh-CN"/>
@@ -745,17 +799,44 @@
       </w:r>
       <w:r>
         <w:rPr>
-          <w:rFonts w:hint="eastAsia" w:cs="微软雅黑"/>
+          <w:rFonts w:hint="eastAsia"/>
           <w:color w:val="313D4F"/>
           <w:sz w:val="21"/>
           <w:lang w:val="en-US" w:eastAsia="zh-CN"/>
         </w:rPr>
-        <w:t>MySQL，Oracle等主流数据库的使用。</w:t>
-      </w:r>
-    </w:p>
-    <w:p>
-      <w:pPr>
-        <w:pStyle w:val="8"/>
+        <w:t>MySQL</w:t>
+      </w:r>
+      <w:r>
+        <w:rPr>
+          <w:rFonts w:hint="eastAsia"/>
+          <w:color w:val="313D4F"/>
+          <w:sz w:val="21"/>
+          <w:lang w:val="en-US" w:eastAsia="zh-CN"/>
+        </w:rPr>
+        <w:t>，</w:t>
+      </w:r>
+      <w:r>
+        <w:rPr>
+          <w:rFonts w:hint="eastAsia"/>
+          <w:color w:val="313D4F"/>
+          <w:sz w:val="21"/>
+          <w:lang w:val="en-US" w:eastAsia="zh-CN"/>
+        </w:rPr>
+        <w:t>Oracle</w:t>
+      </w:r>
+      <w:r>
+        <w:rPr>
+          <w:rFonts w:hint="eastAsia"/>
+          <w:color w:val="313D4F"/>
+          <w:sz w:val="21"/>
+          <w:lang w:val="en-US" w:eastAsia="zh-CN"/>
+        </w:rPr>
+        <w:t>等主流数据库的使用。</w:t>
+      </w:r>
+    </w:p>
+    <w:p>
+      <w:pPr>
+        <w:pStyle w:val="a4"/>
         <w:numPr>
           <w:ilvl w:val="0"/>
           <w:numId w:val="1"/>
@@ -764,18 +845,17 @@
           <w:tab w:val="left" w:pos="559"/>
           <w:tab w:val="left" w:pos="560"/>
         </w:tabs>
-        <w:spacing w:before="28" w:after="0" w:line="240" w:lineRule="auto"/>
-        <w:ind w:left="559" w:right="0" w:hanging="421"/>
-        <w:jc w:val="left"/>
-        <w:rPr>
-          <w:rFonts w:ascii="Wingdings" w:hAnsi="Wingdings" w:eastAsia="Wingdings"/>
-          <w:color w:val="313D4F"/>
-          <w:sz w:val="21"/>
-        </w:rPr>
-      </w:pPr>
-      <w:r>
-        <w:rPr>
-          <w:rFonts w:hint="eastAsia" w:cs="微软雅黑"/>
+        <w:spacing w:before="28" w:line="240" w:lineRule="auto"/>
+        <w:ind w:left="559" w:hanging="421"/>
+        <w:rPr>
+          <w:rFonts w:ascii="Wingdings" w:eastAsia="Wingdings" w:hAnsi="Wingdings"/>
+          <w:color w:val="313D4F"/>
+          <w:sz w:val="21"/>
+        </w:rPr>
+      </w:pPr>
+      <w:r>
+        <w:rPr>
+          <w:rFonts w:hint="eastAsia"/>
           <w:color w:val="313D4F"/>
           <w:sz w:val="21"/>
           <w:lang w:val="en-US" w:eastAsia="zh-CN"/>
@@ -800,7 +880,14 @@
           <w:spacing w:val="-4"/>
           <w:sz w:val="21"/>
         </w:rPr>
-        <w:t xml:space="preserve"> 缓存</w:t>
+        <w:t xml:space="preserve"> </w:t>
+      </w:r>
+      <w:r>
+        <w:rPr>
+          <w:spacing w:val="-4"/>
+          <w:sz w:val="21"/>
+        </w:rPr>
+        <w:t>缓存</w:t>
       </w:r>
       <w:r>
         <w:rPr>
@@ -814,7 +901,7 @@
     </w:p>
     <w:p>
       <w:pPr>
-        <w:pStyle w:val="8"/>
+        <w:pStyle w:val="a4"/>
         <w:numPr>
           <w:ilvl w:val="0"/>
           <w:numId w:val="1"/>
@@ -823,11 +910,10 @@
           <w:tab w:val="left" w:pos="559"/>
           <w:tab w:val="left" w:pos="560"/>
         </w:tabs>
-        <w:spacing w:before="29" w:after="0" w:line="240" w:lineRule="auto"/>
-        <w:ind w:left="559" w:right="0" w:hanging="421"/>
-        <w:jc w:val="left"/>
-        <w:rPr>
-          <w:rFonts w:ascii="Wingdings" w:hAnsi="Wingdings" w:eastAsia="Wingdings"/>
+        <w:spacing w:before="29" w:line="240" w:lineRule="auto"/>
+        <w:ind w:left="559" w:hanging="421"/>
+        <w:rPr>
+          <w:rFonts w:ascii="Wingdings" w:eastAsia="Wingdings" w:hAnsi="Wingdings"/>
           <w:color w:val="313D4F"/>
           <w:sz w:val="21"/>
         </w:rPr>
@@ -851,7 +937,7 @@
     </w:p>
     <w:p>
       <w:pPr>
-        <w:pStyle w:val="8"/>
+        <w:pStyle w:val="a4"/>
         <w:numPr>
           <w:ilvl w:val="0"/>
           <w:numId w:val="1"/>
@@ -860,18 +946,17 @@
           <w:tab w:val="left" w:pos="559"/>
           <w:tab w:val="left" w:pos="560"/>
         </w:tabs>
-        <w:spacing w:before="29" w:after="0" w:line="240" w:lineRule="auto"/>
-        <w:ind w:left="559" w:right="0" w:hanging="421"/>
-        <w:jc w:val="left"/>
-        <w:rPr>
-          <w:rFonts w:ascii="Wingdings" w:hAnsi="Wingdings" w:eastAsia="Wingdings"/>
-          <w:color w:val="313D4F"/>
-          <w:sz w:val="21"/>
-        </w:rPr>
-      </w:pPr>
-      <w:r>
-        <w:rPr>
-          <w:rFonts w:hint="eastAsia" w:ascii="微软雅黑" w:hAnsi="微软雅黑" w:eastAsia="微软雅黑" w:cs="微软雅黑"/>
+        <w:spacing w:before="29" w:line="240" w:lineRule="auto"/>
+        <w:ind w:left="559" w:hanging="421"/>
+        <w:rPr>
+          <w:rFonts w:ascii="Wingdings" w:eastAsia="Wingdings" w:hAnsi="Wingdings"/>
+          <w:color w:val="313D4F"/>
+          <w:sz w:val="21"/>
+        </w:rPr>
+      </w:pPr>
+      <w:r>
+        <w:rPr>
+          <w:rFonts w:hint="eastAsia"/>
           <w:color w:val="313D4F"/>
           <w:sz w:val="21"/>
           <w:lang w:val="en-US" w:eastAsia="zh-CN"/>
@@ -880,17 +965,26 @@
       </w:r>
       <w:r>
         <w:rPr>
-          <w:rFonts w:hint="eastAsia" w:cs="微软雅黑"/>
+          <w:rFonts w:hint="eastAsia"/>
           <w:color w:val="313D4F"/>
           <w:sz w:val="21"/>
           <w:lang w:val="en-US" w:eastAsia="zh-CN"/>
         </w:rPr>
-        <w:t>MySQL的调优。</w:t>
-      </w:r>
-    </w:p>
-    <w:p>
-      <w:pPr>
-        <w:pStyle w:val="8"/>
+        <w:t>MySQL</w:t>
+      </w:r>
+      <w:r>
+        <w:rPr>
+          <w:rFonts w:hint="eastAsia"/>
+          <w:color w:val="313D4F"/>
+          <w:sz w:val="21"/>
+          <w:lang w:val="en-US" w:eastAsia="zh-CN"/>
+        </w:rPr>
+        <w:t>的调优。</w:t>
+      </w:r>
+    </w:p>
+    <w:p>
+      <w:pPr>
+        <w:pStyle w:val="a4"/>
         <w:numPr>
           <w:ilvl w:val="0"/>
           <w:numId w:val="1"/>
@@ -899,11 +993,10 @@
           <w:tab w:val="left" w:pos="559"/>
           <w:tab w:val="left" w:pos="560"/>
         </w:tabs>
-        <w:spacing w:before="25" w:after="0" w:line="240" w:lineRule="auto"/>
-        <w:ind w:left="559" w:right="0" w:hanging="421"/>
-        <w:jc w:val="left"/>
-        <w:rPr>
-          <w:rFonts w:ascii="Wingdings" w:hAnsi="Wingdings" w:eastAsia="Wingdings"/>
+        <w:spacing w:before="25" w:line="240" w:lineRule="auto"/>
+        <w:ind w:left="559" w:hanging="421"/>
+        <w:rPr>
+          <w:rFonts w:ascii="Wingdings" w:eastAsia="Wingdings" w:hAnsi="Wingdings"/>
           <w:color w:val="313D4F"/>
           <w:sz w:val="21"/>
         </w:rPr>
@@ -913,7 +1006,14 @@
           <w:spacing w:val="-5"/>
           <w:sz w:val="21"/>
         </w:rPr>
-        <w:t xml:space="preserve">了解 </w:t>
+        <w:t>了解</w:t>
+      </w:r>
+      <w:r>
+        <w:rPr>
+          <w:spacing w:val="-5"/>
+          <w:sz w:val="21"/>
+        </w:rPr>
+        <w:t xml:space="preserve"> </w:t>
       </w:r>
       <w:r>
         <w:rPr>
@@ -926,7 +1026,14 @@
           <w:spacing w:val="-5"/>
           <w:sz w:val="21"/>
         </w:rPr>
-        <w:t xml:space="preserve"> 系统及常用命令</w:t>
+        <w:t xml:space="preserve"> </w:t>
+      </w:r>
+      <w:r>
+        <w:rPr>
+          <w:spacing w:val="-5"/>
+          <w:sz w:val="21"/>
+        </w:rPr>
+        <w:t>系统及常用命令</w:t>
       </w:r>
       <w:r>
         <w:rPr>
@@ -938,7 +1045,7 @@
     </w:p>
     <w:p>
       <w:pPr>
-        <w:pStyle w:val="8"/>
+        <w:pStyle w:val="a4"/>
         <w:numPr>
           <w:ilvl w:val="0"/>
           <w:numId w:val="1"/>
@@ -947,11 +1054,10 @@
           <w:tab w:val="left" w:pos="559"/>
           <w:tab w:val="left" w:pos="560"/>
         </w:tabs>
-        <w:spacing w:before="28" w:after="0" w:line="240" w:lineRule="auto"/>
-        <w:ind w:left="559" w:right="0" w:hanging="421"/>
-        <w:jc w:val="left"/>
-        <w:rPr>
-          <w:rFonts w:ascii="Wingdings" w:hAnsi="Wingdings" w:eastAsia="Wingdings"/>
+        <w:spacing w:before="28" w:line="240" w:lineRule="auto"/>
+        <w:ind w:left="559" w:hanging="421"/>
+        <w:rPr>
+          <w:rFonts w:ascii="Wingdings" w:eastAsia="Wingdings" w:hAnsi="Wingdings"/>
           <w:color w:val="313D4F"/>
           <w:sz w:val="21"/>
         </w:rPr>
@@ -961,7 +1067,14 @@
           <w:spacing w:val="-4"/>
           <w:sz w:val="21"/>
         </w:rPr>
-        <w:t xml:space="preserve">了解 </w:t>
+        <w:t>了解</w:t>
+      </w:r>
+      <w:r>
+        <w:rPr>
+          <w:spacing w:val="-4"/>
+          <w:sz w:val="21"/>
+        </w:rPr>
+        <w:t xml:space="preserve"> </w:t>
       </w:r>
       <w:r>
         <w:rPr>
@@ -974,12 +1087,19 @@
           <w:spacing w:val="-3"/>
           <w:sz w:val="21"/>
         </w:rPr>
-        <w:t xml:space="preserve"> 内存模型，了解常用的垃圾回收算法。</w:t>
-      </w:r>
-    </w:p>
-    <w:p>
-      <w:pPr>
-        <w:pStyle w:val="8"/>
+        <w:t xml:space="preserve"> </w:t>
+      </w:r>
+      <w:r>
+        <w:rPr>
+          <w:spacing w:val="-3"/>
+          <w:sz w:val="21"/>
+        </w:rPr>
+        <w:t>内存模型，了解常用的垃圾回收算法。</w:t>
+      </w:r>
+    </w:p>
+    <w:p>
+      <w:pPr>
+        <w:pStyle w:val="a4"/>
         <w:numPr>
           <w:ilvl w:val="0"/>
           <w:numId w:val="1"/>
@@ -988,11 +1108,10 @@
           <w:tab w:val="left" w:pos="559"/>
           <w:tab w:val="left" w:pos="560"/>
         </w:tabs>
-        <w:spacing w:before="26" w:after="0" w:line="240" w:lineRule="auto"/>
-        <w:ind w:left="559" w:right="0" w:hanging="421"/>
-        <w:jc w:val="left"/>
-        <w:rPr>
-          <w:rFonts w:ascii="Wingdings" w:hAnsi="Wingdings" w:eastAsia="Wingdings"/>
+        <w:spacing w:before="26" w:line="240" w:lineRule="auto"/>
+        <w:ind w:left="559" w:hanging="421"/>
+        <w:rPr>
+          <w:rFonts w:ascii="Wingdings" w:eastAsia="Wingdings" w:hAnsi="Wingdings"/>
           <w:color w:val="313D4F"/>
           <w:sz w:val="21"/>
         </w:rPr>
@@ -1006,28 +1125,15 @@
     </w:p>
     <w:p>
       <w:pPr>
-        <w:pStyle w:val="2"/>
+        <w:pStyle w:val="1"/>
         <w:spacing w:before="200"/>
       </w:pPr>
       <w:r>
-        <w:pict>
-          <v:group id="_x0000_s1037" o:spid="_x0000_s1037" o:spt="203" style="position:absolute;left:0pt;margin-left:41pt;margin-top:39.1pt;height:6.4pt;width:510.25pt;mso-position-horizontal-relative:page;mso-wrap-distance-bottom:0pt;mso-wrap-distance-top:0pt;z-index:-251658240;mso-width-relative:page;mso-height-relative:page;" coordorigin="821,782" coordsize="10205,128">
-            <o:lock v:ext="edit"/>
-            <v:line id="_x0000_s1038" o:spid="_x0000_s1038" o:spt="20" style="position:absolute;left:821;top:853;height:0;width:10205;" stroked="t" coordsize="21600,21600">
-              <v:path arrowok="t"/>
-              <v:fill focussize="0,0"/>
-              <v:stroke weight="5.64pt" color="#D7D7D7"/>
-              <v:imagedata o:title=""/>
-              <o:lock v:ext="edit"/>
-            </v:line>
-            <v:line id="_x0000_s1039" o:spid="_x0000_s1039" o:spt="20" style="position:absolute;left:821;top:839;height:0;width:1975;" stroked="t" coordsize="21600,21600">
-              <v:path arrowok="t"/>
-              <v:fill focussize="0,0"/>
-              <v:stroke weight="5.64pt" color="#313D4F"/>
-              <v:imagedata o:title=""/>
-              <o:lock v:ext="edit"/>
-            </v:line>
-            <w10:wrap type="topAndBottom"/>
+        <w:pict w14:anchorId="3D79D042">
+          <v:group id="_x0000_s1037" style="position:absolute;left:0;text-align:left;margin-left:41pt;margin-top:39.1pt;width:510.25pt;height:6.4pt;z-index:-251658240;mso-position-horizontal-relative:page" coordorigin="821,782" coordsize="10205,128">
+            <v:line id="_x0000_s1038" style="position:absolute" from="821,853" to="11026,853" strokecolor="#d7d7d7" strokeweight="5.64pt"/>
+            <v:line id="_x0000_s1039" style="position:absolute" from="821,839" to="2796,839" strokecolor="#313d4f" strokeweight="5.64pt"/>
+            <w10:wrap type="topAndBottom" anchorx="page"/>
           </v:group>
         </w:pict>
       </w:r>
@@ -1040,7 +1146,7 @@
     </w:p>
     <w:p>
       <w:pPr>
-        <w:pStyle w:val="3"/>
+        <w:pStyle w:val="2"/>
         <w:tabs>
           <w:tab w:val="left" w:pos="4348"/>
           <w:tab w:val="left" w:pos="8548"/>
@@ -1051,7 +1157,19 @@
         <w:rPr>
           <w:color w:val="313D4F"/>
         </w:rPr>
-        <w:t>2018.11~2019.至今</w:t>
+        <w:t>2018.11~</w:t>
+      </w:r>
+      <w:r>
+        <w:rPr>
+          <w:color w:val="313D4F"/>
+        </w:rPr>
+        <w:t xml:space="preserve"> </w:t>
+      </w:r>
+      <w:r>
+        <w:rPr>
+          <w:color w:val="313D4F"/>
+        </w:rPr>
+        <w:t>至今</w:t>
       </w:r>
       <w:r>
         <w:rPr>
@@ -1122,11 +1240,6 @@
           <w:color w:val="313D4F"/>
         </w:rPr>
         <w:tab/>
-      </w:r>
-      <w:r>
-        <w:rPr>
-          <w:color w:val="313D4F"/>
-        </w:rPr>
         <w:t>Java</w:t>
       </w:r>
       <w:r>
@@ -1158,7 +1271,7 @@
     </w:p>
     <w:p>
       <w:pPr>
-        <w:pStyle w:val="8"/>
+        <w:pStyle w:val="a4"/>
         <w:numPr>
           <w:ilvl w:val="0"/>
           <w:numId w:val="1"/>
@@ -1167,11 +1280,9 @@
           <w:tab w:val="left" w:pos="551"/>
           <w:tab w:val="left" w:pos="552"/>
         </w:tabs>
-        <w:spacing w:before="0" w:after="0" w:line="378" w:lineRule="exact"/>
-        <w:ind w:left="552" w:right="0" w:hanging="420"/>
-        <w:jc w:val="left"/>
-        <w:rPr>
-          <w:rFonts w:ascii="Wingdings" w:hAnsi="Wingdings" w:eastAsia="Wingdings"/>
+        <w:spacing w:line="378" w:lineRule="exact"/>
+        <w:rPr>
+          <w:rFonts w:ascii="Wingdings" w:eastAsia="Wingdings" w:hAnsi="Wingdings"/>
           <w:color w:val="313D4F"/>
           <w:sz w:val="18"/>
         </w:rPr>
@@ -1180,14 +1291,13 @@
         <w:rPr>
           <w:color w:val="161616"/>
           <w:spacing w:val="-3"/>
-          <w:sz w:val="22"/>
         </w:rPr>
         <w:t>负责项目各功能模块具体的后端编码和技术难点攻克。</w:t>
       </w:r>
     </w:p>
     <w:p>
       <w:pPr>
-        <w:pStyle w:val="8"/>
+        <w:pStyle w:val="a4"/>
         <w:numPr>
           <w:ilvl w:val="0"/>
           <w:numId w:val="1"/>
@@ -1196,11 +1306,8 @@
           <w:tab w:val="left" w:pos="551"/>
           <w:tab w:val="left" w:pos="552"/>
         </w:tabs>
-        <w:spacing w:before="0" w:after="0" w:line="377" w:lineRule="exact"/>
-        <w:ind w:left="552" w:right="0" w:hanging="420"/>
-        <w:jc w:val="left"/>
-        <w:rPr>
-          <w:rFonts w:ascii="Wingdings" w:hAnsi="Wingdings" w:eastAsia="Wingdings"/>
+        <w:rPr>
+          <w:rFonts w:ascii="Wingdings" w:eastAsia="Wingdings" w:hAnsi="Wingdings"/>
           <w:color w:val="313D4F"/>
           <w:sz w:val="18"/>
         </w:rPr>
@@ -1209,14 +1316,19 @@
         <w:rPr>
           <w:color w:val="161616"/>
           <w:spacing w:val="-4"/>
-          <w:sz w:val="22"/>
-        </w:rPr>
-        <w:t xml:space="preserve">负责与业务人员沟通产品设计，参与需求设计数据表、编写 </w:t>
-      </w:r>
-      <w:r>
-        <w:rPr>
-          <w:color w:val="161616"/>
-          <w:sz w:val="22"/>
+        </w:rPr>
+        <w:t>负责与业务人员沟通产品设计，参与需求设计数据表、编写</w:t>
+      </w:r>
+      <w:r>
+        <w:rPr>
+          <w:color w:val="161616"/>
+          <w:spacing w:val="-4"/>
+        </w:rPr>
+        <w:t xml:space="preserve"> </w:t>
+      </w:r>
+      <w:r>
+        <w:rPr>
+          <w:color w:val="161616"/>
         </w:rPr>
         <w:t>SQL</w:t>
       </w:r>
@@ -1224,14 +1336,20 @@
         <w:rPr>
           <w:color w:val="161616"/>
           <w:spacing w:val="-4"/>
-          <w:sz w:val="22"/>
-        </w:rPr>
-        <w:t xml:space="preserve"> 脚本、数据维护。</w:t>
-      </w:r>
-    </w:p>
-    <w:p>
-      <w:pPr>
-        <w:pStyle w:val="8"/>
+        </w:rPr>
+        <w:t xml:space="preserve"> </w:t>
+      </w:r>
+      <w:r>
+        <w:rPr>
+          <w:color w:val="161616"/>
+          <w:spacing w:val="-4"/>
+        </w:rPr>
+        <w:t>脚本、数据维护。</w:t>
+      </w:r>
+    </w:p>
+    <w:p>
+      <w:pPr>
+        <w:pStyle w:val="a4"/>
         <w:numPr>
           <w:ilvl w:val="0"/>
           <w:numId w:val="1"/>
@@ -1240,11 +1358,8 @@
           <w:tab w:val="left" w:pos="551"/>
           <w:tab w:val="left" w:pos="552"/>
         </w:tabs>
-        <w:spacing w:before="0" w:after="0" w:line="377" w:lineRule="exact"/>
-        <w:ind w:left="552" w:right="0" w:hanging="420"/>
-        <w:jc w:val="left"/>
-        <w:rPr>
-          <w:rFonts w:ascii="Wingdings" w:hAnsi="Wingdings" w:eastAsia="Wingdings"/>
+        <w:rPr>
+          <w:rFonts w:ascii="Wingdings" w:eastAsia="Wingdings" w:hAnsi="Wingdings"/>
           <w:color w:val="313D4F"/>
           <w:sz w:val="18"/>
         </w:rPr>
@@ -1253,14 +1368,13 @@
         <w:rPr>
           <w:color w:val="161616"/>
           <w:spacing w:val="-3"/>
-          <w:sz w:val="22"/>
         </w:rPr>
         <w:t>负责项目部分功能模块的前台业务开发。</w:t>
       </w:r>
     </w:p>
     <w:p>
       <w:pPr>
-        <w:pStyle w:val="8"/>
+        <w:pStyle w:val="a4"/>
         <w:numPr>
           <w:ilvl w:val="0"/>
           <w:numId w:val="1"/>
@@ -1269,11 +1383,8 @@
           <w:tab w:val="left" w:pos="551"/>
           <w:tab w:val="left" w:pos="552"/>
         </w:tabs>
-        <w:spacing w:before="0" w:after="0" w:line="377" w:lineRule="exact"/>
-        <w:ind w:left="552" w:right="0" w:hanging="420"/>
-        <w:jc w:val="left"/>
-        <w:rPr>
-          <w:rFonts w:ascii="Wingdings" w:hAnsi="Wingdings" w:eastAsia="Wingdings"/>
+        <w:rPr>
+          <w:rFonts w:ascii="Wingdings" w:eastAsia="Wingdings" w:hAnsi="Wingdings"/>
           <w:color w:val="313D4F"/>
           <w:sz w:val="18"/>
         </w:rPr>
@@ -1282,14 +1393,13 @@
         <w:rPr>
           <w:color w:val="161616"/>
           <w:spacing w:val="-3"/>
-          <w:sz w:val="22"/>
         </w:rPr>
         <w:t>系统测试并与业务人员进行项目完整性对接工作。</w:t>
       </w:r>
     </w:p>
     <w:p>
       <w:pPr>
-        <w:pStyle w:val="8"/>
+        <w:pStyle w:val="a4"/>
         <w:numPr>
           <w:ilvl w:val="0"/>
           <w:numId w:val="1"/>
@@ -1298,11 +1408,10 @@
           <w:tab w:val="left" w:pos="551"/>
           <w:tab w:val="left" w:pos="552"/>
         </w:tabs>
-        <w:spacing w:before="3" w:after="0" w:line="225" w:lineRule="auto"/>
-        <w:ind w:left="552" w:right="274" w:hanging="420"/>
-        <w:jc w:val="left"/>
-        <w:rPr>
-          <w:rFonts w:ascii="Wingdings" w:hAnsi="Wingdings" w:eastAsia="Wingdings"/>
+        <w:spacing w:before="3" w:line="225" w:lineRule="auto"/>
+        <w:ind w:right="274"/>
+        <w:rPr>
+          <w:rFonts w:ascii="Wingdings" w:eastAsia="Wingdings" w:hAnsi="Wingdings"/>
           <w:color w:val="313D4F"/>
           <w:sz w:val="18"/>
         </w:rPr>
@@ -1311,7 +1420,6 @@
         <w:rPr>
           <w:color w:val="161616"/>
           <w:spacing w:val="-7"/>
-          <w:sz w:val="22"/>
         </w:rPr>
         <w:t>参与开发的项目有：冀东地质审批项目，西南开发生产项目，西南勘探开发项目，</w:t>
       </w:r>
@@ -1319,7 +1427,6 @@
         <w:rPr>
           <w:color w:val="161616"/>
           <w:spacing w:val="-5"/>
-          <w:sz w:val="22"/>
         </w:rPr>
         <w:t>A6</w:t>
       </w:r>
@@ -1327,22 +1434,27 @@
         <w:rPr>
           <w:color w:val="161616"/>
           <w:spacing w:val="-3"/>
-          <w:sz w:val="22"/>
-        </w:rPr>
-        <w:t xml:space="preserve"> 井位部署论证项</w:t>
+        </w:rPr>
+        <w:t xml:space="preserve"> </w:t>
+      </w:r>
+      <w:r>
+        <w:rPr>
+          <w:color w:val="161616"/>
+          <w:spacing w:val="-3"/>
+        </w:rPr>
+        <w:t>井位部署论证项</w:t>
       </w:r>
       <w:r>
         <w:rPr>
           <w:color w:val="161616"/>
           <w:spacing w:val="-2"/>
-          <w:sz w:val="22"/>
         </w:rPr>
         <w:t>目。</w:t>
       </w:r>
     </w:p>
     <w:p>
       <w:pPr>
-        <w:pStyle w:val="4"/>
+        <w:pStyle w:val="a3"/>
         <w:spacing w:before="3"/>
         <w:ind w:left="0" w:firstLine="0"/>
         <w:rPr>
@@ -1352,7 +1464,7 @@
     </w:p>
     <w:p>
       <w:pPr>
-        <w:pStyle w:val="3"/>
+        <w:pStyle w:val="2"/>
         <w:tabs>
           <w:tab w:val="left" w:pos="4348"/>
           <w:tab w:val="left" w:pos="8548"/>
@@ -1420,11 +1532,6 @@
           <w:color w:val="313D4F"/>
         </w:rPr>
         <w:tab/>
-      </w:r>
-      <w:r>
-        <w:rPr>
-          <w:color w:val="313D4F"/>
-        </w:rPr>
         <w:t>Java</w:t>
       </w:r>
       <w:r>
@@ -1456,7 +1563,7 @@
     </w:p>
     <w:p>
       <w:pPr>
-        <w:pStyle w:val="8"/>
+        <w:pStyle w:val="a4"/>
         <w:numPr>
           <w:ilvl w:val="0"/>
           <w:numId w:val="1"/>
@@ -1465,11 +1572,9 @@
           <w:tab w:val="left" w:pos="551"/>
           <w:tab w:val="left" w:pos="552"/>
         </w:tabs>
-        <w:spacing w:before="0" w:after="0" w:line="378" w:lineRule="exact"/>
-        <w:ind w:left="552" w:right="0" w:hanging="420"/>
-        <w:jc w:val="left"/>
-        <w:rPr>
-          <w:rFonts w:ascii="Wingdings" w:hAnsi="Wingdings" w:eastAsia="Wingdings"/>
+        <w:spacing w:line="378" w:lineRule="exact"/>
+        <w:rPr>
+          <w:rFonts w:ascii="Wingdings" w:eastAsia="Wingdings" w:hAnsi="Wingdings"/>
           <w:color w:val="313D4F"/>
           <w:sz w:val="18"/>
         </w:rPr>
@@ -1478,14 +1583,13 @@
         <w:rPr>
           <w:color w:val="161616"/>
           <w:spacing w:val="-3"/>
-          <w:sz w:val="22"/>
         </w:rPr>
         <w:t>负责项目各功能模块具体的前后端编码和技术难点攻克。</w:t>
       </w:r>
     </w:p>
     <w:p>
       <w:pPr>
-        <w:pStyle w:val="8"/>
+        <w:pStyle w:val="a4"/>
         <w:numPr>
           <w:ilvl w:val="0"/>
           <w:numId w:val="1"/>
@@ -1494,11 +1598,8 @@
           <w:tab w:val="left" w:pos="551"/>
           <w:tab w:val="left" w:pos="552"/>
         </w:tabs>
-        <w:spacing w:before="0" w:after="0" w:line="377" w:lineRule="exact"/>
-        <w:ind w:left="552" w:right="0" w:hanging="420"/>
-        <w:jc w:val="left"/>
-        <w:rPr>
-          <w:rFonts w:ascii="Wingdings" w:hAnsi="Wingdings" w:eastAsia="Wingdings"/>
+        <w:rPr>
+          <w:rFonts w:ascii="Wingdings" w:eastAsia="Wingdings" w:hAnsi="Wingdings"/>
           <w:color w:val="313D4F"/>
           <w:sz w:val="18"/>
         </w:rPr>
@@ -1507,14 +1608,13 @@
         <w:rPr>
           <w:color w:val="161616"/>
           <w:spacing w:val="-3"/>
-          <w:sz w:val="22"/>
         </w:rPr>
         <w:t>系统测试并与业务人员进行项目完整性对接工作。</w:t>
       </w:r>
     </w:p>
     <w:p>
       <w:pPr>
-        <w:pStyle w:val="8"/>
+        <w:pStyle w:val="a4"/>
         <w:numPr>
           <w:ilvl w:val="0"/>
           <w:numId w:val="1"/>
@@ -1523,11 +1623,8 @@
           <w:tab w:val="left" w:pos="551"/>
           <w:tab w:val="left" w:pos="552"/>
         </w:tabs>
-        <w:spacing w:before="0" w:after="0" w:line="377" w:lineRule="exact"/>
-        <w:ind w:left="552" w:right="0" w:hanging="420"/>
-        <w:jc w:val="left"/>
-        <w:rPr>
-          <w:rFonts w:ascii="Wingdings" w:hAnsi="Wingdings" w:eastAsia="Wingdings"/>
+        <w:rPr>
+          <w:rFonts w:ascii="Wingdings" w:eastAsia="Wingdings" w:hAnsi="Wingdings"/>
           <w:color w:val="313D4F"/>
           <w:sz w:val="18"/>
         </w:rPr>
@@ -1536,14 +1633,13 @@
         <w:rPr>
           <w:color w:val="161616"/>
           <w:spacing w:val="-3"/>
-          <w:sz w:val="22"/>
         </w:rPr>
         <w:t>参与项目设计讨论，数据库设计，对数据库进行维护。</w:t>
       </w:r>
     </w:p>
     <w:p>
       <w:pPr>
-        <w:pStyle w:val="8"/>
+        <w:pStyle w:val="a4"/>
         <w:numPr>
           <w:ilvl w:val="0"/>
           <w:numId w:val="1"/>
@@ -1552,11 +1648,8 @@
           <w:tab w:val="left" w:pos="551"/>
           <w:tab w:val="left" w:pos="552"/>
         </w:tabs>
-        <w:spacing w:before="0" w:after="0" w:line="377" w:lineRule="exact"/>
-        <w:ind w:left="552" w:right="0" w:hanging="420"/>
-        <w:jc w:val="left"/>
-        <w:rPr>
-          <w:rFonts w:ascii="Wingdings" w:hAnsi="Wingdings" w:eastAsia="Wingdings"/>
+        <w:rPr>
+          <w:rFonts w:ascii="Wingdings" w:eastAsia="Wingdings" w:hAnsi="Wingdings"/>
           <w:color w:val="313D4F"/>
           <w:sz w:val="18"/>
         </w:rPr>
@@ -1565,14 +1658,13 @@
         <w:rPr>
           <w:color w:val="161616"/>
           <w:spacing w:val="-3"/>
-          <w:sz w:val="22"/>
         </w:rPr>
         <w:t>负责功能调试、自测、模块优化；</w:t>
       </w:r>
     </w:p>
     <w:p>
       <w:pPr>
-        <w:pStyle w:val="8"/>
+        <w:pStyle w:val="a4"/>
         <w:numPr>
           <w:ilvl w:val="0"/>
           <w:numId w:val="1"/>
@@ -1581,11 +1673,9 @@
           <w:tab w:val="left" w:pos="551"/>
           <w:tab w:val="left" w:pos="552"/>
         </w:tabs>
-        <w:spacing w:before="0" w:after="0" w:line="378" w:lineRule="exact"/>
-        <w:ind w:left="552" w:right="0" w:hanging="420"/>
-        <w:jc w:val="left"/>
-        <w:rPr>
-          <w:rFonts w:ascii="Wingdings" w:hAnsi="Wingdings" w:eastAsia="Wingdings"/>
+        <w:spacing w:line="378" w:lineRule="exact"/>
+        <w:rPr>
+          <w:rFonts w:ascii="Wingdings" w:eastAsia="Wingdings" w:hAnsi="Wingdings"/>
           <w:color w:val="313D4F"/>
           <w:sz w:val="18"/>
         </w:rPr>
@@ -1594,14 +1684,12 @@
         <w:rPr>
           <w:color w:val="161616"/>
           <w:spacing w:val="6"/>
-          <w:sz w:val="22"/>
         </w:rPr>
         <w:t>负责测试阶段</w:t>
       </w:r>
       <w:r>
         <w:rPr>
           <w:color w:val="161616"/>
-          <w:sz w:val="22"/>
         </w:rPr>
         <w:t>bug</w:t>
       </w:r>
@@ -1609,14 +1697,20 @@
         <w:rPr>
           <w:color w:val="161616"/>
           <w:spacing w:val="-4"/>
-          <w:sz w:val="22"/>
-        </w:rPr>
-        <w:t xml:space="preserve"> 的查找和修复；</w:t>
-      </w:r>
-    </w:p>
-    <w:p>
-      <w:pPr>
-        <w:pStyle w:val="8"/>
+        </w:rPr>
+        <w:t xml:space="preserve"> </w:t>
+      </w:r>
+      <w:r>
+        <w:rPr>
+          <w:color w:val="161616"/>
+          <w:spacing w:val="-4"/>
+        </w:rPr>
+        <w:t>的查找和修复；</w:t>
+      </w:r>
+    </w:p>
+    <w:p>
+      <w:pPr>
+        <w:pStyle w:val="a4"/>
         <w:numPr>
           <w:ilvl w:val="0"/>
           <w:numId w:val="1"/>
@@ -1625,11 +1719,9 @@
           <w:tab w:val="left" w:pos="551"/>
           <w:tab w:val="left" w:pos="552"/>
         </w:tabs>
-        <w:spacing w:before="0" w:after="0" w:line="392" w:lineRule="exact"/>
-        <w:ind w:left="552" w:right="0" w:hanging="420"/>
-        <w:jc w:val="left"/>
-        <w:rPr>
-          <w:rFonts w:ascii="Wingdings" w:hAnsi="Wingdings" w:eastAsia="Wingdings"/>
+        <w:spacing w:line="392" w:lineRule="exact"/>
+        <w:rPr>
+          <w:rFonts w:ascii="Wingdings" w:eastAsia="Wingdings" w:hAnsi="Wingdings"/>
           <w:color w:val="313D4F"/>
           <w:sz w:val="18"/>
         </w:rPr>
@@ -1638,14 +1730,13 @@
         <w:rPr>
           <w:color w:val="161616"/>
           <w:spacing w:val="-3"/>
-          <w:sz w:val="22"/>
         </w:rPr>
         <w:t>参与开发的项目有：大鱼优品商家版后台系统，大鱼优品运营系统。</w:t>
       </w:r>
     </w:p>
     <w:p>
       <w:pPr>
-        <w:pStyle w:val="4"/>
+        <w:pStyle w:val="a3"/>
         <w:spacing w:before="16"/>
         <w:ind w:left="0" w:firstLine="0"/>
         <w:rPr>
@@ -1655,7 +1746,7 @@
     </w:p>
     <w:p>
       <w:pPr>
-        <w:pStyle w:val="3"/>
+        <w:pStyle w:val="2"/>
         <w:tabs>
           <w:tab w:val="left" w:pos="4348"/>
           <w:tab w:val="left" w:pos="8548"/>
@@ -1723,11 +1814,6 @@
           <w:color w:val="313D4F"/>
         </w:rPr>
         <w:tab/>
-      </w:r>
-      <w:r>
-        <w:rPr>
-          <w:color w:val="313D4F"/>
-        </w:rPr>
         <w:t>Java</w:t>
       </w:r>
       <w:r>
@@ -1759,7 +1845,7 @@
     </w:p>
     <w:p>
       <w:pPr>
-        <w:pStyle w:val="8"/>
+        <w:pStyle w:val="a4"/>
         <w:numPr>
           <w:ilvl w:val="0"/>
           <w:numId w:val="1"/>
@@ -1768,11 +1854,9 @@
           <w:tab w:val="left" w:pos="551"/>
           <w:tab w:val="left" w:pos="552"/>
         </w:tabs>
-        <w:spacing w:before="0" w:after="0" w:line="378" w:lineRule="exact"/>
-        <w:ind w:left="552" w:right="0" w:hanging="420"/>
-        <w:jc w:val="left"/>
-        <w:rPr>
-          <w:rFonts w:ascii="Wingdings" w:hAnsi="Wingdings" w:eastAsia="Wingdings"/>
+        <w:spacing w:line="378" w:lineRule="exact"/>
+        <w:rPr>
+          <w:rFonts w:ascii="Wingdings" w:eastAsia="Wingdings" w:hAnsi="Wingdings"/>
           <w:color w:val="313D4F"/>
           <w:sz w:val="18"/>
         </w:rPr>
@@ -1781,14 +1865,13 @@
         <w:rPr>
           <w:color w:val="161616"/>
           <w:spacing w:val="-3"/>
-          <w:sz w:val="22"/>
         </w:rPr>
         <w:t>负责主要需求，协调开发、测试资源，推动项目进度，保证产品质量，打磨细节体验；</w:t>
       </w:r>
     </w:p>
     <w:p>
       <w:pPr>
-        <w:pStyle w:val="8"/>
+        <w:pStyle w:val="a4"/>
         <w:numPr>
           <w:ilvl w:val="0"/>
           <w:numId w:val="1"/>
@@ -1797,11 +1880,8 @@
           <w:tab w:val="left" w:pos="551"/>
           <w:tab w:val="left" w:pos="552"/>
         </w:tabs>
-        <w:spacing w:before="0" w:after="0" w:line="377" w:lineRule="exact"/>
-        <w:ind w:left="552" w:right="0" w:hanging="420"/>
-        <w:jc w:val="left"/>
-        <w:rPr>
-          <w:rFonts w:ascii="Wingdings" w:hAnsi="Wingdings" w:eastAsia="Wingdings"/>
+        <w:rPr>
+          <w:rFonts w:ascii="Wingdings" w:eastAsia="Wingdings" w:hAnsi="Wingdings"/>
           <w:color w:val="313D4F"/>
           <w:sz w:val="18"/>
         </w:rPr>
@@ -1810,14 +1890,20 @@
         <w:rPr>
           <w:color w:val="161616"/>
           <w:spacing w:val="-3"/>
-          <w:sz w:val="22"/>
-        </w:rPr>
-        <w:t>参与讨论项目需求，数据库设计，根据用户反馈，提出有效的优化和实现方案；</w:t>
-      </w:r>
-    </w:p>
-    <w:p>
-      <w:pPr>
-        <w:pStyle w:val="8"/>
+        </w:rPr>
+        <w:t>参与讨论项</w:t>
+      </w:r>
+      <w:r>
+        <w:rPr>
+          <w:color w:val="161616"/>
+          <w:spacing w:val="-3"/>
+        </w:rPr>
+        <w:t>目需求，数据库设计，根据用户反馈，提出有效的优化和实现方案；</w:t>
+      </w:r>
+    </w:p>
+    <w:p>
+      <w:pPr>
+        <w:pStyle w:val="a4"/>
         <w:numPr>
           <w:ilvl w:val="0"/>
           <w:numId w:val="1"/>
@@ -1826,11 +1912,8 @@
           <w:tab w:val="left" w:pos="551"/>
           <w:tab w:val="left" w:pos="552"/>
         </w:tabs>
-        <w:spacing w:before="0" w:after="0" w:line="377" w:lineRule="exact"/>
-        <w:ind w:left="552" w:right="0" w:hanging="420"/>
-        <w:jc w:val="left"/>
-        <w:rPr>
-          <w:rFonts w:ascii="Wingdings" w:hAnsi="Wingdings" w:eastAsia="Wingdings"/>
+        <w:rPr>
+          <w:rFonts w:ascii="Wingdings" w:eastAsia="Wingdings" w:hAnsi="Wingdings"/>
           <w:color w:val="313D4F"/>
           <w:sz w:val="18"/>
         </w:rPr>
@@ -1839,14 +1922,14 @@
         <w:rPr>
           <w:color w:val="161616"/>
           <w:spacing w:val="-3"/>
-          <w:sz w:val="22"/>
-        </w:rPr>
+        </w:rPr>
+        <w:lastRenderedPageBreak/>
         <w:t>负责核心代码的编写，根据用户反馈并分析数据，持续优化已有功能；</w:t>
       </w:r>
     </w:p>
     <w:p>
       <w:pPr>
-        <w:pStyle w:val="8"/>
+        <w:pStyle w:val="a4"/>
         <w:numPr>
           <w:ilvl w:val="0"/>
           <w:numId w:val="1"/>
@@ -1855,11 +1938,8 @@
           <w:tab w:val="left" w:pos="551"/>
           <w:tab w:val="left" w:pos="552"/>
         </w:tabs>
-        <w:spacing w:before="0" w:after="0" w:line="377" w:lineRule="exact"/>
-        <w:ind w:left="552" w:right="0" w:hanging="420"/>
-        <w:jc w:val="left"/>
-        <w:rPr>
-          <w:rFonts w:ascii="Wingdings" w:hAnsi="Wingdings" w:eastAsia="Wingdings"/>
+        <w:rPr>
+          <w:rFonts w:ascii="Wingdings" w:eastAsia="Wingdings" w:hAnsi="Wingdings"/>
           <w:color w:val="313D4F"/>
           <w:sz w:val="18"/>
         </w:rPr>
@@ -1868,14 +1948,13 @@
         <w:rPr>
           <w:color w:val="161616"/>
           <w:spacing w:val="-3"/>
-          <w:sz w:val="22"/>
         </w:rPr>
         <w:t>负责功能调试、自测、模块优化；</w:t>
       </w:r>
     </w:p>
     <w:p>
       <w:pPr>
-        <w:pStyle w:val="8"/>
+        <w:pStyle w:val="a4"/>
         <w:numPr>
           <w:ilvl w:val="0"/>
           <w:numId w:val="1"/>
@@ -1884,24 +1963,18 @@
           <w:tab w:val="left" w:pos="551"/>
           <w:tab w:val="left" w:pos="552"/>
         </w:tabs>
-        <w:spacing w:before="0" w:after="0" w:line="391" w:lineRule="exact"/>
-        <w:ind w:left="552" w:right="0" w:hanging="420"/>
-        <w:jc w:val="left"/>
-      </w:pPr>
-      <w:bookmarkStart w:id="0" w:name="_GoBack"/>
-      <w:bookmarkEnd w:id="0"/>
+        <w:spacing w:line="391" w:lineRule="exact"/>
+      </w:pPr>
       <w:r>
         <w:rPr>
           <w:color w:val="161616"/>
           <w:spacing w:val="6"/>
-          <w:sz w:val="22"/>
         </w:rPr>
         <w:t>负责测试阶段</w:t>
       </w:r>
       <w:r>
         <w:rPr>
           <w:color w:val="161616"/>
-          <w:sz w:val="22"/>
         </w:rPr>
         <w:t>bug</w:t>
       </w:r>
@@ -1909,14 +1982,20 @@
         <w:rPr>
           <w:color w:val="161616"/>
           <w:spacing w:val="-4"/>
-          <w:sz w:val="22"/>
-        </w:rPr>
-        <w:t xml:space="preserve"> 的查找和修复；</w:t>
-      </w:r>
-    </w:p>
-    <w:p>
-      <w:pPr>
-        <w:pStyle w:val="8"/>
+        </w:rPr>
+        <w:t xml:space="preserve"> </w:t>
+      </w:r>
+      <w:r>
+        <w:rPr>
+          <w:color w:val="161616"/>
+          <w:spacing w:val="-4"/>
+        </w:rPr>
+        <w:t>的查找和修复；</w:t>
+      </w:r>
+    </w:p>
+    <w:p>
+      <w:pPr>
+        <w:pStyle w:val="a4"/>
         <w:numPr>
           <w:ilvl w:val="0"/>
           <w:numId w:val="1"/>
@@ -1925,14 +2004,12 @@
           <w:tab w:val="left" w:pos="551"/>
           <w:tab w:val="left" w:pos="552"/>
         </w:tabs>
-        <w:spacing w:before="0" w:after="0" w:line="391" w:lineRule="exact"/>
-        <w:ind w:left="552" w:right="0" w:hanging="420"/>
-        <w:jc w:val="left"/>
-      </w:pPr>
-    </w:p>
-    <w:p>
-      <w:pPr>
-        <w:pStyle w:val="8"/>
+        <w:spacing w:line="391" w:lineRule="exact"/>
+      </w:pPr>
+    </w:p>
+    <w:p>
+      <w:pPr>
+        <w:pStyle w:val="a4"/>
         <w:numPr>
           <w:ilvl w:val="0"/>
           <w:numId w:val="1"/>
@@ -1941,9 +2018,7 @@
           <w:tab w:val="left" w:pos="551"/>
           <w:tab w:val="left" w:pos="552"/>
         </w:tabs>
-        <w:spacing w:before="0" w:after="0" w:line="391" w:lineRule="exact"/>
-        <w:ind w:left="552" w:right="0" w:hanging="420"/>
-        <w:jc w:val="left"/>
+        <w:spacing w:line="391" w:lineRule="exact"/>
         <w:rPr>
           <w:b/>
           <w:bCs/>
@@ -1958,23 +2033,11 @@
           <w:sz w:val="28"/>
           <w:szCs w:val="28"/>
         </w:rPr>
-        <w:pict>
-          <v:group id="_x0000_s1040" o:spid="_x0000_s1040" o:spt="203" style="position:absolute;left:0pt;margin-left:41.75pt;margin-top:24.5pt;height:5.65pt;width:510.25pt;mso-position-horizontal-relative:page;z-index:251667456;mso-width-relative:page;mso-height-relative:page;" coordorigin="835,491" coordsize="10205,113">
-            <o:lock v:ext="edit"/>
-            <v:line id="_x0000_s1041" o:spid="_x0000_s1041" o:spt="20" style="position:absolute;left:2810;top:547;height:0;width:8230;" stroked="t" coordsize="21600,21600">
-              <v:path arrowok="t"/>
-              <v:fill focussize="0,0"/>
-              <v:stroke weight="5.64pt" color="#D7D7D7"/>
-              <v:imagedata o:title=""/>
-              <o:lock v:ext="edit"/>
-            </v:line>
-            <v:line id="_x0000_s1042" o:spid="_x0000_s1042" o:spt="20" style="position:absolute;left:835;top:547;height:0;width:1975;" stroked="t" coordsize="21600,21600">
-              <v:path arrowok="t"/>
-              <v:fill focussize="0,0"/>
-              <v:stroke weight="5.64pt" color="#313D4F"/>
-              <v:imagedata o:title=""/>
-              <o:lock v:ext="edit"/>
-            </v:line>
+        <w:pict w14:anchorId="053740C8">
+          <v:group id="_x0000_s1040" style="position:absolute;left:0;text-align:left;margin-left:41.75pt;margin-top:24.5pt;width:510.25pt;height:5.65pt;z-index:251667456;mso-position-horizontal-relative:page" coordorigin="835,491" coordsize="10205,113">
+            <v:line id="_x0000_s1041" style="position:absolute" from="2810,547" to="11040,547" strokecolor="#d7d7d7" strokeweight="5.64pt"/>
+            <v:line id="_x0000_s1042" style="position:absolute" from="835,547" to="2810,547" strokecolor="#313d4f" strokeweight="5.64pt"/>
+            <w10:wrap anchorx="page"/>
           </v:group>
         </w:pict>
       </w:r>
@@ -1991,7 +2054,7 @@
     </w:p>
     <w:p>
       <w:pPr>
-        <w:pStyle w:val="3"/>
+        <w:pStyle w:val="2"/>
         <w:tabs>
           <w:tab w:val="left" w:pos="4768"/>
         </w:tabs>
@@ -2004,13 +2067,12 @@
     </w:p>
     <w:p>
       <w:pPr>
-        <w:pStyle w:val="3"/>
+        <w:pStyle w:val="2"/>
         <w:tabs>
           <w:tab w:val="left" w:pos="4768"/>
         </w:tabs>
         <w:spacing w:line="391" w:lineRule="exact"/>
         <w:rPr>
-          <w:rFonts w:hint="default" w:eastAsia="微软雅黑"/>
           <w:lang w:val="en-US" w:eastAsia="zh-CN"/>
         </w:rPr>
       </w:pPr>
@@ -2087,7 +2149,7 @@
     </w:p>
     <w:p>
       <w:pPr>
-        <w:pStyle w:val="8"/>
+        <w:pStyle w:val="a4"/>
         <w:numPr>
           <w:ilvl w:val="0"/>
           <w:numId w:val="1"/>
@@ -2096,11 +2158,10 @@
           <w:tab w:val="left" w:pos="551"/>
           <w:tab w:val="left" w:pos="552"/>
         </w:tabs>
-        <w:spacing w:before="6" w:after="0" w:line="223" w:lineRule="auto"/>
-        <w:ind w:left="552" w:right="115" w:hanging="420"/>
-        <w:jc w:val="left"/>
-        <w:rPr>
-          <w:rFonts w:ascii="Wingdings" w:hAnsi="Wingdings" w:eastAsia="Wingdings"/>
+        <w:spacing w:before="6" w:line="223" w:lineRule="auto"/>
+        <w:ind w:right="115"/>
+        <w:rPr>
+          <w:rFonts w:ascii="Wingdings" w:eastAsia="Wingdings" w:hAnsi="Wingdings"/>
           <w:color w:val="313D4F"/>
           <w:sz w:val="18"/>
         </w:rPr>
@@ -2109,7 +2170,6 @@
         <w:rPr>
           <w:color w:val="161616"/>
           <w:spacing w:val="-3"/>
-          <w:sz w:val="22"/>
         </w:rPr>
         <w:t>该项目主要是用于</w:t>
       </w:r>
@@ -2118,7 +2178,6 @@
           <w:rFonts w:hint="eastAsia"/>
           <w:color w:val="161616"/>
           <w:spacing w:val="-3"/>
-          <w:sz w:val="22"/>
           <w:lang w:val="en-US" w:eastAsia="zh-CN"/>
         </w:rPr>
         <w:t>管理人员对于探井从立项到钻前，钻井，试油等整个生命阶段实现流程自定义</w:t>
@@ -2127,7 +2186,6 @@
         <w:rPr>
           <w:color w:val="161616"/>
           <w:spacing w:val="-3"/>
-          <w:sz w:val="22"/>
         </w:rPr>
         <w:t>。该项目我们小组</w:t>
       </w:r>
@@ -2136,16 +2194,23 @@
           <w:rFonts w:hint="eastAsia"/>
           <w:color w:val="161616"/>
           <w:spacing w:val="-3"/>
-          <w:sz w:val="22"/>
           <w:lang w:val="en-US" w:eastAsia="zh-CN"/>
         </w:rPr>
-        <w:t>5人</w:t>
-      </w:r>
-      <w:r>
-        <w:rPr>
-          <w:color w:val="161616"/>
-          <w:spacing w:val="-3"/>
-          <w:sz w:val="22"/>
+        <w:t>5</w:t>
+      </w:r>
+      <w:r>
+        <w:rPr>
+          <w:rFonts w:hint="eastAsia"/>
+          <w:color w:val="161616"/>
+          <w:spacing w:val="-3"/>
+          <w:lang w:val="en-US" w:eastAsia="zh-CN"/>
+        </w:rPr>
+        <w:t>人</w:t>
+      </w:r>
+      <w:r>
+        <w:rPr>
+          <w:color w:val="161616"/>
+          <w:spacing w:val="-3"/>
         </w:rPr>
         <w:t xml:space="preserve"> </w:t>
       </w:r>
@@ -2153,7 +2218,6 @@
         <w:rPr>
           <w:color w:val="161616"/>
           <w:spacing w:val="-4"/>
-          <w:sz w:val="22"/>
         </w:rPr>
         <w:t>进行开发，与公司</w:t>
       </w:r>
@@ -2162,7 +2226,6 @@
           <w:rFonts w:hint="eastAsia"/>
           <w:color w:val="161616"/>
           <w:spacing w:val="-4"/>
-          <w:sz w:val="22"/>
           <w:lang w:val="en-US" w:eastAsia="zh-CN"/>
         </w:rPr>
         <w:t>业务</w:t>
@@ -2171,7 +2234,6 @@
         <w:rPr>
           <w:color w:val="161616"/>
           <w:spacing w:val="-4"/>
-          <w:sz w:val="22"/>
         </w:rPr>
         <w:t>人员</w:t>
       </w:r>
@@ -2180,7 +2242,6 @@
           <w:rFonts w:hint="eastAsia"/>
           <w:color w:val="161616"/>
           <w:spacing w:val="-4"/>
-          <w:sz w:val="22"/>
           <w:lang w:val="en-US" w:eastAsia="zh-CN"/>
         </w:rPr>
         <w:t>确定需求</w:t>
@@ -2189,26 +2250,21 @@
         <w:rPr>
           <w:color w:val="161616"/>
           <w:spacing w:val="-4"/>
-          <w:sz w:val="22"/>
         </w:rPr>
         <w:t>。</w:t>
       </w:r>
     </w:p>
     <w:p>
       <w:pPr>
-        <w:pStyle w:val="8"/>
-        <w:numPr>
-          <w:numId w:val="0"/>
-        </w:numPr>
+        <w:pStyle w:val="a4"/>
         <w:tabs>
           <w:tab w:val="left" w:pos="551"/>
           <w:tab w:val="left" w:pos="552"/>
         </w:tabs>
-        <w:spacing w:before="6" w:after="0" w:line="223" w:lineRule="auto"/>
-        <w:ind w:left="132" w:leftChars="0" w:right="115" w:rightChars="0"/>
-        <w:jc w:val="left"/>
-        <w:rPr>
-          <w:rFonts w:ascii="Wingdings" w:hAnsi="Wingdings" w:eastAsia="Wingdings"/>
+        <w:spacing w:before="6" w:line="223" w:lineRule="auto"/>
+        <w:ind w:left="132" w:right="115" w:firstLine="0"/>
+        <w:rPr>
+          <w:rFonts w:ascii="Wingdings" w:eastAsia="Wingdings" w:hAnsi="Wingdings"/>
           <w:color w:val="313D4F"/>
           <w:sz w:val="18"/>
         </w:rPr>
@@ -2216,7 +2272,7 @@
     </w:p>
     <w:p>
       <w:pPr>
-        <w:pStyle w:val="8"/>
+        <w:pStyle w:val="a4"/>
         <w:numPr>
           <w:ilvl w:val="0"/>
           <w:numId w:val="1"/>
@@ -2225,31 +2281,27 @@
           <w:tab w:val="left" w:pos="551"/>
           <w:tab w:val="left" w:pos="552"/>
         </w:tabs>
-        <w:spacing w:before="6" w:after="0" w:line="223" w:lineRule="auto"/>
-        <w:ind w:left="552" w:right="115" w:hanging="420"/>
-        <w:jc w:val="left"/>
-        <w:rPr>
-          <w:rFonts w:hint="eastAsia" w:ascii="微软雅黑" w:hAnsi="微软雅黑" w:eastAsia="微软雅黑" w:cs="微软雅黑"/>
+        <w:spacing w:before="6" w:line="223" w:lineRule="auto"/>
+        <w:ind w:right="115"/>
+        <w:rPr>
           <w:color w:val="313D4F"/>
           <w:sz w:val="18"/>
         </w:rPr>
       </w:pPr>
       <w:r>
         <w:rPr>
-          <w:rFonts w:hint="eastAsia" w:ascii="微软雅黑" w:hAnsi="微软雅黑" w:eastAsia="微软雅黑" w:cs="微软雅黑"/>
+          <w:rFonts w:hint="eastAsia"/>
           <w:color w:val="161616"/>
           <w:spacing w:val="-4"/>
-          <w:sz w:val="22"/>
           <w:lang w:val="en-US" w:eastAsia="zh-CN"/>
         </w:rPr>
         <w:t>第一个阶段</w:t>
       </w:r>
       <w:r>
         <w:rPr>
-          <w:rFonts w:hint="eastAsia" w:cs="微软雅黑"/>
+          <w:rFonts w:hint="eastAsia"/>
           <w:color w:val="161616"/>
           <w:spacing w:val="-4"/>
-          <w:sz w:val="22"/>
           <w:lang w:val="en-US" w:eastAsia="zh-CN"/>
         </w:rPr>
         <w:t>需求讨论，根据业务提供的需求，我们制定开发计划，确定了先开发部分功能，完成初步的自定义流程，实现主要功能，例如设计启动条件来实现不同阶段的流程可以自动流转，流程各个阶段办理人可以预先设置，也可以在流程进行过程中设置等功能。</w:t>
@@ -2257,7 +2309,7 @@
     </w:p>
     <w:p>
       <w:pPr>
-        <w:pStyle w:val="8"/>
+        <w:pStyle w:val="a4"/>
         <w:numPr>
           <w:ilvl w:val="0"/>
           <w:numId w:val="1"/>
@@ -2266,11 +2318,9 @@
           <w:tab w:val="left" w:pos="551"/>
           <w:tab w:val="left" w:pos="552"/>
         </w:tabs>
-        <w:spacing w:before="6" w:after="0" w:line="223" w:lineRule="auto"/>
-        <w:ind w:left="552" w:right="115" w:hanging="420"/>
-        <w:jc w:val="left"/>
-        <w:rPr>
-          <w:rFonts w:hint="eastAsia" w:ascii="微软雅黑" w:hAnsi="微软雅黑" w:eastAsia="微软雅黑" w:cs="微软雅黑"/>
+        <w:spacing w:before="6" w:line="223" w:lineRule="auto"/>
+        <w:ind w:right="115"/>
+        <w:rPr>
           <w:color w:val="313D4F"/>
           <w:sz w:val="18"/>
         </w:rPr>
@@ -2278,7 +2328,7 @@
     </w:p>
     <w:p>
       <w:pPr>
-        <w:pStyle w:val="8"/>
+        <w:pStyle w:val="a4"/>
         <w:numPr>
           <w:ilvl w:val="0"/>
           <w:numId w:val="1"/>
@@ -2287,21 +2337,18 @@
           <w:tab w:val="left" w:pos="551"/>
           <w:tab w:val="left" w:pos="552"/>
         </w:tabs>
-        <w:spacing w:before="6" w:after="0" w:line="223" w:lineRule="auto"/>
-        <w:ind w:left="552" w:right="115" w:hanging="420"/>
-        <w:jc w:val="left"/>
-        <w:rPr>
-          <w:rFonts w:hint="eastAsia" w:ascii="微软雅黑" w:hAnsi="微软雅黑" w:eastAsia="微软雅黑" w:cs="微软雅黑"/>
+        <w:spacing w:before="6" w:line="223" w:lineRule="auto"/>
+        <w:ind w:right="115"/>
+        <w:rPr>
           <w:color w:val="313D4F"/>
           <w:sz w:val="18"/>
         </w:rPr>
       </w:pPr>
       <w:r>
         <w:rPr>
-          <w:rFonts w:hint="eastAsia" w:cs="微软雅黑"/>
+          <w:rFonts w:hint="eastAsia"/>
           <w:color w:val="161616"/>
           <w:spacing w:val="-4"/>
-          <w:sz w:val="22"/>
           <w:lang w:val="en-US" w:eastAsia="zh-CN"/>
         </w:rPr>
         <w:t>后续又增加了驳回之后再提交方式的设置功能，办理人多人设置，多个阶段完成之后，启动其他阶段流程等功能。</w:t>
@@ -2309,7 +2356,7 @@
     </w:p>
     <w:p>
       <w:pPr>
-        <w:pStyle w:val="8"/>
+        <w:pStyle w:val="a4"/>
         <w:numPr>
           <w:ilvl w:val="0"/>
           <w:numId w:val="1"/>
@@ -2318,11 +2365,9 @@
           <w:tab w:val="left" w:pos="551"/>
           <w:tab w:val="left" w:pos="552"/>
         </w:tabs>
-        <w:spacing w:before="6" w:after="0" w:line="223" w:lineRule="auto"/>
-        <w:ind w:left="552" w:right="115" w:hanging="420"/>
-        <w:jc w:val="left"/>
-        <w:rPr>
-          <w:rFonts w:hint="eastAsia" w:ascii="微软雅黑" w:hAnsi="微软雅黑" w:eastAsia="微软雅黑" w:cs="微软雅黑"/>
+        <w:spacing w:before="6" w:line="223" w:lineRule="auto"/>
+        <w:ind w:right="115"/>
+        <w:rPr>
           <w:color w:val="313D4F"/>
           <w:sz w:val="18"/>
         </w:rPr>
@@ -2330,7 +2375,7 @@
     </w:p>
     <w:p>
       <w:pPr>
-        <w:pStyle w:val="8"/>
+        <w:pStyle w:val="a4"/>
         <w:numPr>
           <w:ilvl w:val="0"/>
           <w:numId w:val="1"/>
@@ -2339,11 +2384,10 @@
           <w:tab w:val="left" w:pos="551"/>
           <w:tab w:val="left" w:pos="552"/>
         </w:tabs>
-        <w:spacing w:before="6" w:after="0" w:line="223" w:lineRule="auto"/>
+        <w:spacing w:before="6" w:line="223" w:lineRule="auto"/>
         <w:ind w:left="132" w:right="6715" w:firstLine="0"/>
-        <w:jc w:val="left"/>
-        <w:rPr>
-          <w:rFonts w:ascii="Wingdings" w:hAnsi="Wingdings" w:eastAsia="Wingdings"/>
+        <w:rPr>
+          <w:rFonts w:ascii="Wingdings" w:eastAsia="Wingdings" w:hAnsi="Wingdings"/>
           <w:color w:val="313D4F"/>
           <w:sz w:val="18"/>
         </w:rPr>
@@ -2352,18 +2396,16 @@
         <w:rPr>
           <w:color w:val="161616"/>
           <w:spacing w:val="-2"/>
-          <w:sz w:val="22"/>
         </w:rPr>
         <w:t>项目总结：</w:t>
       </w:r>
     </w:p>
     <w:p>
       <w:pPr>
-        <w:pStyle w:val="4"/>
+        <w:pStyle w:val="a3"/>
         <w:spacing w:line="387" w:lineRule="exact"/>
         <w:ind w:firstLine="0"/>
         <w:rPr>
-          <w:rFonts w:hint="default"/>
           <w:lang w:val="en-US" w:eastAsia="zh-CN"/>
         </w:rPr>
       </w:pPr>
@@ -2377,7 +2419,25 @@
     </w:p>
     <w:p>
       <w:pPr>
-        <w:pStyle w:val="3"/>
+        <w:pStyle w:val="a3"/>
+        <w:spacing w:line="387" w:lineRule="exact"/>
+        <w:ind w:firstLine="0"/>
+        <w:rPr>
+          <w:rFonts w:hint="eastAsia"/>
+          <w:lang w:val="en-US" w:eastAsia="zh-CN"/>
+        </w:rPr>
+      </w:pPr>
+      <w:r>
+        <w:rPr>
+          <w:rFonts w:hint="eastAsia"/>
+          <w:lang w:val="en-US" w:eastAsia="zh-CN"/>
+        </w:rPr>
+        <w:t>对数据库有更深刻的理解,学习数据库调优</w:t>
+      </w:r>
+    </w:p>
+    <w:p>
+      <w:pPr>
+        <w:pStyle w:val="2"/>
         <w:tabs>
           <w:tab w:val="left" w:pos="4768"/>
         </w:tabs>
@@ -2389,7 +2449,7 @@
     </w:p>
     <w:p>
       <w:pPr>
-        <w:pStyle w:val="3"/>
+        <w:pStyle w:val="2"/>
         <w:tabs>
           <w:tab w:val="left" w:pos="4768"/>
         </w:tabs>
@@ -2465,7 +2525,7 @@
     </w:p>
     <w:p>
       <w:pPr>
-        <w:pStyle w:val="8"/>
+        <w:pStyle w:val="a4"/>
         <w:numPr>
           <w:ilvl w:val="0"/>
           <w:numId w:val="1"/>
@@ -2474,11 +2534,10 @@
           <w:tab w:val="left" w:pos="551"/>
           <w:tab w:val="left" w:pos="552"/>
         </w:tabs>
-        <w:spacing w:before="10" w:after="0" w:line="220" w:lineRule="auto"/>
-        <w:ind w:left="552" w:right="262" w:hanging="420"/>
-        <w:jc w:val="left"/>
-        <w:rPr>
-          <w:rFonts w:ascii="Wingdings" w:hAnsi="Wingdings" w:eastAsia="Wingdings"/>
+        <w:spacing w:before="10" w:line="220" w:lineRule="auto"/>
+        <w:ind w:right="262"/>
+        <w:rPr>
+          <w:rFonts w:ascii="Wingdings" w:eastAsia="Wingdings" w:hAnsi="Wingdings"/>
           <w:color w:val="313D4F"/>
           <w:sz w:val="18"/>
         </w:rPr>
@@ -2487,14 +2546,33 @@
         <w:rPr>
           <w:color w:val="161616"/>
           <w:spacing w:val="-4"/>
-          <w:sz w:val="22"/>
-        </w:rPr>
-        <w:t xml:space="preserve">该项目主要用于西南地区油田勘探开发阶段项目计划，探井计划等项目结合到工作流。 由我们一组 </w:t>
-      </w:r>
-      <w:r>
-        <w:rPr>
-          <w:color w:val="161616"/>
-          <w:sz w:val="22"/>
+        </w:rPr>
+        <w:t>该项目主要用于西南地区油田勘探开发阶段项目计划，探井计划等项目结合到工作流。</w:t>
+      </w:r>
+      <w:r>
+        <w:rPr>
+          <w:color w:val="161616"/>
+          <w:spacing w:val="-4"/>
+        </w:rPr>
+        <w:t xml:space="preserve"> </w:t>
+      </w:r>
+      <w:r>
+        <w:rPr>
+          <w:color w:val="161616"/>
+          <w:spacing w:val="-4"/>
+        </w:rPr>
+        <w:t>由我们一组</w:t>
+      </w:r>
+      <w:r>
+        <w:rPr>
+          <w:color w:val="161616"/>
+          <w:spacing w:val="-4"/>
+        </w:rPr>
+        <w:t xml:space="preserve"> </w:t>
+      </w:r>
+      <w:r>
+        <w:rPr>
+          <w:color w:val="161616"/>
         </w:rPr>
         <w:t xml:space="preserve">6 </w:t>
       </w:r>
@@ -2502,14 +2580,33 @@
         <w:rPr>
           <w:color w:val="161616"/>
           <w:spacing w:val="-4"/>
-          <w:sz w:val="22"/>
-        </w:rPr>
-        <w:t xml:space="preserve">人进行开发,前端开发人员 </w:t>
-      </w:r>
-      <w:r>
-        <w:rPr>
-          <w:color w:val="161616"/>
-          <w:sz w:val="22"/>
+        </w:rPr>
+        <w:t>人进行开发</w:t>
+      </w:r>
+      <w:r>
+        <w:rPr>
+          <w:color w:val="161616"/>
+          <w:spacing w:val="-4"/>
+        </w:rPr>
+        <w:t>,</w:t>
+      </w:r>
+      <w:r>
+        <w:rPr>
+          <w:color w:val="161616"/>
+          <w:spacing w:val="-4"/>
+        </w:rPr>
+        <w:t>前端开发人员</w:t>
+      </w:r>
+      <w:r>
+        <w:rPr>
+          <w:color w:val="161616"/>
+          <w:spacing w:val="-4"/>
+        </w:rPr>
+        <w:t xml:space="preserve"> </w:t>
+      </w:r>
+      <w:r>
+        <w:rPr>
+          <w:color w:val="161616"/>
         </w:rPr>
         <w:t>2</w:t>
       </w:r>
@@ -2517,14 +2614,40 @@
         <w:rPr>
           <w:color w:val="161616"/>
           <w:spacing w:val="-4"/>
-          <w:sz w:val="22"/>
-        </w:rPr>
-        <w:t xml:space="preserve"> 名,后台开发人员 </w:t>
-      </w:r>
-      <w:r>
-        <w:rPr>
-          <w:color w:val="161616"/>
-          <w:sz w:val="22"/>
+        </w:rPr>
+        <w:t xml:space="preserve"> </w:t>
+      </w:r>
+      <w:r>
+        <w:rPr>
+          <w:color w:val="161616"/>
+          <w:spacing w:val="-4"/>
+        </w:rPr>
+        <w:t>名</w:t>
+      </w:r>
+      <w:r>
+        <w:rPr>
+          <w:color w:val="161616"/>
+          <w:spacing w:val="-4"/>
+        </w:rPr>
+        <w:t>,</w:t>
+      </w:r>
+      <w:r>
+        <w:rPr>
+          <w:color w:val="161616"/>
+          <w:spacing w:val="-4"/>
+        </w:rPr>
+        <w:t>后台开发人员</w:t>
+      </w:r>
+      <w:r>
+        <w:rPr>
+          <w:color w:val="161616"/>
+          <w:spacing w:val="-4"/>
+        </w:rPr>
+        <w:t xml:space="preserve"> </w:t>
+      </w:r>
+      <w:r>
+        <w:rPr>
+          <w:color w:val="161616"/>
         </w:rPr>
         <w:t>3</w:t>
       </w:r>
@@ -2532,14 +2655,20 @@
         <w:rPr>
           <w:color w:val="161616"/>
           <w:spacing w:val="-4"/>
-          <w:sz w:val="22"/>
-        </w:rPr>
-        <w:t xml:space="preserve"> 名，组长负责业务把控。</w:t>
-      </w:r>
-    </w:p>
-    <w:p>
-      <w:pPr>
-        <w:pStyle w:val="8"/>
+        </w:rPr>
+        <w:t xml:space="preserve"> </w:t>
+      </w:r>
+      <w:r>
+        <w:rPr>
+          <w:color w:val="161616"/>
+          <w:spacing w:val="-4"/>
+        </w:rPr>
+        <w:t>名，组长负责业务把控。</w:t>
+      </w:r>
+    </w:p>
+    <w:p>
+      <w:pPr>
+        <w:pStyle w:val="a4"/>
         <w:numPr>
           <w:ilvl w:val="0"/>
           <w:numId w:val="1"/>
@@ -2548,11 +2677,9 @@
           <w:tab w:val="left" w:pos="551"/>
           <w:tab w:val="left" w:pos="552"/>
         </w:tabs>
-        <w:spacing w:before="0" w:after="0" w:line="375" w:lineRule="exact"/>
-        <w:ind w:left="552" w:right="0" w:hanging="420"/>
-        <w:jc w:val="left"/>
-        <w:rPr>
-          <w:rFonts w:ascii="Wingdings" w:hAnsi="Wingdings" w:eastAsia="Wingdings"/>
+        <w:spacing w:line="375" w:lineRule="exact"/>
+        <w:rPr>
+          <w:rFonts w:ascii="Wingdings" w:eastAsia="Wingdings" w:hAnsi="Wingdings"/>
           <w:color w:val="313D4F"/>
           <w:sz w:val="18"/>
         </w:rPr>
@@ -2561,14 +2688,13 @@
         <w:rPr>
           <w:color w:val="161616"/>
           <w:spacing w:val="-3"/>
-          <w:sz w:val="22"/>
         </w:rPr>
         <w:t>将业务需求结合工作流进行开发，实现业务流转。</w:t>
       </w:r>
     </w:p>
     <w:p>
       <w:pPr>
-        <w:pStyle w:val="8"/>
+        <w:pStyle w:val="a4"/>
         <w:numPr>
           <w:ilvl w:val="0"/>
           <w:numId w:val="1"/>
@@ -2577,11 +2703,8 @@
           <w:tab w:val="left" w:pos="551"/>
           <w:tab w:val="left" w:pos="552"/>
         </w:tabs>
-        <w:spacing w:before="0" w:after="0" w:line="377" w:lineRule="exact"/>
-        <w:ind w:left="552" w:right="0" w:hanging="420"/>
-        <w:jc w:val="left"/>
-        <w:rPr>
-          <w:rFonts w:ascii="Wingdings" w:hAnsi="Wingdings" w:eastAsia="Wingdings"/>
+        <w:rPr>
+          <w:rFonts w:ascii="Wingdings" w:eastAsia="Wingdings" w:hAnsi="Wingdings"/>
           <w:color w:val="313D4F"/>
           <w:sz w:val="18"/>
         </w:rPr>
@@ -2590,14 +2713,13 @@
         <w:rPr>
           <w:color w:val="161616"/>
           <w:spacing w:val="-3"/>
-          <w:sz w:val="22"/>
         </w:rPr>
         <w:t>改造第三方工作流引擎，使之可以更好对接实际的业务需求。</w:t>
       </w:r>
     </w:p>
     <w:p>
       <w:pPr>
-        <w:pStyle w:val="8"/>
+        <w:pStyle w:val="a4"/>
         <w:numPr>
           <w:ilvl w:val="0"/>
           <w:numId w:val="1"/>
@@ -2606,11 +2728,10 @@
           <w:tab w:val="left" w:pos="551"/>
           <w:tab w:val="left" w:pos="552"/>
         </w:tabs>
-        <w:spacing w:before="6" w:after="0" w:line="223" w:lineRule="auto"/>
+        <w:spacing w:before="6" w:line="223" w:lineRule="auto"/>
         <w:ind w:left="132" w:right="6055" w:firstLine="0"/>
-        <w:jc w:val="left"/>
-        <w:rPr>
-          <w:rFonts w:ascii="Wingdings" w:hAnsi="Wingdings" w:eastAsia="Wingdings"/>
+        <w:rPr>
+          <w:rFonts w:ascii="Wingdings" w:eastAsia="Wingdings" w:hAnsi="Wingdings"/>
           <w:color w:val="313D4F"/>
           <w:sz w:val="18"/>
         </w:rPr>
@@ -2619,7 +2740,6 @@
         <w:rPr>
           <w:color w:val="161616"/>
           <w:spacing w:val="-3"/>
-          <w:sz w:val="22"/>
         </w:rPr>
         <w:t>更具业务人员提供的需求，绘制流程图。</w:t>
       </w:r>
@@ -2627,14 +2747,13 @@
         <w:rPr>
           <w:color w:val="161616"/>
           <w:spacing w:val="-2"/>
-          <w:sz w:val="22"/>
         </w:rPr>
         <w:t>项目总结：</w:t>
       </w:r>
     </w:p>
     <w:p>
       <w:pPr>
-        <w:pStyle w:val="4"/>
+        <w:pStyle w:val="a3"/>
         <w:spacing w:before="2" w:line="223" w:lineRule="auto"/>
         <w:ind w:right="112" w:firstLine="0"/>
       </w:pPr>
@@ -2642,7 +2761,6 @@
         <w:rPr>
           <w:color w:val="161616"/>
           <w:spacing w:val="2"/>
-          <w:w w:val="100"/>
         </w:rPr>
         <w:t>项目后台使用</w:t>
       </w:r>
@@ -2650,14 +2768,12 @@
         <w:rPr>
           <w:color w:val="161616"/>
           <w:spacing w:val="-1"/>
-          <w:w w:val="100"/>
         </w:rPr>
         <w:t>S</w:t>
       </w:r>
       <w:r>
         <w:rPr>
           <w:color w:val="161616"/>
-          <w:w w:val="100"/>
         </w:rPr>
         <w:t>p</w:t>
       </w:r>
@@ -2665,7 +2781,6 @@
         <w:rPr>
           <w:color w:val="161616"/>
           <w:spacing w:val="-1"/>
-          <w:w w:val="100"/>
         </w:rPr>
         <w:t>r</w:t>
       </w:r>
@@ -2673,14 +2788,12 @@
         <w:rPr>
           <w:color w:val="161616"/>
           <w:spacing w:val="-2"/>
-          <w:w w:val="100"/>
         </w:rPr>
         <w:t>in</w:t>
       </w:r>
       <w:r>
         <w:rPr>
           <w:color w:val="161616"/>
-          <w:w w:val="100"/>
         </w:rPr>
         <w:t>g</w:t>
       </w:r>
@@ -2688,14 +2801,12 @@
         <w:rPr>
           <w:color w:val="161616"/>
           <w:spacing w:val="-2"/>
-          <w:w w:val="100"/>
         </w:rPr>
         <w:t>Clo</w:t>
       </w:r>
       <w:r>
         <w:rPr>
           <w:color w:val="161616"/>
-          <w:w w:val="100"/>
         </w:rPr>
         <w:t>ud</w:t>
       </w:r>
@@ -2703,14 +2814,12 @@
         <w:rPr>
           <w:color w:val="161616"/>
           <w:spacing w:val="-1"/>
-          <w:w w:val="100"/>
         </w:rPr>
         <w:t>+</w:t>
       </w:r>
       <w:r>
         <w:rPr>
           <w:color w:val="161616"/>
-          <w:w w:val="100"/>
         </w:rPr>
         <w:t>M</w:t>
       </w:r>
@@ -2718,14 +2827,12 @@
         <w:rPr>
           <w:color w:val="161616"/>
           <w:spacing w:val="-2"/>
-          <w:w w:val="100"/>
         </w:rPr>
         <w:t>y</w:t>
       </w:r>
       <w:r>
         <w:rPr>
           <w:color w:val="161616"/>
-          <w:w w:val="100"/>
         </w:rPr>
         <w:t>B</w:t>
       </w:r>
@@ -2733,7 +2840,6 @@
         <w:rPr>
           <w:color w:val="161616"/>
           <w:spacing w:val="-3"/>
-          <w:w w:val="100"/>
         </w:rPr>
         <w:t>a</w:t>
       </w:r>
@@ -2741,7 +2847,6 @@
         <w:rPr>
           <w:color w:val="161616"/>
           <w:spacing w:val="-1"/>
-          <w:w w:val="100"/>
         </w:rPr>
         <w:t>t</w:t>
       </w:r>
@@ -2749,14 +2854,12 @@
         <w:rPr>
           <w:color w:val="161616"/>
           <w:spacing w:val="-2"/>
-          <w:w w:val="100"/>
         </w:rPr>
         <w:t>i</w:t>
       </w:r>
       <w:r>
         <w:rPr>
           <w:color w:val="161616"/>
-          <w:w w:val="100"/>
         </w:rPr>
         <w:t>s</w:t>
       </w:r>
@@ -2764,14 +2867,12 @@
         <w:rPr>
           <w:color w:val="161616"/>
           <w:spacing w:val="-1"/>
-          <w:w w:val="100"/>
         </w:rPr>
         <w:t>+Re</w:t>
       </w:r>
       <w:r>
         <w:rPr>
           <w:color w:val="161616"/>
-          <w:w w:val="100"/>
         </w:rPr>
         <w:t>d</w:t>
       </w:r>
@@ -2779,14 +2880,12 @@
         <w:rPr>
           <w:color w:val="161616"/>
           <w:spacing w:val="-2"/>
-          <w:w w:val="100"/>
         </w:rPr>
         <w:t>i</w:t>
       </w:r>
       <w:r>
         <w:rPr>
           <w:color w:val="161616"/>
-          <w:w w:val="100"/>
         </w:rPr>
         <w:t>s</w:t>
       </w:r>
@@ -2794,7 +2893,6 @@
         <w:rPr>
           <w:color w:val="161616"/>
           <w:spacing w:val="-1"/>
-          <w:w w:val="100"/>
         </w:rPr>
         <w:t>+</w:t>
       </w:r>
@@ -2802,7 +2900,6 @@
         <w:rPr>
           <w:color w:val="161616"/>
           <w:spacing w:val="-3"/>
-          <w:w w:val="100"/>
         </w:rPr>
         <w:t>O</w:t>
       </w:r>
@@ -2810,14 +2907,12 @@
         <w:rPr>
           <w:color w:val="161616"/>
           <w:spacing w:val="-1"/>
-          <w:w w:val="100"/>
         </w:rPr>
         <w:t>r</w:t>
       </w:r>
       <w:r>
         <w:rPr>
           <w:color w:val="161616"/>
-          <w:w w:val="100"/>
         </w:rPr>
         <w:t>a</w:t>
       </w:r>
@@ -2825,7 +2920,6 @@
         <w:rPr>
           <w:color w:val="161616"/>
           <w:spacing w:val="-1"/>
-          <w:w w:val="100"/>
         </w:rPr>
         <w:t>c</w:t>
       </w:r>
@@ -2833,7 +2927,6 @@
         <w:rPr>
           <w:color w:val="161616"/>
           <w:spacing w:val="-2"/>
-          <w:w w:val="100"/>
         </w:rPr>
         <w:t>l</w:t>
       </w:r>
@@ -2841,7 +2934,6 @@
         <w:rPr>
           <w:color w:val="161616"/>
           <w:spacing w:val="-1"/>
-          <w:w w:val="100"/>
         </w:rPr>
         <w:t>e</w:t>
       </w:r>
@@ -2849,14 +2941,12 @@
         <w:rPr>
           <w:color w:val="161616"/>
           <w:spacing w:val="-20"/>
-          <w:w w:val="100"/>
         </w:rPr>
         <w:t>，进行搭建；项目前台使用了</w:t>
       </w:r>
       <w:r>
         <w:rPr>
           <w:color w:val="161616"/>
-          <w:w w:val="100"/>
         </w:rPr>
         <w:t>A</w:t>
       </w:r>
@@ -2864,14 +2954,12 @@
         <w:rPr>
           <w:color w:val="161616"/>
           <w:spacing w:val="-2"/>
-          <w:w w:val="100"/>
         </w:rPr>
         <w:t>n</w:t>
       </w:r>
       <w:r>
         <w:rPr>
           <w:color w:val="161616"/>
-          <w:w w:val="100"/>
         </w:rPr>
         <w:t>t</w:t>
       </w:r>
@@ -2885,14 +2973,12 @@
         <w:rPr>
           <w:color w:val="161616"/>
           <w:spacing w:val="-1"/>
-          <w:w w:val="100"/>
         </w:rPr>
         <w:t>De</w:t>
       </w:r>
       <w:r>
         <w:rPr>
           <w:color w:val="161616"/>
-          <w:w w:val="100"/>
         </w:rPr>
         <w:t>s</w:t>
       </w:r>
@@ -2900,14 +2986,12 @@
         <w:rPr>
           <w:color w:val="161616"/>
           <w:spacing w:val="-2"/>
-          <w:w w:val="100"/>
         </w:rPr>
         <w:t>i</w:t>
       </w:r>
       <w:r>
         <w:rPr>
           <w:color w:val="161616"/>
-          <w:w w:val="100"/>
         </w:rPr>
         <w:t>g</w:t>
       </w:r>
@@ -2915,7 +2999,6 @@
         <w:rPr>
           <w:color w:val="161616"/>
           <w:spacing w:val="-110"/>
-          <w:w w:val="100"/>
         </w:rPr>
         <w:t>n</w:t>
       </w:r>
@@ -2923,7 +3006,6 @@
         <w:rPr>
           <w:color w:val="161616"/>
           <w:spacing w:val="-3"/>
-          <w:w w:val="100"/>
         </w:rPr>
         <w:t>（</w:t>
       </w:r>
@@ -2931,14 +3013,12 @@
         <w:rPr>
           <w:color w:val="161616"/>
           <w:spacing w:val="-1"/>
-          <w:w w:val="100"/>
         </w:rPr>
         <w:t>V</w:t>
       </w:r>
       <w:r>
         <w:rPr>
           <w:color w:val="161616"/>
-          <w:w w:val="100"/>
         </w:rPr>
         <w:t>u</w:t>
       </w:r>
@@ -2946,7 +3026,6 @@
         <w:rPr>
           <w:color w:val="161616"/>
           <w:spacing w:val="-1"/>
-          <w:w w:val="100"/>
         </w:rPr>
         <w:t>e</w:t>
       </w:r>
@@ -2954,14 +3033,12 @@
         <w:rPr>
           <w:color w:val="161616"/>
           <w:spacing w:val="-111"/>
-          <w:w w:val="100"/>
         </w:rPr>
         <w:t>）</w:t>
       </w:r>
       <w:r>
         <w:rPr>
           <w:color w:val="161616"/>
-          <w:w w:val="100"/>
         </w:rPr>
         <w:t>。</w:t>
       </w:r>
@@ -2983,12 +3060,19 @@
           <w:color w:val="161616"/>
           <w:spacing w:val="-4"/>
         </w:rPr>
-        <w:t xml:space="preserve"> 框架</w:t>
-      </w:r>
-    </w:p>
-    <w:p>
-      <w:pPr>
-        <w:pStyle w:val="4"/>
+        <w:t xml:space="preserve"> </w:t>
+      </w:r>
+      <w:r>
+        <w:rPr>
+          <w:color w:val="161616"/>
+          <w:spacing w:val="-4"/>
+        </w:rPr>
+        <w:t>框架</w:t>
+      </w:r>
+    </w:p>
+    <w:p>
+      <w:pPr>
+        <w:pStyle w:val="a3"/>
         <w:spacing w:line="385" w:lineRule="exact"/>
         <w:ind w:firstLine="0"/>
         <w:rPr>
@@ -3010,7 +3094,7 @@
     </w:p>
     <w:p>
       <w:pPr>
-        <w:pStyle w:val="4"/>
+        <w:pStyle w:val="a3"/>
         <w:spacing w:line="385" w:lineRule="exact"/>
         <w:ind w:firstLine="0"/>
         <w:rPr>
@@ -3020,7 +3104,7 @@
     </w:p>
     <w:p>
       <w:pPr>
-        <w:pStyle w:val="3"/>
+        <w:pStyle w:val="2"/>
         <w:tabs>
           <w:tab w:val="left" w:pos="3508"/>
         </w:tabs>
@@ -3042,12 +3126,26 @@
           <w:color w:val="313D4F"/>
           <w:spacing w:val="-1"/>
         </w:rPr>
-        <w:t>冀东地质审批项目 井位部署项目</w:t>
-      </w:r>
-    </w:p>
-    <w:p>
-      <w:pPr>
-        <w:pStyle w:val="8"/>
+        <w:t>冀东地质审批项目</w:t>
+      </w:r>
+      <w:r>
+        <w:rPr>
+          <w:color w:val="313D4F"/>
+          <w:spacing w:val="-1"/>
+        </w:rPr>
+        <w:t xml:space="preserve"> </w:t>
+      </w:r>
+      <w:r>
+        <w:rPr>
+          <w:color w:val="313D4F"/>
+          <w:spacing w:val="-1"/>
+        </w:rPr>
+        <w:t>井位部署项目</w:t>
+      </w:r>
+    </w:p>
+    <w:p>
+      <w:pPr>
+        <w:pStyle w:val="a4"/>
         <w:numPr>
           <w:ilvl w:val="0"/>
           <w:numId w:val="1"/>
@@ -3056,11 +3154,9 @@
           <w:tab w:val="left" w:pos="551"/>
           <w:tab w:val="left" w:pos="552"/>
         </w:tabs>
-        <w:spacing w:before="0" w:after="0" w:line="378" w:lineRule="exact"/>
-        <w:ind w:left="552" w:right="0" w:hanging="420"/>
-        <w:jc w:val="left"/>
-        <w:rPr>
-          <w:rFonts w:ascii="Wingdings" w:hAnsi="Wingdings" w:eastAsia="Wingdings"/>
+        <w:spacing w:line="378" w:lineRule="exact"/>
+        <w:rPr>
+          <w:rFonts w:ascii="Wingdings" w:eastAsia="Wingdings" w:hAnsi="Wingdings"/>
           <w:color w:val="313D4F"/>
           <w:sz w:val="18"/>
         </w:rPr>
@@ -3069,14 +3165,12 @@
         <w:rPr>
           <w:color w:val="161616"/>
           <w:spacing w:val="-1"/>
-          <w:sz w:val="22"/>
         </w:rPr>
         <w:t>两个项目基本已经开发完毕，对两个项目进行维护，已经</w:t>
       </w:r>
       <w:r>
         <w:rPr>
           <w:color w:val="161616"/>
-          <w:sz w:val="22"/>
         </w:rPr>
         <w:t>bug</w:t>
       </w:r>
@@ -3084,14 +3178,20 @@
         <w:rPr>
           <w:color w:val="161616"/>
           <w:spacing w:val="-6"/>
-          <w:sz w:val="22"/>
-        </w:rPr>
-        <w:t xml:space="preserve"> 修改。</w:t>
-      </w:r>
-    </w:p>
-    <w:p>
-      <w:pPr>
-        <w:pStyle w:val="8"/>
+        </w:rPr>
+        <w:t xml:space="preserve"> </w:t>
+      </w:r>
+      <w:r>
+        <w:rPr>
+          <w:color w:val="161616"/>
+          <w:spacing w:val="-6"/>
+        </w:rPr>
+        <w:t>修改。</w:t>
+      </w:r>
+    </w:p>
+    <w:p>
+      <w:pPr>
+        <w:pStyle w:val="a4"/>
         <w:numPr>
           <w:ilvl w:val="0"/>
           <w:numId w:val="1"/>
@@ -3100,11 +3200,10 @@
           <w:tab w:val="left" w:pos="551"/>
           <w:tab w:val="left" w:pos="552"/>
         </w:tabs>
-        <w:spacing w:before="9" w:after="0" w:line="220" w:lineRule="auto"/>
-        <w:ind w:left="552" w:right="115" w:hanging="420"/>
-        <w:jc w:val="left"/>
-        <w:rPr>
-          <w:rFonts w:ascii="Wingdings" w:hAnsi="Wingdings" w:eastAsia="Wingdings"/>
+        <w:spacing w:before="9" w:line="220" w:lineRule="auto"/>
+        <w:ind w:right="115"/>
+        <w:rPr>
+          <w:rFonts w:ascii="Wingdings" w:eastAsia="Wingdings" w:hAnsi="Wingdings"/>
           <w:color w:val="313D4F"/>
           <w:sz w:val="18"/>
         </w:rPr>
@@ -3113,14 +3212,27 @@
         <w:rPr>
           <w:color w:val="161616"/>
           <w:spacing w:val="-3"/>
-          <w:sz w:val="22"/>
-        </w:rPr>
-        <w:t>井位部署项目主要是前端，对接第三方成图控件，在浏览器中实现成图功能，图件保存另存为的功能， 图件归档等功能。</w:t>
-      </w:r>
-    </w:p>
-    <w:p>
-      <w:pPr>
-        <w:pStyle w:val="8"/>
+        </w:rPr>
+        <w:t>井位部署项目主要是前端，对接第三方成图控件，在浏览器中实现成图功能，图件保存另存为的功能，</w:t>
+      </w:r>
+      <w:r>
+        <w:rPr>
+          <w:color w:val="161616"/>
+          <w:spacing w:val="-3"/>
+        </w:rPr>
+        <w:t xml:space="preserve"> </w:t>
+      </w:r>
+      <w:r>
+        <w:rPr>
+          <w:color w:val="161616"/>
+          <w:spacing w:val="-3"/>
+        </w:rPr>
+        <w:t>图件归档等功能。</w:t>
+      </w:r>
+    </w:p>
+    <w:p>
+      <w:pPr>
+        <w:pStyle w:val="a4"/>
         <w:numPr>
           <w:ilvl w:val="0"/>
           <w:numId w:val="1"/>
@@ -3129,11 +3241,10 @@
           <w:tab w:val="left" w:pos="551"/>
           <w:tab w:val="left" w:pos="552"/>
         </w:tabs>
-        <w:spacing w:before="5" w:after="0" w:line="223" w:lineRule="auto"/>
+        <w:spacing w:before="5" w:line="223" w:lineRule="auto"/>
         <w:ind w:left="132" w:right="5614" w:firstLine="0"/>
-        <w:jc w:val="left"/>
-        <w:rPr>
-          <w:rFonts w:ascii="Wingdings" w:hAnsi="Wingdings" w:eastAsia="Wingdings"/>
+        <w:rPr>
+          <w:rFonts w:ascii="Wingdings" w:eastAsia="Wingdings" w:hAnsi="Wingdings"/>
           <w:color w:val="313D4F"/>
           <w:sz w:val="18"/>
         </w:rPr>
@@ -3142,7 +3253,6 @@
         <w:rPr>
           <w:color w:val="161616"/>
           <w:spacing w:val="-3"/>
-          <w:sz w:val="22"/>
         </w:rPr>
         <w:t>冀东地质审批项目，对接公司内部功能服务。</w:t>
       </w:r>
@@ -3150,14 +3260,13 @@
         <w:rPr>
           <w:color w:val="161616"/>
           <w:spacing w:val="-2"/>
-          <w:sz w:val="22"/>
         </w:rPr>
         <w:t>项目总结：</w:t>
       </w:r>
     </w:p>
     <w:p>
       <w:pPr>
-        <w:pStyle w:val="4"/>
+        <w:pStyle w:val="a3"/>
         <w:spacing w:line="373" w:lineRule="exact"/>
         <w:ind w:firstLine="0"/>
       </w:pPr>
@@ -3165,12 +3274,24 @@
         <w:rPr>
           <w:color w:val="161616"/>
         </w:rPr>
-        <w:t>冀东项目主要是使用SpringCloud+JPA+Redis+Oracle；</w:t>
-      </w:r>
-    </w:p>
-    <w:p>
-      <w:pPr>
-        <w:pStyle w:val="4"/>
+        <w:t>冀东项目主要是使用</w:t>
+      </w:r>
+      <w:r>
+        <w:rPr>
+          <w:color w:val="161616"/>
+        </w:rPr>
+        <w:t>SpringCloud+JPA+Redis+Oracle</w:t>
+      </w:r>
+      <w:r>
+        <w:rPr>
+          <w:color w:val="161616"/>
+        </w:rPr>
+        <w:t>；</w:t>
+      </w:r>
+    </w:p>
+    <w:p>
+      <w:pPr>
+        <w:pStyle w:val="a3"/>
         <w:spacing w:line="391" w:lineRule="exact"/>
         <w:ind w:firstLine="0"/>
       </w:pPr>
@@ -3178,12 +3299,48 @@
         <w:rPr>
           <w:color w:val="161616"/>
         </w:rPr>
-        <w:t>在井位部署项目中，对接第三方控件，主要是使用JQuery，JavaScript，Ajax。巩固了这方面的知识。</w:t>
-      </w:r>
-    </w:p>
-    <w:p>
-      <w:pPr>
-        <w:pStyle w:val="4"/>
+        <w:t>在井位部署项目中，对接第三方控件，主要是使用</w:t>
+      </w:r>
+      <w:r>
+        <w:rPr>
+          <w:color w:val="161616"/>
+        </w:rPr>
+        <w:t>JQuery</w:t>
+      </w:r>
+      <w:r>
+        <w:rPr>
+          <w:color w:val="161616"/>
+        </w:rPr>
+        <w:t>，</w:t>
+      </w:r>
+      <w:r>
+        <w:rPr>
+          <w:color w:val="161616"/>
+        </w:rPr>
+        <w:t>JavaScript</w:t>
+      </w:r>
+      <w:r>
+        <w:rPr>
+          <w:color w:val="161616"/>
+        </w:rPr>
+        <w:t>，</w:t>
+      </w:r>
+      <w:r>
+        <w:rPr>
+          <w:color w:val="161616"/>
+        </w:rPr>
+        <w:t>Ajax</w:t>
+      </w:r>
+      <w:r>
+        <w:rPr>
+          <w:color w:val="161616"/>
+        </w:rPr>
+        <w:t>。巩固了这方面的知识。</w:t>
+      </w:r>
+    </w:p>
+    <w:p>
+      <w:pPr>
+        <w:pStyle w:val="a3"/>
         <w:ind w:left="0" w:firstLine="0"/>
         <w:rPr>
           <w:sz w:val="20"/>
@@ -3192,7 +3349,7 @@
     </w:p>
     <w:p>
       <w:pPr>
-        <w:pStyle w:val="4"/>
+        <w:pStyle w:val="a3"/>
         <w:spacing w:before="7"/>
         <w:ind w:left="0" w:firstLine="0"/>
         <w:rPr>
@@ -3202,28 +3359,16 @@
     </w:p>
     <w:p>
       <w:pPr>
-        <w:pStyle w:val="2"/>
+        <w:pStyle w:val="1"/>
         <w:ind w:left="319"/>
       </w:pPr>
       <w:r>
-        <w:pict>
-          <v:group id="_x0000_s1043" o:spid="_x0000_s1043" o:spt="203" style="position:absolute;left:0pt;margin-left:42.45pt;margin-top:30.5pt;height:6.4pt;width:511.8pt;mso-position-horizontal-relative:page;mso-wrap-distance-bottom:0pt;mso-wrap-distance-top:0pt;z-index:-251650048;mso-width-relative:page;mso-height-relative:page;" coordorigin="850,610" coordsize="10236,128">
-            <o:lock v:ext="edit"/>
-            <v:line id="_x0000_s1044" o:spid="_x0000_s1044" o:spt="20" style="position:absolute;left:881;top:681;height:0;width:10205;" stroked="t" coordsize="21600,21600">
-              <v:path arrowok="t"/>
-              <v:fill focussize="0,0"/>
-              <v:stroke weight="5.64pt" color="#D7D7D7"/>
-              <v:imagedata o:title=""/>
-              <o:lock v:ext="edit"/>
-            </v:line>
-            <v:line id="_x0000_s1045" o:spid="_x0000_s1045" o:spt="20" style="position:absolute;left:850;top:667;height:0;width:1977;" stroked="t" coordsize="21600,21600">
-              <v:path arrowok="t"/>
-              <v:fill focussize="0,0"/>
-              <v:stroke weight="5.64pt" color="#313D4F"/>
-              <v:imagedata o:title=""/>
-              <o:lock v:ext="edit"/>
-            </v:line>
-            <w10:wrap type="topAndBottom"/>
+        <w:lastRenderedPageBreak/>
+        <w:pict w14:anchorId="33BCF31A">
+          <v:group id="_x0000_s1043" style="position:absolute;left:0;text-align:left;margin-left:42.45pt;margin-top:30.5pt;width:511.8pt;height:6.4pt;z-index:-251650048;mso-position-horizontal-relative:page" coordorigin="850,610" coordsize="10236,128">
+            <v:line id="_x0000_s1044" style="position:absolute" from="881,681" to="11086,681" strokecolor="#d7d7d7" strokeweight="5.64pt"/>
+            <v:line id="_x0000_s1045" style="position:absolute" from="850,667" to="2827,667" strokecolor="#313d4f" strokeweight="5.64pt"/>
+            <w10:wrap type="topAndBottom" anchorx="page"/>
           </v:group>
         </w:pict>
       </w:r>
@@ -3236,7 +3381,7 @@
     </w:p>
     <w:p>
       <w:pPr>
-        <w:pStyle w:val="3"/>
+        <w:pStyle w:val="2"/>
         <w:tabs>
           <w:tab w:val="left" w:pos="3513"/>
           <w:tab w:val="left" w:pos="7713"/>
@@ -3304,19 +3449,19 @@
     <w:sectPr>
       <w:pgSz w:w="11850" w:h="16790"/>
       <w:pgMar w:top="960" w:right="560" w:bottom="280" w:left="720" w:header="720" w:footer="720" w:gutter="0"/>
+      <w:cols w:space="720"/>
     </w:sectPr>
   </w:body>
 </w:document>
 </file>
 
 <file path=word/numbering.xml><?xml version="1.0" encoding="utf-8"?>
-<w:numbering xmlns:wpc="http://schemas.microsoft.com/office/word/2010/wordprocessingCanvas" xmlns:mc="http://schemas.openxmlformats.org/markup-compatibility/2006" xmlns:o="urn:schemas-microsoft-com:office:office" xmlns:r="http://schemas.openxmlformats.org/officeDocument/2006/relationships" xmlns:m="http://schemas.openxmlformats.org/officeDocument/2006/math" xmlns:v="urn:schemas-microsoft-com:vml" xmlns:wp14="http://schemas.microsoft.com/office/word/2010/wordprocessingDrawing" xmlns:wp="http://schemas.openxmlformats.org/drawingml/2006/wordprocessingDrawing" xmlns:w10="urn:schemas-microsoft-com:office:word" xmlns:w="http://schemas.openxmlformats.org/wordprocessingml/2006/main" xmlns:w14="http://schemas.microsoft.com/office/word/2010/wordml" xmlns:wpg="http://schemas.microsoft.com/office/word/2010/wordprocessingGroup" xmlns:wpi="http://schemas.microsoft.com/office/word/2010/wordprocessingInk" xmlns:wne="http://schemas.microsoft.com/office/word/2006/wordml" xmlns:wps="http://schemas.microsoft.com/office/word/2010/wordprocessingShape" mc:Ignorable="w14 wp14">
-  <w:abstractNum w:abstractNumId="0">
+<w:numbering xmlns:wpc="http://schemas.microsoft.com/office/word/2010/wordprocessingCanvas" xmlns:cx="http://schemas.microsoft.com/office/drawing/2014/chartex" xmlns:cx1="http://schemas.microsoft.com/office/drawing/2015/9/8/chartex" xmlns:cx2="http://schemas.microsoft.com/office/drawing/2015/10/21/chartex" xmlns:cx3="http://schemas.microsoft.com/office/drawing/2016/5/9/chartex" xmlns:cx4="http://schemas.microsoft.com/office/drawing/2016/5/10/chartex" xmlns:cx5="http://schemas.microsoft.com/office/drawing/2016/5/11/chartex" xmlns:cx6="http://schemas.microsoft.com/office/drawing/2016/5/12/chartex" xmlns:cx7="http://schemas.microsoft.com/office/drawing/2016/5/13/chartex" xmlns:cx8="http://schemas.microsoft.com/office/drawing/2016/5/14/chartex" xmlns:mc="http://schemas.openxmlformats.org/markup-compatibility/2006" xmlns:aink="http://schemas.microsoft.com/office/drawing/2016/ink" xmlns:am3d="http://schemas.microsoft.com/office/drawing/2017/model3d" xmlns:o="urn:schemas-microsoft-com:office:office" xmlns:r="http://schemas.openxmlformats.org/officeDocument/2006/relationships" xmlns:m="http://schemas.openxmlformats.org/officeDocument/2006/math" xmlns:v="urn:schemas-microsoft-com:vml" xmlns:wp14="http://schemas.microsoft.com/office/word/2010/wordprocessingDrawing" xmlns:wp="http://schemas.openxmlformats.org/drawingml/2006/wordprocessingDrawing" xmlns:w10="urn:schemas-microsoft-com:office:word" xmlns:w="http://schemas.openxmlformats.org/wordprocessingml/2006/main" xmlns:w14="http://schemas.microsoft.com/office/word/2010/wordml" xmlns:w15="http://schemas.microsoft.com/office/word/2012/wordml" xmlns:w16cex="http://schemas.microsoft.com/office/word/2018/wordml/cex" xmlns:w16cid="http://schemas.microsoft.com/office/word/2016/wordml/cid" xmlns:w16="http://schemas.microsoft.com/office/word/2018/wordml" xmlns:w16se="http://schemas.microsoft.com/office/word/2015/wordml/symex" xmlns:wpg="http://schemas.microsoft.com/office/word/2010/wordprocessingGroup" xmlns:wpi="http://schemas.microsoft.com/office/word/2010/wordprocessingInk" xmlns:wne="http://schemas.microsoft.com/office/word/2006/wordml" xmlns:wps="http://schemas.microsoft.com/office/word/2010/wordprocessingShape" mc:Ignorable="w14 w15 w16se w16cid w16 w16cex wp14">
+  <w:abstractNum w:abstractNumId="0" w15:restartNumberingAfterBreak="0">
     <w:nsid w:val="0053208E"/>
     <w:multiLevelType w:val="multilevel"/>
     <w:tmpl w:val="0053208E"/>
-    <w:lvl w:ilvl="0" w:tentative="0">
-      <w:start w:val="0"/>
+    <w:lvl w:ilvl="0">
       <w:numFmt w:val="bullet"/>
       <w:lvlText w:val=""/>
       <w:lvlJc w:val="left"/>
@@ -3329,8 +3474,7 @@
         <w:lang w:val="nl-NL" w:eastAsia="nl-NL" w:bidi="nl-NL"/>
       </w:rPr>
     </w:lvl>
-    <w:lvl w:ilvl="1" w:tentative="0">
-      <w:start w:val="0"/>
+    <w:lvl w:ilvl="1">
       <w:numFmt w:val="bullet"/>
       <w:lvlText w:val="•"/>
       <w:lvlJc w:val="left"/>
@@ -3342,8 +3486,7 @@
         <w:lang w:val="nl-NL" w:eastAsia="nl-NL" w:bidi="nl-NL"/>
       </w:rPr>
     </w:lvl>
-    <w:lvl w:ilvl="2" w:tentative="0">
-      <w:start w:val="0"/>
+    <w:lvl w:ilvl="2">
       <w:numFmt w:val="bullet"/>
       <w:lvlText w:val="•"/>
       <w:lvlJc w:val="left"/>
@@ -3355,8 +3498,7 @@
         <w:lang w:val="nl-NL" w:eastAsia="nl-NL" w:bidi="nl-NL"/>
       </w:rPr>
     </w:lvl>
-    <w:lvl w:ilvl="3" w:tentative="0">
-      <w:start w:val="0"/>
+    <w:lvl w:ilvl="3">
       <w:numFmt w:val="bullet"/>
       <w:lvlText w:val="•"/>
       <w:lvlJc w:val="left"/>
@@ -3368,8 +3510,7 @@
         <w:lang w:val="nl-NL" w:eastAsia="nl-NL" w:bidi="nl-NL"/>
       </w:rPr>
     </w:lvl>
-    <w:lvl w:ilvl="4" w:tentative="0">
-      <w:start w:val="0"/>
+    <w:lvl w:ilvl="4">
       <w:numFmt w:val="bullet"/>
       <w:lvlText w:val="•"/>
       <w:lvlJc w:val="left"/>
@@ -3381,8 +3522,7 @@
         <w:lang w:val="nl-NL" w:eastAsia="nl-NL" w:bidi="nl-NL"/>
       </w:rPr>
     </w:lvl>
-    <w:lvl w:ilvl="5" w:tentative="0">
-      <w:start w:val="0"/>
+    <w:lvl w:ilvl="5">
       <w:numFmt w:val="bullet"/>
       <w:lvlText w:val="•"/>
       <w:lvlJc w:val="left"/>
@@ -3394,8 +3534,7 @@
         <w:lang w:val="nl-NL" w:eastAsia="nl-NL" w:bidi="nl-NL"/>
       </w:rPr>
     </w:lvl>
-    <w:lvl w:ilvl="6" w:tentative="0">
-      <w:start w:val="0"/>
+    <w:lvl w:ilvl="6">
       <w:numFmt w:val="bullet"/>
       <w:lvlText w:val="•"/>
       <w:lvlJc w:val="left"/>
@@ -3407,8 +3546,7 @@
         <w:lang w:val="nl-NL" w:eastAsia="nl-NL" w:bidi="nl-NL"/>
       </w:rPr>
     </w:lvl>
-    <w:lvl w:ilvl="7" w:tentative="0">
-      <w:start w:val="0"/>
+    <w:lvl w:ilvl="7">
       <w:numFmt w:val="bullet"/>
       <w:lvlText w:val="•"/>
       <w:lvlJc w:val="left"/>
@@ -3420,8 +3558,7 @@
         <w:lang w:val="nl-NL" w:eastAsia="nl-NL" w:bidi="nl-NL"/>
       </w:rPr>
     </w:lvl>
-    <w:lvl w:ilvl="8" w:tentative="0">
-      <w:start w:val="0"/>
+    <w:lvl w:ilvl="8">
       <w:numFmt w:val="bullet"/>
       <w:lvlText w:val="•"/>
       <w:lvlJc w:val="left"/>
@@ -3441,335 +3578,368 @@
 </file>
 
 <file path=word/styles.xml><?xml version="1.0" encoding="utf-8"?>
-<w:styles xmlns:mc="http://schemas.openxmlformats.org/markup-compatibility/2006" xmlns:o="urn:schemas-microsoft-com:office:office" xmlns:r="http://schemas.openxmlformats.org/officeDocument/2006/relationships" xmlns:m="http://schemas.openxmlformats.org/officeDocument/2006/math" xmlns:v="urn:schemas-microsoft-com:vml" xmlns:w="http://schemas.openxmlformats.org/wordprocessingml/2006/main" xmlns:w14="http://schemas.microsoft.com/office/word/2010/wordml" xmlns:w10="urn:schemas-microsoft-com:office:word" xmlns:sl="http://schemas.openxmlformats.org/schemaLibrary/2006/main" mc:Ignorable="w14">
+<w:styles xmlns:mc="http://schemas.openxmlformats.org/markup-compatibility/2006" xmlns:r="http://schemas.openxmlformats.org/officeDocument/2006/relationships" xmlns:w="http://schemas.openxmlformats.org/wordprocessingml/2006/main" xmlns:w14="http://schemas.microsoft.com/office/word/2010/wordml" xmlns:w15="http://schemas.microsoft.com/office/word/2012/wordml" xmlns:w16cex="http://schemas.microsoft.com/office/word/2018/wordml/cex" xmlns:w16cid="http://schemas.microsoft.com/office/word/2016/wordml/cid" xmlns:w16="http://schemas.microsoft.com/office/word/2018/wordml" xmlns:w16se="http://schemas.microsoft.com/office/word/2015/wordml/symex" mc:Ignorable="w14 w15 w16se w16cid w16 w16cex">
   <w:docDefaults>
     <w:rPrDefault>
       <w:rPr>
-        <w:rFonts w:asciiTheme="minorHAnsi" w:hAnsiTheme="minorHAnsi" w:eastAsiaTheme="minorHAnsi" w:cstheme="minorBidi"/>
+        <w:rFonts w:asciiTheme="minorHAnsi" w:eastAsiaTheme="minorEastAsia" w:hAnsiTheme="minorHAnsi" w:cstheme="minorBidi"/>
+        <w:lang w:val="en-US" w:eastAsia="zh-CN" w:bidi="ar-SA"/>
       </w:rPr>
     </w:rPrDefault>
+    <w:pPrDefault/>
   </w:docDefaults>
-  <w:latentStyles w:count="260" w:defQFormat="0" w:defUnhideWhenUsed="1" w:defSemiHidden="1" w:defUIPriority="99" w:defLockedState="0">
-    <w:lsdException w:qFormat="1" w:unhideWhenUsed="0" w:uiPriority="1" w:semiHidden="0" w:name="Normal"/>
-    <w:lsdException w:qFormat="1" w:unhideWhenUsed="0" w:uiPriority="1" w:semiHidden="0" w:name="heading 1"/>
-    <w:lsdException w:qFormat="1" w:unhideWhenUsed="0" w:uiPriority="1" w:semiHidden="0" w:name="heading 2"/>
-    <w:lsdException w:qFormat="1" w:uiPriority="0" w:name="heading 3"/>
-    <w:lsdException w:qFormat="1" w:uiPriority="0" w:name="heading 4"/>
-    <w:lsdException w:qFormat="1" w:uiPriority="0" w:name="heading 5"/>
-    <w:lsdException w:qFormat="1" w:uiPriority="0" w:name="heading 6"/>
-    <w:lsdException w:qFormat="1" w:uiPriority="0" w:name="heading 7"/>
-    <w:lsdException w:qFormat="1" w:uiPriority="0" w:name="heading 8"/>
-    <w:lsdException w:qFormat="1" w:uiPriority="0" w:name="heading 9"/>
-    <w:lsdException w:unhideWhenUsed="0" w:uiPriority="0" w:semiHidden="0" w:name="index 1"/>
-    <w:lsdException w:unhideWhenUsed="0" w:uiPriority="0" w:semiHidden="0" w:name="index 2"/>
-    <w:lsdException w:unhideWhenUsed="0" w:uiPriority="0" w:semiHidden="0" w:name="index 3"/>
-    <w:lsdException w:unhideWhenUsed="0" w:uiPriority="0" w:semiHidden="0" w:name="index 4"/>
-    <w:lsdException w:unhideWhenUsed="0" w:uiPriority="0" w:semiHidden="0" w:name="index 5"/>
-    <w:lsdException w:unhideWhenUsed="0" w:uiPriority="0" w:semiHidden="0" w:name="index 6"/>
-    <w:lsdException w:unhideWhenUsed="0" w:uiPriority="0" w:semiHidden="0" w:name="index 7"/>
-    <w:lsdException w:unhideWhenUsed="0" w:uiPriority="0" w:semiHidden="0" w:name="index 8"/>
-    <w:lsdException w:unhideWhenUsed="0" w:uiPriority="0" w:semiHidden="0" w:name="index 9"/>
-    <w:lsdException w:unhideWhenUsed="0" w:uiPriority="0" w:semiHidden="0" w:name="toc 1"/>
-    <w:lsdException w:unhideWhenUsed="0" w:uiPriority="0" w:semiHidden="0" w:name="toc 2"/>
-    <w:lsdException w:unhideWhenUsed="0" w:uiPriority="0" w:semiHidden="0" w:name="toc 3"/>
-    <w:lsdException w:unhideWhenUsed="0" w:uiPriority="0" w:semiHidden="0" w:name="toc 4"/>
-    <w:lsdException w:unhideWhenUsed="0" w:uiPriority="0" w:semiHidden="0" w:name="toc 5"/>
-    <w:lsdException w:unhideWhenUsed="0" w:uiPriority="0" w:semiHidden="0" w:name="toc 6"/>
-    <w:lsdException w:unhideWhenUsed="0" w:uiPriority="0" w:semiHidden="0" w:name="toc 7"/>
-    <w:lsdException w:unhideWhenUsed="0" w:uiPriority="0" w:semiHidden="0" w:name="toc 8"/>
-    <w:lsdException w:unhideWhenUsed="0" w:uiPriority="0" w:semiHidden="0" w:name="toc 9"/>
-    <w:lsdException w:unhideWhenUsed="0" w:uiPriority="0" w:semiHidden="0" w:name="Normal Indent"/>
-    <w:lsdException w:unhideWhenUsed="0" w:uiPriority="0" w:semiHidden="0" w:name="footnote text"/>
-    <w:lsdException w:unhideWhenUsed="0" w:uiPriority="0" w:semiHidden="0" w:name="annotation text"/>
-    <w:lsdException w:unhideWhenUsed="0" w:uiPriority="0" w:semiHidden="0" w:name="header"/>
-    <w:lsdException w:unhideWhenUsed="0" w:uiPriority="0" w:semiHidden="0" w:name="footer"/>
-    <w:lsdException w:unhideWhenUsed="0" w:uiPriority="0" w:semiHidden="0" w:name="index heading"/>
-    <w:lsdException w:qFormat="1" w:uiPriority="0" w:name="caption"/>
-    <w:lsdException w:unhideWhenUsed="0" w:uiPriority="0" w:semiHidden="0" w:name="table of figures"/>
-    <w:lsdException w:unhideWhenUsed="0" w:uiPriority="0" w:semiHidden="0" w:name="envelope address"/>
-    <w:lsdException w:unhideWhenUsed="0" w:uiPriority="0" w:semiHidden="0" w:name="envelope return"/>
-    <w:lsdException w:unhideWhenUsed="0" w:uiPriority="0" w:semiHidden="0" w:name="footnote reference"/>
-    <w:lsdException w:unhideWhenUsed="0" w:uiPriority="0" w:semiHidden="0" w:name="annotation reference"/>
-    <w:lsdException w:unhideWhenUsed="0" w:uiPriority="0" w:semiHidden="0" w:name="line number"/>
-    <w:lsdException w:unhideWhenUsed="0" w:uiPriority="0" w:semiHidden="0" w:name="page number"/>
-    <w:lsdException w:unhideWhenUsed="0" w:uiPriority="0" w:semiHidden="0" w:name="endnote reference"/>
-    <w:lsdException w:unhideWhenUsed="0" w:uiPriority="0" w:semiHidden="0" w:name="endnote text"/>
-    <w:lsdException w:unhideWhenUsed="0" w:uiPriority="0" w:semiHidden="0" w:name="table of authorities"/>
-    <w:lsdException w:unhideWhenUsed="0" w:uiPriority="0" w:semiHidden="0" w:name="macro"/>
-    <w:lsdException w:unhideWhenUsed="0" w:uiPriority="0" w:semiHidden="0" w:name="toa heading"/>
-    <w:lsdException w:unhideWhenUsed="0" w:uiPriority="0" w:semiHidden="0" w:name="List"/>
-    <w:lsdException w:unhideWhenUsed="0" w:uiPriority="0" w:semiHidden="0" w:name="List Bullet"/>
-    <w:lsdException w:unhideWhenUsed="0" w:uiPriority="0" w:semiHidden="0" w:name="List Number"/>
-    <w:lsdException w:unhideWhenUsed="0" w:uiPriority="0" w:semiHidden="0" w:name="List 2"/>
-    <w:lsdException w:unhideWhenUsed="0" w:uiPriority="0" w:semiHidden="0" w:name="List 3"/>
-    <w:lsdException w:unhideWhenUsed="0" w:uiPriority="0" w:semiHidden="0" w:name="List 4"/>
-    <w:lsdException w:unhideWhenUsed="0" w:uiPriority="0" w:semiHidden="0" w:name="List 5"/>
-    <w:lsdException w:unhideWhenUsed="0" w:uiPriority="0" w:semiHidden="0" w:name="List Bullet 2"/>
-    <w:lsdException w:unhideWhenUsed="0" w:uiPriority="0" w:semiHidden="0" w:name="List Bullet 3"/>
-    <w:lsdException w:unhideWhenUsed="0" w:uiPriority="0" w:semiHidden="0" w:name="List Bullet 4"/>
-    <w:lsdException w:unhideWhenUsed="0" w:uiPriority="0" w:semiHidden="0" w:name="List Bullet 5"/>
-    <w:lsdException w:unhideWhenUsed="0" w:uiPriority="0" w:semiHidden="0" w:name="List Number 2"/>
-    <w:lsdException w:unhideWhenUsed="0" w:uiPriority="0" w:semiHidden="0" w:name="List Number 3"/>
-    <w:lsdException w:unhideWhenUsed="0" w:uiPriority="0" w:semiHidden="0" w:name="List Number 4"/>
-    <w:lsdException w:unhideWhenUsed="0" w:uiPriority="0" w:semiHidden="0" w:name="List Number 5"/>
-    <w:lsdException w:qFormat="1" w:unhideWhenUsed="0" w:uiPriority="0" w:semiHidden="0" w:name="Title"/>
-    <w:lsdException w:unhideWhenUsed="0" w:uiPriority="0" w:semiHidden="0" w:name="Closing"/>
-    <w:lsdException w:unhideWhenUsed="0" w:uiPriority="0" w:semiHidden="0" w:name="Signature"/>
-    <w:lsdException w:uiPriority="1" w:name="Default Paragraph Font"/>
-    <w:lsdException w:qFormat="1" w:unhideWhenUsed="0" w:uiPriority="1" w:semiHidden="0" w:name="Body Text"/>
-    <w:lsdException w:unhideWhenUsed="0" w:uiPriority="0" w:semiHidden="0" w:name="Body Text Indent"/>
-    <w:lsdException w:unhideWhenUsed="0" w:uiPriority="0" w:semiHidden="0" w:name="List Continue"/>
-    <w:lsdException w:unhideWhenUsed="0" w:uiPriority="0" w:semiHidden="0" w:name="List Continue 2"/>
-    <w:lsdException w:unhideWhenUsed="0" w:uiPriority="0" w:semiHidden="0" w:name="List Continue 3"/>
-    <w:lsdException w:unhideWhenUsed="0" w:uiPriority="0" w:semiHidden="0" w:name="List Continue 4"/>
-    <w:lsdException w:unhideWhenUsed="0" w:uiPriority="0" w:semiHidden="0" w:name="List Continue 5"/>
-    <w:lsdException w:unhideWhenUsed="0" w:uiPriority="0" w:semiHidden="0" w:name="Message Header"/>
-    <w:lsdException w:qFormat="1" w:unhideWhenUsed="0" w:uiPriority="0" w:semiHidden="0" w:name="Subtitle"/>
-    <w:lsdException w:unhideWhenUsed="0" w:uiPriority="0" w:semiHidden="0" w:name="Salutation"/>
-    <w:lsdException w:unhideWhenUsed="0" w:uiPriority="0" w:semiHidden="0" w:name="Date"/>
-    <w:lsdException w:unhideWhenUsed="0" w:uiPriority="0" w:semiHidden="0" w:name="Body Text First Indent"/>
-    <w:lsdException w:unhideWhenUsed="0" w:uiPriority="0" w:semiHidden="0" w:name="Body Text First Indent 2"/>
-    <w:lsdException w:unhideWhenUsed="0" w:uiPriority="0" w:semiHidden="0" w:name="Note Heading"/>
-    <w:lsdException w:unhideWhenUsed="0" w:uiPriority="0" w:semiHidden="0" w:name="Body Text 2"/>
-    <w:lsdException w:unhideWhenUsed="0" w:uiPriority="0" w:semiHidden="0" w:name="Body Text 3"/>
-    <w:lsdException w:unhideWhenUsed="0" w:uiPriority="0" w:semiHidden="0" w:name="Body Text Indent 2"/>
-    <w:lsdException w:unhideWhenUsed="0" w:uiPriority="0" w:semiHidden="0" w:name="Body Text Indent 3"/>
-    <w:lsdException w:unhideWhenUsed="0" w:uiPriority="0" w:semiHidden="0" w:name="Block Text"/>
-    <w:lsdException w:unhideWhenUsed="0" w:uiPriority="0" w:semiHidden="0" w:name="Hyperlink"/>
-    <w:lsdException w:unhideWhenUsed="0" w:uiPriority="0" w:semiHidden="0" w:name="FollowedHyperlink"/>
-    <w:lsdException w:qFormat="1" w:unhideWhenUsed="0" w:uiPriority="0" w:semiHidden="0" w:name="Strong"/>
-    <w:lsdException w:qFormat="1" w:unhideWhenUsed="0" w:uiPriority="0" w:semiHidden="0" w:name="Emphasis"/>
-    <w:lsdException w:unhideWhenUsed="0" w:uiPriority="0" w:semiHidden="0" w:name="Document Map"/>
-    <w:lsdException w:unhideWhenUsed="0" w:uiPriority="0" w:semiHidden="0" w:name="Plain Text"/>
-    <w:lsdException w:unhideWhenUsed="0" w:uiPriority="0" w:semiHidden="0" w:name="E-mail Signature"/>
-    <w:lsdException w:unhideWhenUsed="0" w:uiPriority="0" w:semiHidden="0" w:name="Normal (Web)"/>
-    <w:lsdException w:unhideWhenUsed="0" w:uiPriority="0" w:semiHidden="0" w:name="HTML Acronym"/>
-    <w:lsdException w:unhideWhenUsed="0" w:uiPriority="0" w:semiHidden="0" w:name="HTML Address"/>
-    <w:lsdException w:unhideWhenUsed="0" w:uiPriority="0" w:semiHidden="0" w:name="HTML Cite"/>
-    <w:lsdException w:unhideWhenUsed="0" w:uiPriority="0" w:semiHidden="0" w:name="HTML Code"/>
-    <w:lsdException w:unhideWhenUsed="0" w:uiPriority="0" w:semiHidden="0" w:name="HTML Definition"/>
-    <w:lsdException w:unhideWhenUsed="0" w:uiPriority="0" w:semiHidden="0" w:name="HTML Keyboard"/>
-    <w:lsdException w:unhideWhenUsed="0" w:uiPriority="0" w:semiHidden="0" w:name="HTML Preformatted"/>
-    <w:lsdException w:unhideWhenUsed="0" w:uiPriority="0" w:semiHidden="0" w:name="HTML Sample"/>
-    <w:lsdException w:unhideWhenUsed="0" w:uiPriority="0" w:semiHidden="0" w:name="HTML Typewriter"/>
-    <w:lsdException w:unhideWhenUsed="0" w:uiPriority="0" w:semiHidden="0" w:name="HTML Variable"/>
-    <w:lsdException w:unhideWhenUsed="0" w:uiPriority="0" w:name="Normal Table"/>
-    <w:lsdException w:unhideWhenUsed="0" w:uiPriority="0" w:semiHidden="0" w:name="annotation subject"/>
-    <w:lsdException w:unhideWhenUsed="0" w:uiPriority="0" w:semiHidden="0" w:name="Table Simple 1"/>
-    <w:lsdException w:unhideWhenUsed="0" w:uiPriority="0" w:semiHidden="0" w:name="Table Simple 2"/>
-    <w:lsdException w:unhideWhenUsed="0" w:uiPriority="0" w:semiHidden="0" w:name="Table Simple 3"/>
-    <w:lsdException w:unhideWhenUsed="0" w:uiPriority="0" w:semiHidden="0" w:name="Table Classic 1"/>
-    <w:lsdException w:unhideWhenUsed="0" w:uiPriority="0" w:semiHidden="0" w:name="Table Classic 2"/>
-    <w:lsdException w:unhideWhenUsed="0" w:uiPriority="0" w:semiHidden="0" w:name="Table Classic 3"/>
-    <w:lsdException w:unhideWhenUsed="0" w:uiPriority="0" w:semiHidden="0" w:name="Table Classic 4"/>
-    <w:lsdException w:unhideWhenUsed="0" w:uiPriority="0" w:semiHidden="0" w:name="Table Colorful 1"/>
-    <w:lsdException w:unhideWhenUsed="0" w:uiPriority="0" w:semiHidden="0" w:name="Table Colorful 2"/>
-    <w:lsdException w:unhideWhenUsed="0" w:uiPriority="0" w:semiHidden="0" w:name="Table Colorful 3"/>
-    <w:lsdException w:unhideWhenUsed="0" w:uiPriority="0" w:semiHidden="0" w:name="Table Columns 1"/>
-    <w:lsdException w:unhideWhenUsed="0" w:uiPriority="0" w:semiHidden="0" w:name="Table Columns 2"/>
-    <w:lsdException w:unhideWhenUsed="0" w:uiPriority="0" w:semiHidden="0" w:name="Table Columns 3"/>
-    <w:lsdException w:unhideWhenUsed="0" w:uiPriority="0" w:semiHidden="0" w:name="Table Columns 4"/>
-    <w:lsdException w:unhideWhenUsed="0" w:uiPriority="0" w:semiHidden="0" w:name="Table Columns 5"/>
-    <w:lsdException w:unhideWhenUsed="0" w:uiPriority="0" w:semiHidden="0" w:name="Table Grid 1"/>
-    <w:lsdException w:unhideWhenUsed="0" w:uiPriority="0" w:semiHidden="0" w:name="Table Grid 2"/>
-    <w:lsdException w:unhideWhenUsed="0" w:uiPriority="0" w:semiHidden="0" w:name="Table Grid 3"/>
-    <w:lsdException w:unhideWhenUsed="0" w:uiPriority="0" w:semiHidden="0" w:name="Table Grid 4"/>
-    <w:lsdException w:unhideWhenUsed="0" w:uiPriority="0" w:semiHidden="0" w:name="Table Grid 5"/>
-    <w:lsdException w:unhideWhenUsed="0" w:uiPriority="0" w:semiHidden="0" w:name="Table Grid 6"/>
-    <w:lsdException w:unhideWhenUsed="0" w:uiPriority="0" w:semiHidden="0" w:name="Table Grid 7"/>
-    <w:lsdException w:unhideWhenUsed="0" w:uiPriority="0" w:semiHidden="0" w:name="Table Grid 8"/>
-    <w:lsdException w:unhideWhenUsed="0" w:uiPriority="0" w:semiHidden="0" w:name="Table List 1"/>
-    <w:lsdException w:unhideWhenUsed="0" w:uiPriority="0" w:semiHidden="0" w:name="Table List 2"/>
-    <w:lsdException w:unhideWhenUsed="0" w:uiPriority="0" w:semiHidden="0" w:name="Table List 3"/>
-    <w:lsdException w:unhideWhenUsed="0" w:uiPriority="0" w:semiHidden="0" w:name="Table List 4"/>
-    <w:lsdException w:unhideWhenUsed="0" w:uiPriority="0" w:semiHidden="0" w:name="Table List 5"/>
-    <w:lsdException w:unhideWhenUsed="0" w:uiPriority="0" w:semiHidden="0" w:name="Table List 6"/>
-    <w:lsdException w:unhideWhenUsed="0" w:uiPriority="0" w:semiHidden="0" w:name="Table List 7"/>
-    <w:lsdException w:unhideWhenUsed="0" w:uiPriority="0" w:semiHidden="0" w:name="Table List 8"/>
-    <w:lsdException w:unhideWhenUsed="0" w:uiPriority="0" w:semiHidden="0" w:name="Table 3D effects 1"/>
-    <w:lsdException w:unhideWhenUsed="0" w:uiPriority="0" w:semiHidden="0" w:name="Table 3D effects 2"/>
-    <w:lsdException w:unhideWhenUsed="0" w:uiPriority="0" w:semiHidden="0" w:name="Table 3D effects 3"/>
-    <w:lsdException w:unhideWhenUsed="0" w:uiPriority="0" w:semiHidden="0" w:name="Table Contemporary"/>
-    <w:lsdException w:unhideWhenUsed="0" w:uiPriority="0" w:semiHidden="0" w:name="Table Elegant"/>
-    <w:lsdException w:unhideWhenUsed="0" w:uiPriority="0" w:semiHidden="0" w:name="Table Professional"/>
-    <w:lsdException w:unhideWhenUsed="0" w:uiPriority="0" w:semiHidden="0" w:name="Table Subtle 1"/>
-    <w:lsdException w:unhideWhenUsed="0" w:uiPriority="0" w:semiHidden="0" w:name="Table Subtle 2"/>
-    <w:lsdException w:unhideWhenUsed="0" w:uiPriority="0" w:semiHidden="0" w:name="Table Web 1"/>
-    <w:lsdException w:unhideWhenUsed="0" w:uiPriority="0" w:semiHidden="0" w:name="Table Web 2"/>
-    <w:lsdException w:unhideWhenUsed="0" w:uiPriority="0" w:semiHidden="0" w:name="Table Web 3"/>
-    <w:lsdException w:unhideWhenUsed="0" w:uiPriority="0" w:semiHidden="0" w:name="Balloon Text"/>
-    <w:lsdException w:unhideWhenUsed="0" w:uiPriority="0" w:semiHidden="0" w:name="Table Grid"/>
-    <w:lsdException w:unhideWhenUsed="0" w:uiPriority="0" w:semiHidden="0" w:name="Table Theme"/>
-    <w:lsdException w:unhideWhenUsed="0" w:uiPriority="60" w:semiHidden="0" w:name="Light Shading"/>
-    <w:lsdException w:unhideWhenUsed="0" w:uiPriority="61" w:semiHidden="0" w:name="Light List"/>
-    <w:lsdException w:unhideWhenUsed="0" w:uiPriority="62" w:semiHidden="0" w:name="Light Grid"/>
-    <w:lsdException w:unhideWhenUsed="0" w:uiPriority="63" w:semiHidden="0" w:name="Medium Shading 1"/>
-    <w:lsdException w:unhideWhenUsed="0" w:uiPriority="64" w:semiHidden="0" w:name="Medium Shading 2"/>
-    <w:lsdException w:unhideWhenUsed="0" w:uiPriority="65" w:semiHidden="0" w:name="Medium List 1"/>
-    <w:lsdException w:unhideWhenUsed="0" w:uiPriority="66" w:semiHidden="0" w:name="Medium List 2"/>
-    <w:lsdException w:unhideWhenUsed="0" w:uiPriority="67" w:semiHidden="0" w:name="Medium Grid 1"/>
-    <w:lsdException w:unhideWhenUsed="0" w:uiPriority="68" w:semiHidden="0" w:name="Medium Grid 2"/>
-    <w:lsdException w:unhideWhenUsed="0" w:uiPriority="69" w:semiHidden="0" w:name="Medium Grid 3"/>
-    <w:lsdException w:unhideWhenUsed="0" w:uiPriority="70" w:semiHidden="0" w:name="Dark List"/>
-    <w:lsdException w:unhideWhenUsed="0" w:uiPriority="71" w:semiHidden="0" w:name="Colorful Shading"/>
-    <w:lsdException w:unhideWhenUsed="0" w:uiPriority="72" w:semiHidden="0" w:name="Colorful List"/>
-    <w:lsdException w:unhideWhenUsed="0" w:uiPriority="73" w:semiHidden="0" w:name="Colorful Grid"/>
-    <w:lsdException w:unhideWhenUsed="0" w:uiPriority="60" w:semiHidden="0" w:name="Light Shading Accent 1"/>
-    <w:lsdException w:unhideWhenUsed="0" w:uiPriority="61" w:semiHidden="0" w:name="Light List Accent 1"/>
-    <w:lsdException w:unhideWhenUsed="0" w:uiPriority="62" w:semiHidden="0" w:name="Light Grid Accent 1"/>
-    <w:lsdException w:unhideWhenUsed="0" w:uiPriority="63" w:semiHidden="0" w:name="Medium Shading 1 Accent 1"/>
-    <w:lsdException w:unhideWhenUsed="0" w:uiPriority="64" w:semiHidden="0" w:name="Medium Shading 2 Accent 1"/>
-    <w:lsdException w:unhideWhenUsed="0" w:uiPriority="65" w:semiHidden="0" w:name="Medium List 1 Accent 1"/>
-    <w:lsdException w:qFormat="1" w:unhideWhenUsed="0" w:uiPriority="1" w:semiHidden="0" w:name="List Paragraph"/>
-    <w:lsdException w:unhideWhenUsed="0" w:uiPriority="66" w:semiHidden="0" w:name="Medium List 2 Accent 1"/>
-    <w:lsdException w:unhideWhenUsed="0" w:uiPriority="67" w:semiHidden="0" w:name="Medium Grid 1 Accent 1"/>
-    <w:lsdException w:unhideWhenUsed="0" w:uiPriority="68" w:semiHidden="0" w:name="Medium Grid 2 Accent 1"/>
-    <w:lsdException w:unhideWhenUsed="0" w:uiPriority="69" w:semiHidden="0" w:name="Medium Grid 3 Accent 1"/>
-    <w:lsdException w:unhideWhenUsed="0" w:uiPriority="70" w:semiHidden="0" w:name="Dark List Accent 1"/>
-    <w:lsdException w:unhideWhenUsed="0" w:uiPriority="71" w:semiHidden="0" w:name="Colorful Shading Accent 1"/>
-    <w:lsdException w:unhideWhenUsed="0" w:uiPriority="72" w:semiHidden="0" w:name="Colorful List Accent 1"/>
-    <w:lsdException w:unhideWhenUsed="0" w:uiPriority="73" w:semiHidden="0" w:name="Colorful Grid Accent 1"/>
-    <w:lsdException w:unhideWhenUsed="0" w:uiPriority="60" w:semiHidden="0" w:name="Light Shading Accent 2"/>
-    <w:lsdException w:unhideWhenUsed="0" w:uiPriority="61" w:semiHidden="0" w:name="Light List Accent 2"/>
-    <w:lsdException w:unhideWhenUsed="0" w:uiPriority="62" w:semiHidden="0" w:name="Light Grid Accent 2"/>
-    <w:lsdException w:unhideWhenUsed="0" w:uiPriority="63" w:semiHidden="0" w:name="Medium Shading 1 Accent 2"/>
-    <w:lsdException w:unhideWhenUsed="0" w:uiPriority="64" w:semiHidden="0" w:name="Medium Shading 2 Accent 2"/>
-    <w:lsdException w:unhideWhenUsed="0" w:uiPriority="65" w:semiHidden="0" w:name="Medium List 1 Accent 2"/>
-    <w:lsdException w:unhideWhenUsed="0" w:uiPriority="66" w:semiHidden="0" w:name="Medium List 2 Accent 2"/>
-    <w:lsdException w:unhideWhenUsed="0" w:uiPriority="67" w:semiHidden="0" w:name="Medium Grid 1 Accent 2"/>
-    <w:lsdException w:unhideWhenUsed="0" w:uiPriority="68" w:semiHidden="0" w:name="Medium Grid 2 Accent 2"/>
-    <w:lsdException w:unhideWhenUsed="0" w:uiPriority="69" w:semiHidden="0" w:name="Medium Grid 3 Accent 2"/>
-    <w:lsdException w:unhideWhenUsed="0" w:uiPriority="70" w:semiHidden="0" w:name="Dark List Accent 2"/>
-    <w:lsdException w:unhideWhenUsed="0" w:uiPriority="71" w:semiHidden="0" w:name="Colorful Shading Accent 2"/>
-    <w:lsdException w:unhideWhenUsed="0" w:uiPriority="72" w:semiHidden="0" w:name="Colorful List Accent 2"/>
-    <w:lsdException w:unhideWhenUsed="0" w:uiPriority="73" w:semiHidden="0" w:name="Colorful Grid Accent 2"/>
-    <w:lsdException w:unhideWhenUsed="0" w:uiPriority="60" w:semiHidden="0" w:name="Light Shading Accent 3"/>
-    <w:lsdException w:unhideWhenUsed="0" w:uiPriority="61" w:semiHidden="0" w:name="Light List Accent 3"/>
-    <w:lsdException w:unhideWhenUsed="0" w:uiPriority="62" w:semiHidden="0" w:name="Light Grid Accent 3"/>
-    <w:lsdException w:unhideWhenUsed="0" w:uiPriority="63" w:semiHidden="0" w:name="Medium Shading 1 Accent 3"/>
-    <w:lsdException w:unhideWhenUsed="0" w:uiPriority="64" w:semiHidden="0" w:name="Medium Shading 2 Accent 3"/>
-    <w:lsdException w:unhideWhenUsed="0" w:uiPriority="65" w:semiHidden="0" w:name="Medium List 1 Accent 3"/>
-    <w:lsdException w:unhideWhenUsed="0" w:uiPriority="66" w:semiHidden="0" w:name="Medium List 2 Accent 3"/>
-    <w:lsdException w:unhideWhenUsed="0" w:uiPriority="67" w:semiHidden="0" w:name="Medium Grid 1 Accent 3"/>
-    <w:lsdException w:unhideWhenUsed="0" w:uiPriority="68" w:semiHidden="0" w:name="Medium Grid 2 Accent 3"/>
-    <w:lsdException w:unhideWhenUsed="0" w:uiPriority="69" w:semiHidden="0" w:name="Medium Grid 3 Accent 3"/>
-    <w:lsdException w:unhideWhenUsed="0" w:uiPriority="70" w:semiHidden="0" w:name="Dark List Accent 3"/>
-    <w:lsdException w:unhideWhenUsed="0" w:uiPriority="71" w:semiHidden="0" w:name="Colorful Shading Accent 3"/>
-    <w:lsdException w:unhideWhenUsed="0" w:uiPriority="72" w:semiHidden="0" w:name="Colorful List Accent 3"/>
-    <w:lsdException w:unhideWhenUsed="0" w:uiPriority="73" w:semiHidden="0" w:name="Colorful Grid Accent 3"/>
-    <w:lsdException w:unhideWhenUsed="0" w:uiPriority="60" w:semiHidden="0" w:name="Light Shading Accent 4"/>
-    <w:lsdException w:unhideWhenUsed="0" w:uiPriority="61" w:semiHidden="0" w:name="Light List Accent 4"/>
-    <w:lsdException w:unhideWhenUsed="0" w:uiPriority="62" w:semiHidden="0" w:name="Light Grid Accent 4"/>
-    <w:lsdException w:unhideWhenUsed="0" w:uiPriority="63" w:semiHidden="0" w:name="Medium Shading 1 Accent 4"/>
-    <w:lsdException w:unhideWhenUsed="0" w:uiPriority="64" w:semiHidden="0" w:name="Medium Shading 2 Accent 4"/>
-    <w:lsdException w:unhideWhenUsed="0" w:uiPriority="65" w:semiHidden="0" w:name="Medium List 1 Accent 4"/>
-    <w:lsdException w:unhideWhenUsed="0" w:uiPriority="66" w:semiHidden="0" w:name="Medium List 2 Accent 4"/>
-    <w:lsdException w:unhideWhenUsed="0" w:uiPriority="67" w:semiHidden="0" w:name="Medium Grid 1 Accent 4"/>
-    <w:lsdException w:unhideWhenUsed="0" w:uiPriority="68" w:semiHidden="0" w:name="Medium Grid 2 Accent 4"/>
-    <w:lsdException w:unhideWhenUsed="0" w:uiPriority="69" w:semiHidden="0" w:name="Medium Grid 3 Accent 4"/>
-    <w:lsdException w:unhideWhenUsed="0" w:uiPriority="70" w:semiHidden="0" w:name="Dark List Accent 4"/>
-    <w:lsdException w:unhideWhenUsed="0" w:uiPriority="71" w:semiHidden="0" w:name="Colorful Shading Accent 4"/>
-    <w:lsdException w:unhideWhenUsed="0" w:uiPriority="72" w:semiHidden="0" w:name="Colorful List Accent 4"/>
-    <w:lsdException w:unhideWhenUsed="0" w:uiPriority="73" w:semiHidden="0" w:name="Colorful Grid Accent 4"/>
-    <w:lsdException w:unhideWhenUsed="0" w:uiPriority="60" w:semiHidden="0" w:name="Light Shading Accent 5"/>
-    <w:lsdException w:unhideWhenUsed="0" w:uiPriority="61" w:semiHidden="0" w:name="Light List Accent 5"/>
-    <w:lsdException w:unhideWhenUsed="0" w:uiPriority="62" w:semiHidden="0" w:name="Light Grid Accent 5"/>
-    <w:lsdException w:unhideWhenUsed="0" w:uiPriority="63" w:semiHidden="0" w:name="Medium Shading 1 Accent 5"/>
-    <w:lsdException w:unhideWhenUsed="0" w:uiPriority="64" w:semiHidden="0" w:name="Medium Shading 2 Accent 5"/>
-    <w:lsdException w:unhideWhenUsed="0" w:uiPriority="65" w:semiHidden="0" w:name="Medium List 1 Accent 5"/>
-    <w:lsdException w:unhideWhenUsed="0" w:uiPriority="66" w:semiHidden="0" w:name="Medium List 2 Accent 5"/>
-    <w:lsdException w:unhideWhenUsed="0" w:uiPriority="67" w:semiHidden="0" w:name="Medium Grid 1 Accent 5"/>
-    <w:lsdException w:unhideWhenUsed="0" w:uiPriority="68" w:semiHidden="0" w:name="Medium Grid 2 Accent 5"/>
-    <w:lsdException w:unhideWhenUsed="0" w:uiPriority="69" w:semiHidden="0" w:name="Medium Grid 3 Accent 5"/>
-    <w:lsdException w:unhideWhenUsed="0" w:uiPriority="70" w:semiHidden="0" w:name="Dark List Accent 5"/>
-    <w:lsdException w:unhideWhenUsed="0" w:uiPriority="71" w:semiHidden="0" w:name="Colorful Shading Accent 5"/>
-    <w:lsdException w:unhideWhenUsed="0" w:uiPriority="72" w:semiHidden="0" w:name="Colorful List Accent 5"/>
-    <w:lsdException w:unhideWhenUsed="0" w:uiPriority="73" w:semiHidden="0" w:name="Colorful Grid Accent 5"/>
-    <w:lsdException w:unhideWhenUsed="0" w:uiPriority="60" w:semiHidden="0" w:name="Light Shading Accent 6"/>
-    <w:lsdException w:unhideWhenUsed="0" w:uiPriority="61" w:semiHidden="0" w:name="Light List Accent 6"/>
-    <w:lsdException w:unhideWhenUsed="0" w:uiPriority="62" w:semiHidden="0" w:name="Light Grid Accent 6"/>
-    <w:lsdException w:unhideWhenUsed="0" w:uiPriority="63" w:semiHidden="0" w:name="Medium Shading 1 Accent 6"/>
-    <w:lsdException w:unhideWhenUsed="0" w:uiPriority="64" w:semiHidden="0" w:name="Medium Shading 2 Accent 6"/>
-    <w:lsdException w:unhideWhenUsed="0" w:uiPriority="65" w:semiHidden="0" w:name="Medium List 1 Accent 6"/>
-    <w:lsdException w:unhideWhenUsed="0" w:uiPriority="66" w:semiHidden="0" w:name="Medium List 2 Accent 6"/>
-    <w:lsdException w:unhideWhenUsed="0" w:uiPriority="67" w:semiHidden="0" w:name="Medium Grid 1 Accent 6"/>
-    <w:lsdException w:unhideWhenUsed="0" w:uiPriority="68" w:semiHidden="0" w:name="Medium Grid 2 Accent 6"/>
-    <w:lsdException w:unhideWhenUsed="0" w:uiPriority="69" w:semiHidden="0" w:name="Medium Grid 3 Accent 6"/>
-    <w:lsdException w:unhideWhenUsed="0" w:uiPriority="70" w:semiHidden="0" w:name="Dark List Accent 6"/>
-    <w:lsdException w:unhideWhenUsed="0" w:uiPriority="71" w:semiHidden="0" w:name="Colorful Shading Accent 6"/>
-    <w:lsdException w:unhideWhenUsed="0" w:uiPriority="72" w:semiHidden="0" w:name="Colorful List Accent 6"/>
-    <w:lsdException w:unhideWhenUsed="0" w:uiPriority="73" w:semiHidden="0" w:name="Colorful Grid Accent 6"/>
+  <w:latentStyles w:defLockedState="0" w:defUIPriority="0" w:defSemiHidden="0" w:defUnhideWhenUsed="0" w:defQFormat="0" w:count="376">
+    <w:lsdException w:name="Normal" w:uiPriority="1" w:qFormat="1"/>
+    <w:lsdException w:name="heading 1" w:uiPriority="1" w:qFormat="1"/>
+    <w:lsdException w:name="heading 2" w:uiPriority="1" w:qFormat="1"/>
+    <w:lsdException w:name="heading 3" w:semiHidden="1" w:unhideWhenUsed="1" w:qFormat="1"/>
+    <w:lsdException w:name="heading 4" w:semiHidden="1" w:unhideWhenUsed="1" w:qFormat="1"/>
+    <w:lsdException w:name="heading 5" w:semiHidden="1" w:unhideWhenUsed="1" w:qFormat="1"/>
+    <w:lsdException w:name="heading 6" w:semiHidden="1" w:unhideWhenUsed="1" w:qFormat="1"/>
+    <w:lsdException w:name="heading 7" w:semiHidden="1" w:unhideWhenUsed="1" w:qFormat="1"/>
+    <w:lsdException w:name="heading 8" w:semiHidden="1" w:unhideWhenUsed="1" w:qFormat="1"/>
+    <w:lsdException w:name="heading 9" w:semiHidden="1" w:unhideWhenUsed="1" w:qFormat="1"/>
+    <w:lsdException w:name="caption" w:semiHidden="1" w:unhideWhenUsed="1" w:qFormat="1"/>
+    <w:lsdException w:name="Title" w:qFormat="1"/>
+    <w:lsdException w:name="Default Paragraph Font" w:semiHidden="1" w:uiPriority="1" w:unhideWhenUsed="1"/>
+    <w:lsdException w:name="Body Text" w:uiPriority="1" w:qFormat="1"/>
+    <w:lsdException w:name="Subtitle" w:qFormat="1"/>
+    <w:lsdException w:name="Strong" w:qFormat="1"/>
+    <w:lsdException w:name="Emphasis" w:qFormat="1"/>
+    <w:lsdException w:name="HTML Top of Form" w:semiHidden="1" w:uiPriority="99" w:unhideWhenUsed="1"/>
+    <w:lsdException w:name="HTML Bottom of Form" w:semiHidden="1" w:uiPriority="99" w:unhideWhenUsed="1"/>
+    <w:lsdException w:name="Normal Table" w:semiHidden="1" w:unhideWhenUsed="1"/>
+    <w:lsdException w:name="No List" w:semiHidden="1" w:uiPriority="99" w:unhideWhenUsed="1"/>
+    <w:lsdException w:name="Outline List 1" w:semiHidden="1" w:uiPriority="99" w:unhideWhenUsed="1"/>
+    <w:lsdException w:name="Outline List 2" w:semiHidden="1" w:uiPriority="99" w:unhideWhenUsed="1"/>
+    <w:lsdException w:name="Outline List 3" w:semiHidden="1" w:uiPriority="99" w:unhideWhenUsed="1"/>
+    <w:lsdException w:name="Table Simple 1" w:semiHidden="1" w:unhideWhenUsed="1"/>
+    <w:lsdException w:name="Table Simple 2" w:semiHidden="1" w:unhideWhenUsed="1"/>
+    <w:lsdException w:name="Table Simple 3" w:semiHidden="1" w:unhideWhenUsed="1"/>
+    <w:lsdException w:name="Table Classic 1" w:semiHidden="1" w:unhideWhenUsed="1"/>
+    <w:lsdException w:name="Table Classic 2" w:semiHidden="1" w:unhideWhenUsed="1"/>
+    <w:lsdException w:name="Table Classic 3" w:semiHidden="1" w:unhideWhenUsed="1"/>
+    <w:lsdException w:name="Table Classic 4" w:semiHidden="1" w:unhideWhenUsed="1"/>
+    <w:lsdException w:name="Table Colorful 1" w:semiHidden="1" w:unhideWhenUsed="1"/>
+    <w:lsdException w:name="Table Colorful 2" w:semiHidden="1" w:unhideWhenUsed="1"/>
+    <w:lsdException w:name="Table Colorful 3" w:semiHidden="1" w:unhideWhenUsed="1"/>
+    <w:lsdException w:name="Table Columns 1" w:semiHidden="1" w:unhideWhenUsed="1"/>
+    <w:lsdException w:name="Table Columns 2" w:semiHidden="1" w:unhideWhenUsed="1"/>
+    <w:lsdException w:name="Table Columns 3" w:semiHidden="1" w:unhideWhenUsed="1"/>
+    <w:lsdException w:name="Table Columns 4" w:semiHidden="1" w:unhideWhenUsed="1"/>
+    <w:lsdException w:name="Table Columns 5" w:semiHidden="1" w:unhideWhenUsed="1"/>
+    <w:lsdException w:name="Table Grid 1" w:semiHidden="1" w:unhideWhenUsed="1"/>
+    <w:lsdException w:name="Table Grid 2" w:semiHidden="1" w:unhideWhenUsed="1"/>
+    <w:lsdException w:name="Table Grid 3" w:semiHidden="1" w:unhideWhenUsed="1"/>
+    <w:lsdException w:name="Table Grid 4" w:semiHidden="1" w:unhideWhenUsed="1"/>
+    <w:lsdException w:name="Table Grid 5" w:semiHidden="1" w:unhideWhenUsed="1"/>
+    <w:lsdException w:name="Table Grid 6" w:semiHidden="1" w:unhideWhenUsed="1"/>
+    <w:lsdException w:name="Table Grid 7" w:semiHidden="1" w:unhideWhenUsed="1"/>
+    <w:lsdException w:name="Table Grid 8" w:semiHidden="1" w:unhideWhenUsed="1"/>
+    <w:lsdException w:name="Table List 1" w:semiHidden="1" w:unhideWhenUsed="1"/>
+    <w:lsdException w:name="Table List 2" w:semiHidden="1" w:unhideWhenUsed="1"/>
+    <w:lsdException w:name="Table List 3" w:semiHidden="1" w:unhideWhenUsed="1"/>
+    <w:lsdException w:name="Table List 4" w:semiHidden="1" w:unhideWhenUsed="1"/>
+    <w:lsdException w:name="Table List 5" w:semiHidden="1" w:unhideWhenUsed="1"/>
+    <w:lsdException w:name="Table List 6" w:semiHidden="1" w:unhideWhenUsed="1"/>
+    <w:lsdException w:name="Table List 7" w:semiHidden="1" w:unhideWhenUsed="1"/>
+    <w:lsdException w:name="Table List 8" w:semiHidden="1" w:unhideWhenUsed="1"/>
+    <w:lsdException w:name="Table 3D effects 1" w:semiHidden="1" w:unhideWhenUsed="1"/>
+    <w:lsdException w:name="Table 3D effects 2" w:semiHidden="1" w:unhideWhenUsed="1"/>
+    <w:lsdException w:name="Table 3D effects 3" w:semiHidden="1" w:unhideWhenUsed="1"/>
+    <w:lsdException w:name="Table Contemporary" w:semiHidden="1" w:unhideWhenUsed="1"/>
+    <w:lsdException w:name="Table Elegant" w:semiHidden="1" w:unhideWhenUsed="1"/>
+    <w:lsdException w:name="Table Professional" w:semiHidden="1" w:unhideWhenUsed="1"/>
+    <w:lsdException w:name="Table Subtle 1" w:semiHidden="1" w:unhideWhenUsed="1"/>
+    <w:lsdException w:name="Table Subtle 2" w:semiHidden="1" w:unhideWhenUsed="1"/>
+    <w:lsdException w:name="Table Web 1" w:semiHidden="1" w:unhideWhenUsed="1"/>
+    <w:lsdException w:name="Table Web 2" w:semiHidden="1" w:unhideWhenUsed="1"/>
+    <w:lsdException w:name="Table Web 3" w:semiHidden="1" w:unhideWhenUsed="1"/>
+    <w:lsdException w:name="Table Theme" w:semiHidden="1" w:unhideWhenUsed="1"/>
+    <w:lsdException w:name="Placeholder Text" w:semiHidden="1" w:uiPriority="99"/>
+    <w:lsdException w:name="No Spacing" w:uiPriority="99"/>
+    <w:lsdException w:name="Light Shading" w:uiPriority="60"/>
+    <w:lsdException w:name="Light List" w:uiPriority="61"/>
+    <w:lsdException w:name="Light Grid" w:uiPriority="62"/>
+    <w:lsdException w:name="Medium Shading 1" w:uiPriority="63"/>
+    <w:lsdException w:name="Medium Shading 2" w:uiPriority="64"/>
+    <w:lsdException w:name="Medium List 1" w:uiPriority="65"/>
+    <w:lsdException w:name="Medium List 2" w:uiPriority="66"/>
+    <w:lsdException w:name="Medium Grid 1" w:uiPriority="67"/>
+    <w:lsdException w:name="Medium Grid 2" w:uiPriority="68"/>
+    <w:lsdException w:name="Medium Grid 3" w:uiPriority="69"/>
+    <w:lsdException w:name="Dark List" w:uiPriority="70"/>
+    <w:lsdException w:name="Colorful Shading" w:uiPriority="71"/>
+    <w:lsdException w:name="Colorful List" w:uiPriority="72"/>
+    <w:lsdException w:name="Colorful Grid" w:uiPriority="73"/>
+    <w:lsdException w:name="Light Shading Accent 1" w:uiPriority="60"/>
+    <w:lsdException w:name="Light List Accent 1" w:uiPriority="61"/>
+    <w:lsdException w:name="Light Grid Accent 1" w:uiPriority="62"/>
+    <w:lsdException w:name="Medium Shading 1 Accent 1" w:uiPriority="63"/>
+    <w:lsdException w:name="Medium Shading 2 Accent 1" w:uiPriority="64"/>
+    <w:lsdException w:name="Medium List 1 Accent 1" w:uiPriority="65"/>
+    <w:lsdException w:name="Revision" w:semiHidden="1" w:uiPriority="99"/>
+    <w:lsdException w:name="List Paragraph" w:uiPriority="1" w:qFormat="1"/>
+    <w:lsdException w:name="Quote" w:uiPriority="99"/>
+    <w:lsdException w:name="Intense Quote" w:uiPriority="99"/>
+    <w:lsdException w:name="Medium List 2 Accent 1" w:uiPriority="66"/>
+    <w:lsdException w:name="Medium Grid 1 Accent 1" w:uiPriority="67"/>
+    <w:lsdException w:name="Medium Grid 2 Accent 1" w:uiPriority="68"/>
+    <w:lsdException w:name="Medium Grid 3 Accent 1" w:uiPriority="69"/>
+    <w:lsdException w:name="Dark List Accent 1" w:uiPriority="70"/>
+    <w:lsdException w:name="Colorful Shading Accent 1" w:uiPriority="71"/>
+    <w:lsdException w:name="Colorful List Accent 1" w:uiPriority="72"/>
+    <w:lsdException w:name="Colorful Grid Accent 1" w:uiPriority="73"/>
+    <w:lsdException w:name="Light Shading Accent 2" w:uiPriority="60"/>
+    <w:lsdException w:name="Light List Accent 2" w:uiPriority="61"/>
+    <w:lsdException w:name="Light Grid Accent 2" w:uiPriority="62"/>
+    <w:lsdException w:name="Medium Shading 1 Accent 2" w:uiPriority="63"/>
+    <w:lsdException w:name="Medium Shading 2 Accent 2" w:uiPriority="64"/>
+    <w:lsdException w:name="Medium List 1 Accent 2" w:uiPriority="65"/>
+    <w:lsdException w:name="Medium List 2 Accent 2" w:uiPriority="66"/>
+    <w:lsdException w:name="Medium Grid 1 Accent 2" w:uiPriority="67"/>
+    <w:lsdException w:name="Medium Grid 2 Accent 2" w:uiPriority="68"/>
+    <w:lsdException w:name="Medium Grid 3 Accent 2" w:uiPriority="69"/>
+    <w:lsdException w:name="Dark List Accent 2" w:uiPriority="70"/>
+    <w:lsdException w:name="Colorful Shading Accent 2" w:uiPriority="71"/>
+    <w:lsdException w:name="Colorful List Accent 2" w:uiPriority="72"/>
+    <w:lsdException w:name="Colorful Grid Accent 2" w:uiPriority="73"/>
+    <w:lsdException w:name="Light Shading Accent 3" w:uiPriority="60"/>
+    <w:lsdException w:name="Light List Accent 3" w:uiPriority="61"/>
+    <w:lsdException w:name="Light Grid Accent 3" w:uiPriority="62"/>
+    <w:lsdException w:name="Medium Shading 1 Accent 3" w:uiPriority="63"/>
+    <w:lsdException w:name="Medium Shading 2 Accent 3" w:uiPriority="64"/>
+    <w:lsdException w:name="Medium List 1 Accent 3" w:uiPriority="65"/>
+    <w:lsdException w:name="Medium List 2 Accent 3" w:uiPriority="66"/>
+    <w:lsdException w:name="Medium Grid 1 Accent 3" w:uiPriority="67"/>
+    <w:lsdException w:name="Medium Grid 2 Accent 3" w:uiPriority="68"/>
+    <w:lsdException w:name="Medium Grid 3 Accent 3" w:uiPriority="69"/>
+    <w:lsdException w:name="Dark List Accent 3" w:uiPriority="70"/>
+    <w:lsdException w:name="Colorful Shading Accent 3" w:uiPriority="71"/>
+    <w:lsdException w:name="Colorful List Accent 3" w:uiPriority="72"/>
+    <w:lsdException w:name="Colorful Grid Accent 3" w:uiPriority="73"/>
+    <w:lsdException w:name="Light Shading Accent 4" w:uiPriority="60"/>
+    <w:lsdException w:name="Light List Accent 4" w:uiPriority="61"/>
+    <w:lsdException w:name="Light Grid Accent 4" w:uiPriority="62"/>
+    <w:lsdException w:name="Medium Shading 1 Accent 4" w:uiPriority="63"/>
+    <w:lsdException w:name="Medium Shading 2 Accent 4" w:uiPriority="64"/>
+    <w:lsdException w:name="Medium List 1 Accent 4" w:uiPriority="65"/>
+    <w:lsdException w:name="Medium List 2 Accent 4" w:uiPriority="66"/>
+    <w:lsdException w:name="Medium Grid 1 Accent 4" w:uiPriority="67"/>
+    <w:lsdException w:name="Medium Grid 2 Accent 4" w:uiPriority="68"/>
+    <w:lsdException w:name="Medium Grid 3 Accent 4" w:uiPriority="69"/>
+    <w:lsdException w:name="Dark List Accent 4" w:uiPriority="70"/>
+    <w:lsdException w:name="Colorful Shading Accent 4" w:uiPriority="71"/>
+    <w:lsdException w:name="Colorful List Accent 4" w:uiPriority="72"/>
+    <w:lsdException w:name="Colorful Grid Accent 4" w:uiPriority="73"/>
+    <w:lsdException w:name="Light Shading Accent 5" w:uiPriority="60"/>
+    <w:lsdException w:name="Light List Accent 5" w:uiPriority="61"/>
+    <w:lsdException w:name="Light Grid Accent 5" w:uiPriority="62"/>
+    <w:lsdException w:name="Medium Shading 1 Accent 5" w:uiPriority="63"/>
+    <w:lsdException w:name="Medium Shading 2 Accent 5" w:uiPriority="64"/>
+    <w:lsdException w:name="Medium List 1 Accent 5" w:uiPriority="65"/>
+    <w:lsdException w:name="Medium List 2 Accent 5" w:uiPriority="66"/>
+    <w:lsdException w:name="Medium Grid 1 Accent 5" w:uiPriority="67"/>
+    <w:lsdException w:name="Medium Grid 2 Accent 5" w:uiPriority="68"/>
+    <w:lsdException w:name="Medium Grid 3 Accent 5" w:uiPriority="69"/>
+    <w:lsdException w:name="Dark List Accent 5" w:uiPriority="70"/>
+    <w:lsdException w:name="Colorful Shading Accent 5" w:uiPriority="71"/>
+    <w:lsdException w:name="Colorful List Accent 5" w:uiPriority="72"/>
+    <w:lsdException w:name="Colorful Grid Accent 5" w:uiPriority="73"/>
+    <w:lsdException w:name="Light Shading Accent 6" w:uiPriority="60"/>
+    <w:lsdException w:name="Light List Accent 6" w:uiPriority="61"/>
+    <w:lsdException w:name="Light Grid Accent 6" w:uiPriority="62"/>
+    <w:lsdException w:name="Medium Shading 1 Accent 6" w:uiPriority="63"/>
+    <w:lsdException w:name="Medium Shading 2 Accent 6" w:uiPriority="64"/>
+    <w:lsdException w:name="Medium List 1 Accent 6" w:uiPriority="65"/>
+    <w:lsdException w:name="Medium List 2 Accent 6" w:uiPriority="66"/>
+    <w:lsdException w:name="Medium Grid 1 Accent 6" w:uiPriority="67"/>
+    <w:lsdException w:name="Medium Grid 2 Accent 6" w:uiPriority="68"/>
+    <w:lsdException w:name="Medium Grid 3 Accent 6" w:uiPriority="69"/>
+    <w:lsdException w:name="Dark List Accent 6" w:uiPriority="70"/>
+    <w:lsdException w:name="Colorful Shading Accent 6" w:uiPriority="71"/>
+    <w:lsdException w:name="Colorful List Accent 6" w:uiPriority="72"/>
+    <w:lsdException w:name="Colorful Grid Accent 6" w:uiPriority="73"/>
+    <w:lsdException w:name="Subtle Emphasis" w:uiPriority="19" w:qFormat="1"/>
+    <w:lsdException w:name="Intense Emphasis" w:uiPriority="21" w:qFormat="1"/>
+    <w:lsdException w:name="Subtle Reference" w:uiPriority="31" w:qFormat="1"/>
+    <w:lsdException w:name="Intense Reference" w:uiPriority="32" w:qFormat="1"/>
+    <w:lsdException w:name="Book Title" w:uiPriority="33" w:qFormat="1"/>
+    <w:lsdException w:name="Bibliography" w:semiHidden="1" w:uiPriority="37" w:unhideWhenUsed="1"/>
+    <w:lsdException w:name="TOC Heading" w:semiHidden="1" w:uiPriority="39" w:unhideWhenUsed="1" w:qFormat="1"/>
+    <w:lsdException w:name="Plain Table 1" w:uiPriority="41"/>
+    <w:lsdException w:name="Plain Table 2" w:uiPriority="42"/>
+    <w:lsdException w:name="Plain Table 3" w:uiPriority="43"/>
+    <w:lsdException w:name="Plain Table 4" w:uiPriority="44"/>
+    <w:lsdException w:name="Plain Table 5" w:uiPriority="45"/>
+    <w:lsdException w:name="Grid Table Light" w:uiPriority="40"/>
+    <w:lsdException w:name="Grid Table 1 Light" w:uiPriority="46"/>
+    <w:lsdException w:name="Grid Table 2" w:uiPriority="47"/>
+    <w:lsdException w:name="Grid Table 3" w:uiPriority="48"/>
+    <w:lsdException w:name="Grid Table 4" w:uiPriority="49"/>
+    <w:lsdException w:name="Grid Table 5 Dark" w:uiPriority="50"/>
+    <w:lsdException w:name="Grid Table 6 Colorful" w:uiPriority="51"/>
+    <w:lsdException w:name="Grid Table 7 Colorful" w:uiPriority="52"/>
+    <w:lsdException w:name="Grid Table 1 Light Accent 1" w:uiPriority="46"/>
+    <w:lsdException w:name="Grid Table 2 Accent 1" w:uiPriority="47"/>
+    <w:lsdException w:name="Grid Table 3 Accent 1" w:uiPriority="48"/>
+    <w:lsdException w:name="Grid Table 4 Accent 1" w:uiPriority="49"/>
+    <w:lsdException w:name="Grid Table 5 Dark Accent 1" w:uiPriority="50"/>
+    <w:lsdException w:name="Grid Table 6 Colorful Accent 1" w:uiPriority="51"/>
+    <w:lsdException w:name="Grid Table 7 Colorful Accent 1" w:uiPriority="52"/>
+    <w:lsdException w:name="Grid Table 1 Light Accent 2" w:uiPriority="46"/>
+    <w:lsdException w:name="Grid Table 2 Accent 2" w:uiPriority="47"/>
+    <w:lsdException w:name="Grid Table 3 Accent 2" w:uiPriority="48"/>
+    <w:lsdException w:name="Grid Table 4 Accent 2" w:uiPriority="49"/>
+    <w:lsdException w:name="Grid Table 5 Dark Accent 2" w:uiPriority="50"/>
+    <w:lsdException w:name="Grid Table 6 Colorful Accent 2" w:uiPriority="51"/>
+    <w:lsdException w:name="Grid Table 7 Colorful Accent 2" w:uiPriority="52"/>
+    <w:lsdException w:name="Grid Table 1 Light Accent 3" w:uiPriority="46"/>
+    <w:lsdException w:name="Grid Table 2 Accent 3" w:uiPriority="47"/>
+    <w:lsdException w:name="Grid Table 3 Accent 3" w:uiPriority="48"/>
+    <w:lsdException w:name="Grid Table 4 Accent 3" w:uiPriority="49"/>
+    <w:lsdException w:name="Grid Table 5 Dark Accent 3" w:uiPriority="50"/>
+    <w:lsdException w:name="Grid Table 6 Colorful Accent 3" w:uiPriority="51"/>
+    <w:lsdException w:name="Grid Table 7 Colorful Accent 3" w:uiPriority="52"/>
+    <w:lsdException w:name="Grid Table 1 Light Accent 4" w:uiPriority="46"/>
+    <w:lsdException w:name="Grid Table 2 Accent 4" w:uiPriority="47"/>
+    <w:lsdException w:name="Grid Table 3 Accent 4" w:uiPriority="48"/>
+    <w:lsdException w:name="Grid Table 4 Accent 4" w:uiPriority="49"/>
+    <w:lsdException w:name="Grid Table 5 Dark Accent 4" w:uiPriority="50"/>
+    <w:lsdException w:name="Grid Table 6 Colorful Accent 4" w:uiPriority="51"/>
+    <w:lsdException w:name="Grid Table 7 Colorful Accent 4" w:uiPriority="52"/>
+    <w:lsdException w:name="Grid Table 1 Light Accent 5" w:uiPriority="46"/>
+    <w:lsdException w:name="Grid Table 2 Accent 5" w:uiPriority="47"/>
+    <w:lsdException w:name="Grid Table 3 Accent 5" w:uiPriority="48"/>
+    <w:lsdException w:name="Grid Table 4 Accent 5" w:uiPriority="49"/>
+    <w:lsdException w:name="Grid Table 5 Dark Accent 5" w:uiPriority="50"/>
+    <w:lsdException w:name="Grid Table 6 Colorful Accent 5" w:uiPriority="51"/>
+    <w:lsdException w:name="Grid Table 7 Colorful Accent 5" w:uiPriority="52"/>
+    <w:lsdException w:name="Grid Table 1 Light Accent 6" w:uiPriority="46"/>
+    <w:lsdException w:name="Grid Table 2 Accent 6" w:uiPriority="47"/>
+    <w:lsdException w:name="Grid Table 3 Accent 6" w:uiPriority="48"/>
+    <w:lsdException w:name="Grid Table 4 Accent 6" w:uiPriority="49"/>
+    <w:lsdException w:name="Grid Table 5 Dark Accent 6" w:uiPriority="50"/>
+    <w:lsdException w:name="Grid Table 6 Colorful Accent 6" w:uiPriority="51"/>
+    <w:lsdException w:name="Grid Table 7 Colorful Accent 6" w:uiPriority="52"/>
+    <w:lsdException w:name="List Table 1 Light" w:uiPriority="46"/>
+    <w:lsdException w:name="List Table 2" w:uiPriority="47"/>
+    <w:lsdException w:name="List Table 3" w:uiPriority="48"/>
+    <w:lsdException w:name="List Table 4" w:uiPriority="49"/>
+    <w:lsdException w:name="List Table 5 Dark" w:uiPriority="50"/>
+    <w:lsdException w:name="List Table 6 Colorful" w:uiPriority="51"/>
+    <w:lsdException w:name="List Table 7 Colorful" w:uiPriority="52"/>
+    <w:lsdException w:name="List Table 1 Light Accent 1" w:uiPriority="46"/>
+    <w:lsdException w:name="List Table 2 Accent 1" w:uiPriority="47"/>
+    <w:lsdException w:name="List Table 3 Accent 1" w:uiPriority="48"/>
+    <w:lsdException w:name="List Table 4 Accent 1" w:uiPriority="49"/>
+    <w:lsdException w:name="List Table 5 Dark Accent 1" w:uiPriority="50"/>
+    <w:lsdException w:name="List Table 6 Colorful Accent 1" w:uiPriority="51"/>
+    <w:lsdException w:name="List Table 7 Colorful Accent 1" w:uiPriority="52"/>
+    <w:lsdException w:name="List Table 1 Light Accent 2" w:uiPriority="46"/>
+    <w:lsdException w:name="List Table 2 Accent 2" w:uiPriority="47"/>
+    <w:lsdException w:name="List Table 3 Accent 2" w:uiPriority="48"/>
+    <w:lsdException w:name="List Table 4 Accent 2" w:uiPriority="49"/>
+    <w:lsdException w:name="List Table 5 Dark Accent 2" w:uiPriority="50"/>
+    <w:lsdException w:name="List Table 6 Colorful Accent 2" w:uiPriority="51"/>
+    <w:lsdException w:name="List Table 7 Colorful Accent 2" w:uiPriority="52"/>
+    <w:lsdException w:name="List Table 1 Light Accent 3" w:uiPriority="46"/>
+    <w:lsdException w:name="List Table 2 Accent 3" w:uiPriority="47"/>
+    <w:lsdException w:name="List Table 3 Accent 3" w:uiPriority="48"/>
+    <w:lsdException w:name="List Table 4 Accent 3" w:uiPriority="49"/>
+    <w:lsdException w:name="List Table 5 Dark Accent 3" w:uiPriority="50"/>
+    <w:lsdException w:name="List Table 6 Colorful Accent 3" w:uiPriority="51"/>
+    <w:lsdException w:name="List Table 7 Colorful Accent 3" w:uiPriority="52"/>
+    <w:lsdException w:name="List Table 1 Light Accent 4" w:uiPriority="46"/>
+    <w:lsdException w:name="List Table 2 Accent 4" w:uiPriority="47"/>
+    <w:lsdException w:name="List Table 3 Accent 4" w:uiPriority="48"/>
+    <w:lsdException w:name="List Table 4 Accent 4" w:uiPriority="49"/>
+    <w:lsdException w:name="List Table 5 Dark Accent 4" w:uiPriority="50"/>
+    <w:lsdException w:name="List Table 6 Colorful Accent 4" w:uiPriority="51"/>
+    <w:lsdException w:name="List Table 7 Colorful Accent 4" w:uiPriority="52"/>
+    <w:lsdException w:name="List Table 1 Light Accent 5" w:uiPriority="46"/>
+    <w:lsdException w:name="List Table 2 Accent 5" w:uiPriority="47"/>
+    <w:lsdException w:name="List Table 3 Accent 5" w:uiPriority="48"/>
+    <w:lsdException w:name="List Table 4 Accent 5" w:uiPriority="49"/>
+    <w:lsdException w:name="List Table 5 Dark Accent 5" w:uiPriority="50"/>
+    <w:lsdException w:name="List Table 6 Colorful Accent 5" w:uiPriority="51"/>
+    <w:lsdException w:name="List Table 7 Colorful Accent 5" w:uiPriority="52"/>
+    <w:lsdException w:name="List Table 1 Light Accent 6" w:uiPriority="46"/>
+    <w:lsdException w:name="List Table 2 Accent 6" w:uiPriority="47"/>
+    <w:lsdException w:name="List Table 3 Accent 6" w:uiPriority="48"/>
+    <w:lsdException w:name="List Table 4 Accent 6" w:uiPriority="49"/>
+    <w:lsdException w:name="List Table 5 Dark Accent 6" w:uiPriority="50"/>
+    <w:lsdException w:name="List Table 6 Colorful Accent 6" w:uiPriority="51"/>
+    <w:lsdException w:name="List Table 7 Colorful Accent 6" w:uiPriority="52"/>
+    <w:lsdException w:name="Mention" w:semiHidden="1" w:uiPriority="99" w:unhideWhenUsed="1"/>
+    <w:lsdException w:name="Smart Hyperlink" w:semiHidden="1" w:uiPriority="99" w:unhideWhenUsed="1"/>
+    <w:lsdException w:name="Hashtag" w:semiHidden="1" w:uiPriority="99" w:unhideWhenUsed="1"/>
+    <w:lsdException w:name="Unresolved Mention" w:semiHidden="1" w:uiPriority="99" w:unhideWhenUsed="1"/>
+    <w:lsdException w:name="Smart Link" w:semiHidden="1" w:uiPriority="99" w:unhideWhenUsed="1"/>
   </w:latentStyles>
-  <w:style w:type="paragraph" w:default="1" w:styleId="1">
+  <w:style w:type="paragraph" w:default="1" w:styleId="a">
     <w:name w:val="Normal"/>
+    <w:uiPriority w:val="1"/>
     <w:qFormat/>
-    <w:uiPriority w:val="1"/>
     <w:pPr>
       <w:widowControl w:val="0"/>
       <w:autoSpaceDE w:val="0"/>
       <w:autoSpaceDN w:val="0"/>
-      <w:spacing w:before="0" w:after="0" w:line="240" w:lineRule="auto"/>
-      <w:ind w:left="0" w:right="0"/>
-      <w:jc w:val="left"/>
     </w:pPr>
     <w:rPr>
-      <w:rFonts w:ascii="微软雅黑" w:hAnsi="微软雅黑" w:eastAsia="微软雅黑" w:cs="微软雅黑"/>
+      <w:rFonts w:ascii="微软雅黑" w:eastAsia="微软雅黑" w:hAnsi="微软雅黑" w:cs="微软雅黑"/>
       <w:sz w:val="22"/>
       <w:szCs w:val="22"/>
       <w:lang w:val="nl-NL" w:eastAsia="nl-NL" w:bidi="nl-NL"/>
     </w:rPr>
   </w:style>
-  <w:style w:type="paragraph" w:styleId="2">
+  <w:style w:type="paragraph" w:styleId="1">
     <w:name w:val="heading 1"/>
-    <w:basedOn w:val="1"/>
-    <w:next w:val="1"/>
+    <w:basedOn w:val="a"/>
+    <w:next w:val="a"/>
+    <w:uiPriority w:val="1"/>
     <w:qFormat/>
-    <w:uiPriority w:val="1"/>
     <w:pPr>
       <w:spacing w:before="28"/>
       <w:ind w:left="273"/>
-      <w:outlineLvl w:val="1"/>
+      <w:outlineLvl w:val="0"/>
     </w:pPr>
     <w:rPr>
-      <w:rFonts w:ascii="微软雅黑" w:hAnsi="微软雅黑" w:eastAsia="微软雅黑" w:cs="微软雅黑"/>
       <w:b/>
       <w:bCs/>
       <w:sz w:val="28"/>
       <w:szCs w:val="28"/>
-      <w:lang w:val="nl-NL" w:eastAsia="nl-NL" w:bidi="nl-NL"/>
     </w:rPr>
   </w:style>
-  <w:style w:type="paragraph" w:styleId="3">
+  <w:style w:type="paragraph" w:styleId="2">
     <w:name w:val="heading 2"/>
-    <w:basedOn w:val="1"/>
-    <w:next w:val="1"/>
+    <w:basedOn w:val="a"/>
+    <w:next w:val="a"/>
+    <w:uiPriority w:val="1"/>
     <w:qFormat/>
-    <w:uiPriority w:val="1"/>
     <w:pPr>
       <w:spacing w:line="392" w:lineRule="exact"/>
       <w:ind w:left="132"/>
-      <w:outlineLvl w:val="2"/>
+      <w:outlineLvl w:val="1"/>
     </w:pPr>
     <w:rPr>
-      <w:rFonts w:ascii="微软雅黑" w:hAnsi="微软雅黑" w:eastAsia="微软雅黑" w:cs="微软雅黑"/>
       <w:b/>
       <w:bCs/>
-      <w:sz w:val="22"/>
-      <w:szCs w:val="22"/>
-      <w:lang w:val="nl-NL" w:eastAsia="nl-NL" w:bidi="nl-NL"/>
     </w:rPr>
   </w:style>
-  <w:style w:type="character" w:default="1" w:styleId="6">
+  <w:style w:type="character" w:default="1" w:styleId="a0">
     <w:name w:val="Default Paragraph Font"/>
+    <w:uiPriority w:val="1"/>
     <w:semiHidden/>
     <w:unhideWhenUsed/>
-    <w:uiPriority w:val="1"/>
   </w:style>
-  <w:style w:type="table" w:default="1" w:styleId="5">
+  <w:style w:type="table" w:default="1" w:styleId="a1">
     <w:name w:val="Normal Table"/>
+    <w:uiPriority w:val="99"/>
     <w:semiHidden/>
-    <w:uiPriority w:val="0"/>
+    <w:unhideWhenUsed/>
     <w:tblPr>
+      <w:tblInd w:w="0" w:type="dxa"/>
       <w:tblCellMar>
         <w:top w:w="0" w:type="dxa"/>
         <w:left w:w="108" w:type="dxa"/>
@@ -3778,27 +3948,27 @@
       </w:tblCellMar>
     </w:tblPr>
   </w:style>
-  <w:style w:type="paragraph" w:styleId="4">
+  <w:style w:type="numbering" w:default="1" w:styleId="a2">
+    <w:name w:val="No List"/>
+    <w:uiPriority w:val="99"/>
+    <w:semiHidden/>
+    <w:unhideWhenUsed/>
+  </w:style>
+  <w:style w:type="paragraph" w:styleId="a3">
     <w:name w:val="Body Text"/>
-    <w:basedOn w:val="1"/>
+    <w:basedOn w:val="a"/>
+    <w:uiPriority w:val="1"/>
     <w:qFormat/>
-    <w:uiPriority w:val="1"/>
     <w:pPr>
       <w:ind w:left="552" w:hanging="420"/>
     </w:pPr>
-    <w:rPr>
-      <w:rFonts w:ascii="微软雅黑" w:hAnsi="微软雅黑" w:eastAsia="微软雅黑" w:cs="微软雅黑"/>
-      <w:sz w:val="22"/>
-      <w:szCs w:val="22"/>
-      <w:lang w:val="nl-NL" w:eastAsia="nl-NL" w:bidi="nl-NL"/>
-    </w:rPr>
   </w:style>
-  <w:style w:type="table" w:customStyle="1" w:styleId="7">
+  <w:style w:type="table" w:customStyle="1" w:styleId="TableNormal">
     <w:name w:val="Table Normal"/>
+    <w:uiPriority w:val="2"/>
     <w:semiHidden/>
     <w:unhideWhenUsed/>
     <w:qFormat/>
-    <w:uiPriority w:val="2"/>
     <w:tblPr>
       <w:tblCellMar>
         <w:top w:w="0" w:type="dxa"/>
@@ -3808,28 +3978,21 @@
       </w:tblCellMar>
     </w:tblPr>
   </w:style>
-  <w:style w:type="paragraph" w:styleId="8">
+  <w:style w:type="paragraph" w:styleId="a4">
     <w:name w:val="List Paragraph"/>
-    <w:basedOn w:val="1"/>
+    <w:basedOn w:val="a"/>
+    <w:uiPriority w:val="1"/>
     <w:qFormat/>
-    <w:uiPriority w:val="1"/>
     <w:pPr>
       <w:spacing w:line="377" w:lineRule="exact"/>
       <w:ind w:left="552" w:hanging="420"/>
     </w:pPr>
-    <w:rPr>
-      <w:rFonts w:ascii="微软雅黑" w:hAnsi="微软雅黑" w:eastAsia="微软雅黑" w:cs="微软雅黑"/>
-      <w:lang w:val="nl-NL" w:eastAsia="nl-NL" w:bidi="nl-NL"/>
-    </w:rPr>
   </w:style>
-  <w:style w:type="paragraph" w:customStyle="1" w:styleId="9">
+  <w:style w:type="paragraph" w:customStyle="1" w:styleId="TableParagraph">
     <w:name w:val="Table Paragraph"/>
-    <w:basedOn w:val="1"/>
+    <w:basedOn w:val="a"/>
+    <w:uiPriority w:val="1"/>
     <w:qFormat/>
-    <w:uiPriority w:val="1"/>
-    <w:rPr>
-      <w:lang w:val="nl-NL" w:eastAsia="nl-NL" w:bidi="nl-NL"/>
-    </w:rPr>
   </w:style>
 </w:styles>
 </file>
@@ -4113,6 +4276,7 @@
     </a:fmtScheme>
   </a:themeElements>
   <a:objectDefaults/>
+  <a:extraClrSchemeLst/>
 </a:theme>
 </file>
 
